--- a/session_5.docx
+++ b/session_5.docx
@@ -4271,6 +4271,3790 @@
         </w:rPr>
       </w:r>
     </w:p>
+    <w:p>
+      <w:pPr>
+        <w:rPr/>
+      </w:pPr>
+      <w:r>
+        <w:rPr>
+          <w:rtl w:val="0"/>
+        </w:rPr>
+      </w:r>
+    </w:p>
+    <w:p>
+      <w:pPr>
+        <w:rPr/>
+      </w:pPr>
+      <w:r>
+        <w:rPr>
+          <w:rtl w:val="0"/>
+        </w:rPr>
+        <w:t xml:space="preserve">Commands:</w:t>
+      </w:r>
+    </w:p>
+    <w:p>
+      <w:pPr>
+        <w:rPr/>
+      </w:pPr>
+      <w:r>
+        <w:rPr>
+          <w:rtl w:val="0"/>
+        </w:rPr>
+      </w:r>
+    </w:p>
+    <w:tbl>
+      <w:tblPr>
+        <w:tblStyle w:val="Table6"/>
+        <w:tblW w:w="9360.0" w:type="dxa"/>
+        <w:jc w:val="left"/>
+        <w:tblInd w:w="100.0" w:type="pct"/>
+        <w:tblBorders>
+          <w:top w:color="000000" w:space="0" w:sz="8" w:val="single"/>
+          <w:left w:color="000000" w:space="0" w:sz="8" w:val="single"/>
+          <w:bottom w:color="000000" w:space="0" w:sz="8" w:val="single"/>
+          <w:right w:color="000000" w:space="0" w:sz="8" w:val="single"/>
+          <w:insideH w:color="000000" w:space="0" w:sz="8" w:val="single"/>
+          <w:insideV w:color="000000" w:space="0" w:sz="8" w:val="single"/>
+        </w:tblBorders>
+        <w:tblLayout w:type="fixed"/>
+        <w:tblLook w:val="0600"/>
+      </w:tblPr>
+      <w:tblGrid>
+        <w:gridCol w:w="9360"/>
+        <w:tblGridChange w:id="0">
+          <w:tblGrid>
+            <w:gridCol w:w="9360"/>
+          </w:tblGrid>
+        </w:tblGridChange>
+      </w:tblGrid>
+      <w:tr>
+        <w:trPr>
+          <w:cantSplit w:val="0"/>
+          <w:tblHeader w:val="0"/>
+        </w:trPr>
+        <w:tc>
+          <w:tcPr>
+            <w:shd w:fill="auto" w:val="clear"/>
+            <w:tcMar>
+              <w:top w:w="100.0" w:type="dxa"/>
+              <w:left w:w="100.0" w:type="dxa"/>
+              <w:bottom w:w="100.0" w:type="dxa"/>
+              <w:right w:w="100.0" w:type="dxa"/>
+            </w:tcMar>
+            <w:vAlign w:val="top"/>
+          </w:tcPr>
+          <w:p>
+            <w:pPr>
+              <w:keepNext w:val="0"/>
+              <w:keepLines w:val="0"/>
+              <w:widowControl w:val="0"/>
+              <w:pBdr>
+                <w:top w:space="0" w:sz="0" w:val="nil"/>
+                <w:left w:space="0" w:sz="0" w:val="nil"/>
+                <w:bottom w:space="0" w:sz="0" w:val="nil"/>
+                <w:right w:space="0" w:sz="0" w:val="nil"/>
+                <w:between w:space="0" w:sz="0" w:val="nil"/>
+              </w:pBdr>
+              <w:shd w:fill="auto" w:val="clear"/>
+              <w:spacing w:after="0" w:before="0" w:line="240" w:lineRule="auto"/>
+              <w:ind w:left="0" w:right="0" w:firstLine="0"/>
+              <w:jc w:val="left"/>
+              <w:rPr/>
+            </w:pPr>
+            <w:r>
+              <w:rPr>
+                <w:rtl w:val="0"/>
+              </w:rPr>
+              <w:t xml:space="preserve">kubectl version</w:t>
+            </w:r>
+          </w:p>
+          <w:p>
+            <w:pPr>
+              <w:keepNext w:val="0"/>
+              <w:keepLines w:val="0"/>
+              <w:widowControl w:val="0"/>
+              <w:pBdr>
+                <w:top w:space="0" w:sz="0" w:val="nil"/>
+                <w:left w:space="0" w:sz="0" w:val="nil"/>
+                <w:bottom w:space="0" w:sz="0" w:val="nil"/>
+                <w:right w:space="0" w:sz="0" w:val="nil"/>
+                <w:between w:space="0" w:sz="0" w:val="nil"/>
+              </w:pBdr>
+              <w:shd w:fill="auto" w:val="clear"/>
+              <w:spacing w:after="0" w:before="0" w:line="240" w:lineRule="auto"/>
+              <w:ind w:left="0" w:right="0" w:firstLine="0"/>
+              <w:jc w:val="left"/>
+              <w:rPr/>
+            </w:pPr>
+            <w:r>
+              <w:rPr>
+                <w:rtl w:val="0"/>
+              </w:rPr>
+              <w:t xml:space="preserve">kubectl get nodes</w:t>
+            </w:r>
+          </w:p>
+          <w:p>
+            <w:pPr>
+              <w:keepNext w:val="0"/>
+              <w:keepLines w:val="0"/>
+              <w:widowControl w:val="0"/>
+              <w:pBdr>
+                <w:top w:space="0" w:sz="0" w:val="nil"/>
+                <w:left w:space="0" w:sz="0" w:val="nil"/>
+                <w:bottom w:space="0" w:sz="0" w:val="nil"/>
+                <w:right w:space="0" w:sz="0" w:val="nil"/>
+                <w:between w:space="0" w:sz="0" w:val="nil"/>
+              </w:pBdr>
+              <w:shd w:fill="auto" w:val="clear"/>
+              <w:spacing w:after="0" w:before="0" w:line="240" w:lineRule="auto"/>
+              <w:ind w:left="0" w:right="0" w:firstLine="0"/>
+              <w:jc w:val="left"/>
+              <w:rPr/>
+            </w:pPr>
+            <w:r>
+              <w:rPr>
+                <w:rtl w:val="0"/>
+              </w:rPr>
+              <w:t xml:space="preserve">vim pod-mysql.yaml</w:t>
+            </w:r>
+          </w:p>
+          <w:p>
+            <w:pPr>
+              <w:keepNext w:val="0"/>
+              <w:keepLines w:val="0"/>
+              <w:widowControl w:val="0"/>
+              <w:pBdr>
+                <w:top w:space="0" w:sz="0" w:val="nil"/>
+                <w:left w:space="0" w:sz="0" w:val="nil"/>
+                <w:bottom w:space="0" w:sz="0" w:val="nil"/>
+                <w:right w:space="0" w:sz="0" w:val="nil"/>
+                <w:between w:space="0" w:sz="0" w:val="nil"/>
+              </w:pBdr>
+              <w:shd w:fill="auto" w:val="clear"/>
+              <w:spacing w:after="0" w:before="0" w:line="240" w:lineRule="auto"/>
+              <w:ind w:left="0" w:right="0" w:firstLine="0"/>
+              <w:jc w:val="left"/>
+              <w:rPr/>
+            </w:pPr>
+            <w:r>
+              <w:rPr>
+                <w:rtl w:val="0"/>
+              </w:rPr>
+              <w:t xml:space="preserve">kubectl apply -f pod-mysql.yaml </w:t>
+            </w:r>
+          </w:p>
+          <w:p>
+            <w:pPr>
+              <w:keepNext w:val="0"/>
+              <w:keepLines w:val="0"/>
+              <w:widowControl w:val="0"/>
+              <w:pBdr>
+                <w:top w:space="0" w:sz="0" w:val="nil"/>
+                <w:left w:space="0" w:sz="0" w:val="nil"/>
+                <w:bottom w:space="0" w:sz="0" w:val="nil"/>
+                <w:right w:space="0" w:sz="0" w:val="nil"/>
+                <w:between w:space="0" w:sz="0" w:val="nil"/>
+              </w:pBdr>
+              <w:shd w:fill="auto" w:val="clear"/>
+              <w:spacing w:after="0" w:before="0" w:line="240" w:lineRule="auto"/>
+              <w:ind w:left="0" w:right="0" w:firstLine="0"/>
+              <w:jc w:val="left"/>
+              <w:rPr/>
+            </w:pPr>
+            <w:r>
+              <w:rPr>
+                <w:rtl w:val="0"/>
+              </w:rPr>
+              <w:t xml:space="preserve">vim pod-mysql.yaml</w:t>
+            </w:r>
+          </w:p>
+          <w:p>
+            <w:pPr>
+              <w:keepNext w:val="0"/>
+              <w:keepLines w:val="0"/>
+              <w:widowControl w:val="0"/>
+              <w:pBdr>
+                <w:top w:space="0" w:sz="0" w:val="nil"/>
+                <w:left w:space="0" w:sz="0" w:val="nil"/>
+                <w:bottom w:space="0" w:sz="0" w:val="nil"/>
+                <w:right w:space="0" w:sz="0" w:val="nil"/>
+                <w:between w:space="0" w:sz="0" w:val="nil"/>
+              </w:pBdr>
+              <w:shd w:fill="auto" w:val="clear"/>
+              <w:spacing w:after="0" w:before="0" w:line="240" w:lineRule="auto"/>
+              <w:ind w:left="0" w:right="0" w:firstLine="0"/>
+              <w:jc w:val="left"/>
+              <w:rPr/>
+            </w:pPr>
+            <w:r>
+              <w:rPr>
+                <w:rtl w:val="0"/>
+              </w:rPr>
+              <w:t xml:space="preserve">kubectl apply -f pod-mysql.yaml </w:t>
+            </w:r>
+          </w:p>
+          <w:p>
+            <w:pPr>
+              <w:keepNext w:val="0"/>
+              <w:keepLines w:val="0"/>
+              <w:widowControl w:val="0"/>
+              <w:pBdr>
+                <w:top w:space="0" w:sz="0" w:val="nil"/>
+                <w:left w:space="0" w:sz="0" w:val="nil"/>
+                <w:bottom w:space="0" w:sz="0" w:val="nil"/>
+                <w:right w:space="0" w:sz="0" w:val="nil"/>
+                <w:between w:space="0" w:sz="0" w:val="nil"/>
+              </w:pBdr>
+              <w:shd w:fill="auto" w:val="clear"/>
+              <w:spacing w:after="0" w:before="0" w:line="240" w:lineRule="auto"/>
+              <w:ind w:left="0" w:right="0" w:firstLine="0"/>
+              <w:jc w:val="left"/>
+              <w:rPr/>
+            </w:pPr>
+            <w:r>
+              <w:rPr>
+                <w:rtl w:val="0"/>
+              </w:rPr>
+              <w:t xml:space="preserve">kubectl get pods</w:t>
+            </w:r>
+          </w:p>
+          <w:p>
+            <w:pPr>
+              <w:keepNext w:val="0"/>
+              <w:keepLines w:val="0"/>
+              <w:widowControl w:val="0"/>
+              <w:pBdr>
+                <w:top w:space="0" w:sz="0" w:val="nil"/>
+                <w:left w:space="0" w:sz="0" w:val="nil"/>
+                <w:bottom w:space="0" w:sz="0" w:val="nil"/>
+                <w:right w:space="0" w:sz="0" w:val="nil"/>
+                <w:between w:space="0" w:sz="0" w:val="nil"/>
+              </w:pBdr>
+              <w:shd w:fill="auto" w:val="clear"/>
+              <w:spacing w:after="0" w:before="0" w:line="240" w:lineRule="auto"/>
+              <w:ind w:left="0" w:right="0" w:firstLine="0"/>
+              <w:jc w:val="left"/>
+              <w:rPr/>
+            </w:pPr>
+            <w:r>
+              <w:rPr>
+                <w:rtl w:val="0"/>
+              </w:rPr>
+              <w:t xml:space="preserve">kubectl describe pod mysql-pod </w:t>
+            </w:r>
+          </w:p>
+          <w:p>
+            <w:pPr>
+              <w:keepNext w:val="0"/>
+              <w:keepLines w:val="0"/>
+              <w:widowControl w:val="0"/>
+              <w:pBdr>
+                <w:top w:space="0" w:sz="0" w:val="nil"/>
+                <w:left w:space="0" w:sz="0" w:val="nil"/>
+                <w:bottom w:space="0" w:sz="0" w:val="nil"/>
+                <w:right w:space="0" w:sz="0" w:val="nil"/>
+                <w:between w:space="0" w:sz="0" w:val="nil"/>
+              </w:pBdr>
+              <w:shd w:fill="auto" w:val="clear"/>
+              <w:spacing w:after="0" w:before="0" w:line="240" w:lineRule="auto"/>
+              <w:ind w:left="0" w:right="0" w:firstLine="0"/>
+              <w:jc w:val="left"/>
+              <w:rPr/>
+            </w:pPr>
+            <w:r>
+              <w:rPr>
+                <w:rtl w:val="0"/>
+              </w:rPr>
+              <w:t xml:space="preserve">kubectl logs  mysql-pod </w:t>
+            </w:r>
+          </w:p>
+          <w:p>
+            <w:pPr>
+              <w:keepNext w:val="0"/>
+              <w:keepLines w:val="0"/>
+              <w:widowControl w:val="0"/>
+              <w:pBdr>
+                <w:top w:space="0" w:sz="0" w:val="nil"/>
+                <w:left w:space="0" w:sz="0" w:val="nil"/>
+                <w:bottom w:space="0" w:sz="0" w:val="nil"/>
+                <w:right w:space="0" w:sz="0" w:val="nil"/>
+                <w:between w:space="0" w:sz="0" w:val="nil"/>
+              </w:pBdr>
+              <w:shd w:fill="auto" w:val="clear"/>
+              <w:spacing w:after="0" w:before="0" w:line="240" w:lineRule="auto"/>
+              <w:ind w:left="0" w:right="0" w:firstLine="0"/>
+              <w:jc w:val="left"/>
+              <w:rPr/>
+            </w:pPr>
+            <w:r>
+              <w:rPr>
+                <w:rtl w:val="0"/>
+              </w:rPr>
+              <w:t xml:space="preserve">cat pod-mysql.yaml </w:t>
+            </w:r>
+          </w:p>
+          <w:p>
+            <w:pPr>
+              <w:keepNext w:val="0"/>
+              <w:keepLines w:val="0"/>
+              <w:widowControl w:val="0"/>
+              <w:pBdr>
+                <w:top w:space="0" w:sz="0" w:val="nil"/>
+                <w:left w:space="0" w:sz="0" w:val="nil"/>
+                <w:bottom w:space="0" w:sz="0" w:val="nil"/>
+                <w:right w:space="0" w:sz="0" w:val="nil"/>
+                <w:between w:space="0" w:sz="0" w:val="nil"/>
+              </w:pBdr>
+              <w:shd w:fill="auto" w:val="clear"/>
+              <w:spacing w:after="0" w:before="0" w:line="240" w:lineRule="auto"/>
+              <w:ind w:left="0" w:right="0" w:firstLine="0"/>
+              <w:jc w:val="left"/>
+              <w:rPr/>
+            </w:pPr>
+            <w:r>
+              <w:rPr>
+                <w:rtl w:val="0"/>
+              </w:rPr>
+              <w:t xml:space="preserve">vim pod-mysql.yaml </w:t>
+            </w:r>
+          </w:p>
+          <w:p>
+            <w:pPr>
+              <w:keepNext w:val="0"/>
+              <w:keepLines w:val="0"/>
+              <w:widowControl w:val="0"/>
+              <w:pBdr>
+                <w:top w:space="0" w:sz="0" w:val="nil"/>
+                <w:left w:space="0" w:sz="0" w:val="nil"/>
+                <w:bottom w:space="0" w:sz="0" w:val="nil"/>
+                <w:right w:space="0" w:sz="0" w:val="nil"/>
+                <w:between w:space="0" w:sz="0" w:val="nil"/>
+              </w:pBdr>
+              <w:shd w:fill="auto" w:val="clear"/>
+              <w:spacing w:after="0" w:before="0" w:line="240" w:lineRule="auto"/>
+              <w:ind w:left="0" w:right="0" w:firstLine="0"/>
+              <w:jc w:val="left"/>
+              <w:rPr/>
+            </w:pPr>
+            <w:r>
+              <w:rPr>
+                <w:rtl w:val="0"/>
+              </w:rPr>
+              <w:t xml:space="preserve">kubectl apply -f</w:t>
+            </w:r>
+          </w:p>
+          <w:p>
+            <w:pPr>
+              <w:keepNext w:val="0"/>
+              <w:keepLines w:val="0"/>
+              <w:widowControl w:val="0"/>
+              <w:pBdr>
+                <w:top w:space="0" w:sz="0" w:val="nil"/>
+                <w:left w:space="0" w:sz="0" w:val="nil"/>
+                <w:bottom w:space="0" w:sz="0" w:val="nil"/>
+                <w:right w:space="0" w:sz="0" w:val="nil"/>
+                <w:between w:space="0" w:sz="0" w:val="nil"/>
+              </w:pBdr>
+              <w:shd w:fill="auto" w:val="clear"/>
+              <w:spacing w:after="0" w:before="0" w:line="240" w:lineRule="auto"/>
+              <w:ind w:left="0" w:right="0" w:firstLine="0"/>
+              <w:jc w:val="left"/>
+              <w:rPr/>
+            </w:pPr>
+            <w:r>
+              <w:rPr>
+                <w:rtl w:val="0"/>
+              </w:rPr>
+              <w:t xml:space="preserve">kubectl apply -hj</w:t>
+            </w:r>
+          </w:p>
+          <w:p>
+            <w:pPr>
+              <w:keepNext w:val="0"/>
+              <w:keepLines w:val="0"/>
+              <w:widowControl w:val="0"/>
+              <w:pBdr>
+                <w:top w:space="0" w:sz="0" w:val="nil"/>
+                <w:left w:space="0" w:sz="0" w:val="nil"/>
+                <w:bottom w:space="0" w:sz="0" w:val="nil"/>
+                <w:right w:space="0" w:sz="0" w:val="nil"/>
+                <w:between w:space="0" w:sz="0" w:val="nil"/>
+              </w:pBdr>
+              <w:shd w:fill="auto" w:val="clear"/>
+              <w:spacing w:after="0" w:before="0" w:line="240" w:lineRule="auto"/>
+              <w:ind w:left="0" w:right="0" w:firstLine="0"/>
+              <w:jc w:val="left"/>
+              <w:rPr/>
+            </w:pPr>
+            <w:r>
+              <w:rPr>
+                <w:rtl w:val="0"/>
+              </w:rPr>
+              <w:t xml:space="preserve">kubectl apply -h</w:t>
+            </w:r>
+          </w:p>
+          <w:p>
+            <w:pPr>
+              <w:keepNext w:val="0"/>
+              <w:keepLines w:val="0"/>
+              <w:widowControl w:val="0"/>
+              <w:pBdr>
+                <w:top w:space="0" w:sz="0" w:val="nil"/>
+                <w:left w:space="0" w:sz="0" w:val="nil"/>
+                <w:bottom w:space="0" w:sz="0" w:val="nil"/>
+                <w:right w:space="0" w:sz="0" w:val="nil"/>
+                <w:between w:space="0" w:sz="0" w:val="nil"/>
+              </w:pBdr>
+              <w:shd w:fill="auto" w:val="clear"/>
+              <w:spacing w:after="0" w:before="0" w:line="240" w:lineRule="auto"/>
+              <w:ind w:left="0" w:right="0" w:firstLine="0"/>
+              <w:jc w:val="left"/>
+              <w:rPr/>
+            </w:pPr>
+            <w:r>
+              <w:rPr>
+                <w:rtl w:val="0"/>
+              </w:rPr>
+              <w:t xml:space="preserve">kubectl delete -f pod-mysql.yaml </w:t>
+            </w:r>
+          </w:p>
+          <w:p>
+            <w:pPr>
+              <w:keepNext w:val="0"/>
+              <w:keepLines w:val="0"/>
+              <w:widowControl w:val="0"/>
+              <w:pBdr>
+                <w:top w:space="0" w:sz="0" w:val="nil"/>
+                <w:left w:space="0" w:sz="0" w:val="nil"/>
+                <w:bottom w:space="0" w:sz="0" w:val="nil"/>
+                <w:right w:space="0" w:sz="0" w:val="nil"/>
+                <w:between w:space="0" w:sz="0" w:val="nil"/>
+              </w:pBdr>
+              <w:shd w:fill="auto" w:val="clear"/>
+              <w:spacing w:after="0" w:before="0" w:line="240" w:lineRule="auto"/>
+              <w:ind w:left="0" w:right="0" w:firstLine="0"/>
+              <w:jc w:val="left"/>
+              <w:rPr/>
+            </w:pPr>
+            <w:r>
+              <w:rPr>
+                <w:rtl w:val="0"/>
+              </w:rPr>
+              <w:t xml:space="preserve">kubectl apply -h</w:t>
+            </w:r>
+          </w:p>
+          <w:p>
+            <w:pPr>
+              <w:keepNext w:val="0"/>
+              <w:keepLines w:val="0"/>
+              <w:widowControl w:val="0"/>
+              <w:pBdr>
+                <w:top w:space="0" w:sz="0" w:val="nil"/>
+                <w:left w:space="0" w:sz="0" w:val="nil"/>
+                <w:bottom w:space="0" w:sz="0" w:val="nil"/>
+                <w:right w:space="0" w:sz="0" w:val="nil"/>
+                <w:between w:space="0" w:sz="0" w:val="nil"/>
+              </w:pBdr>
+              <w:shd w:fill="auto" w:val="clear"/>
+              <w:spacing w:after="0" w:before="0" w:line="240" w:lineRule="auto"/>
+              <w:ind w:left="0" w:right="0" w:firstLine="0"/>
+              <w:jc w:val="left"/>
+              <w:rPr/>
+            </w:pPr>
+            <w:r>
+              <w:rPr>
+                <w:rtl w:val="0"/>
+              </w:rPr>
+              <w:t xml:space="preserve">kubectl apply -f pod-mysql.yaml </w:t>
+            </w:r>
+          </w:p>
+          <w:p>
+            <w:pPr>
+              <w:keepNext w:val="0"/>
+              <w:keepLines w:val="0"/>
+              <w:widowControl w:val="0"/>
+              <w:pBdr>
+                <w:top w:space="0" w:sz="0" w:val="nil"/>
+                <w:left w:space="0" w:sz="0" w:val="nil"/>
+                <w:bottom w:space="0" w:sz="0" w:val="nil"/>
+                <w:right w:space="0" w:sz="0" w:val="nil"/>
+                <w:between w:space="0" w:sz="0" w:val="nil"/>
+              </w:pBdr>
+              <w:shd w:fill="auto" w:val="clear"/>
+              <w:spacing w:after="0" w:before="0" w:line="240" w:lineRule="auto"/>
+              <w:ind w:left="0" w:right="0" w:firstLine="0"/>
+              <w:jc w:val="left"/>
+              <w:rPr/>
+            </w:pPr>
+            <w:r>
+              <w:rPr>
+                <w:rtl w:val="0"/>
+              </w:rPr>
+              <w:t xml:space="preserve">kubectl get pods</w:t>
+            </w:r>
+          </w:p>
+          <w:p>
+            <w:pPr>
+              <w:keepNext w:val="0"/>
+              <w:keepLines w:val="0"/>
+              <w:widowControl w:val="0"/>
+              <w:pBdr>
+                <w:top w:space="0" w:sz="0" w:val="nil"/>
+                <w:left w:space="0" w:sz="0" w:val="nil"/>
+                <w:bottom w:space="0" w:sz="0" w:val="nil"/>
+                <w:right w:space="0" w:sz="0" w:val="nil"/>
+                <w:between w:space="0" w:sz="0" w:val="nil"/>
+              </w:pBdr>
+              <w:shd w:fill="auto" w:val="clear"/>
+              <w:spacing w:after="0" w:before="0" w:line="240" w:lineRule="auto"/>
+              <w:ind w:left="0" w:right="0" w:firstLine="0"/>
+              <w:jc w:val="left"/>
+              <w:rPr/>
+            </w:pPr>
+            <w:r>
+              <w:rPr>
+                <w:rtl w:val="0"/>
+              </w:rPr>
+              <w:t xml:space="preserve">kubectl get pods -o wide</w:t>
+            </w:r>
+          </w:p>
+          <w:p>
+            <w:pPr>
+              <w:keepNext w:val="0"/>
+              <w:keepLines w:val="0"/>
+              <w:widowControl w:val="0"/>
+              <w:pBdr>
+                <w:top w:space="0" w:sz="0" w:val="nil"/>
+                <w:left w:space="0" w:sz="0" w:val="nil"/>
+                <w:bottom w:space="0" w:sz="0" w:val="nil"/>
+                <w:right w:space="0" w:sz="0" w:val="nil"/>
+                <w:between w:space="0" w:sz="0" w:val="nil"/>
+              </w:pBdr>
+              <w:shd w:fill="auto" w:val="clear"/>
+              <w:spacing w:after="0" w:before="0" w:line="240" w:lineRule="auto"/>
+              <w:ind w:left="0" w:right="0" w:firstLine="0"/>
+              <w:jc w:val="left"/>
+              <w:rPr/>
+            </w:pPr>
+            <w:r>
+              <w:rPr>
+                <w:rtl w:val="0"/>
+              </w:rPr>
+              <w:t xml:space="preserve">kubectl run -h</w:t>
+            </w:r>
+          </w:p>
+          <w:p>
+            <w:pPr>
+              <w:keepNext w:val="0"/>
+              <w:keepLines w:val="0"/>
+              <w:widowControl w:val="0"/>
+              <w:pBdr>
+                <w:top w:space="0" w:sz="0" w:val="nil"/>
+                <w:left w:space="0" w:sz="0" w:val="nil"/>
+                <w:bottom w:space="0" w:sz="0" w:val="nil"/>
+                <w:right w:space="0" w:sz="0" w:val="nil"/>
+                <w:between w:space="0" w:sz="0" w:val="nil"/>
+              </w:pBdr>
+              <w:shd w:fill="auto" w:val="clear"/>
+              <w:spacing w:after="0" w:before="0" w:line="240" w:lineRule="auto"/>
+              <w:ind w:left="0" w:right="0" w:firstLine="0"/>
+              <w:jc w:val="left"/>
+              <w:rPr/>
+            </w:pPr>
+            <w:r>
+              <w:rPr>
+                <w:rtl w:val="0"/>
+              </w:rPr>
+              <w:t xml:space="preserve">cat pod-mysql.yaml </w:t>
+            </w:r>
+          </w:p>
+          <w:p>
+            <w:pPr>
+              <w:keepNext w:val="0"/>
+              <w:keepLines w:val="0"/>
+              <w:widowControl w:val="0"/>
+              <w:pBdr>
+                <w:top w:space="0" w:sz="0" w:val="nil"/>
+                <w:left w:space="0" w:sz="0" w:val="nil"/>
+                <w:bottom w:space="0" w:sz="0" w:val="nil"/>
+                <w:right w:space="0" w:sz="0" w:val="nil"/>
+                <w:between w:space="0" w:sz="0" w:val="nil"/>
+              </w:pBdr>
+              <w:shd w:fill="auto" w:val="clear"/>
+              <w:spacing w:after="0" w:before="0" w:line="240" w:lineRule="auto"/>
+              <w:ind w:left="0" w:right="0" w:firstLine="0"/>
+              <w:jc w:val="left"/>
+              <w:rPr/>
+            </w:pPr>
+            <w:r>
+              <w:rPr>
+                <w:rtl w:val="0"/>
+              </w:rPr>
+              <w:t xml:space="preserve">kubectl create secret generic --from-literal password=simplilearn --from-literal somedata=somevalue mysql-secret</w:t>
+            </w:r>
+          </w:p>
+          <w:p>
+            <w:pPr>
+              <w:keepNext w:val="0"/>
+              <w:keepLines w:val="0"/>
+              <w:widowControl w:val="0"/>
+              <w:pBdr>
+                <w:top w:space="0" w:sz="0" w:val="nil"/>
+                <w:left w:space="0" w:sz="0" w:val="nil"/>
+                <w:bottom w:space="0" w:sz="0" w:val="nil"/>
+                <w:right w:space="0" w:sz="0" w:val="nil"/>
+                <w:between w:space="0" w:sz="0" w:val="nil"/>
+              </w:pBdr>
+              <w:shd w:fill="auto" w:val="clear"/>
+              <w:spacing w:after="0" w:before="0" w:line="240" w:lineRule="auto"/>
+              <w:ind w:left="0" w:right="0" w:firstLine="0"/>
+              <w:jc w:val="left"/>
+              <w:rPr/>
+            </w:pPr>
+            <w:r>
+              <w:rPr>
+                <w:rtl w:val="0"/>
+              </w:rPr>
+              <w:t xml:space="preserve">kubectl get secrets mysql-secret </w:t>
+            </w:r>
+          </w:p>
+          <w:p>
+            <w:pPr>
+              <w:keepNext w:val="0"/>
+              <w:keepLines w:val="0"/>
+              <w:widowControl w:val="0"/>
+              <w:pBdr>
+                <w:top w:space="0" w:sz="0" w:val="nil"/>
+                <w:left w:space="0" w:sz="0" w:val="nil"/>
+                <w:bottom w:space="0" w:sz="0" w:val="nil"/>
+                <w:right w:space="0" w:sz="0" w:val="nil"/>
+                <w:between w:space="0" w:sz="0" w:val="nil"/>
+              </w:pBdr>
+              <w:shd w:fill="auto" w:val="clear"/>
+              <w:spacing w:after="0" w:before="0" w:line="240" w:lineRule="auto"/>
+              <w:ind w:left="0" w:right="0" w:firstLine="0"/>
+              <w:jc w:val="left"/>
+              <w:rPr/>
+            </w:pPr>
+            <w:r>
+              <w:rPr>
+                <w:rtl w:val="0"/>
+              </w:rPr>
+              <w:t xml:space="preserve">kubectl get secrets mysql-secret  -o wide</w:t>
+            </w:r>
+          </w:p>
+          <w:p>
+            <w:pPr>
+              <w:keepNext w:val="0"/>
+              <w:keepLines w:val="0"/>
+              <w:widowControl w:val="0"/>
+              <w:pBdr>
+                <w:top w:space="0" w:sz="0" w:val="nil"/>
+                <w:left w:space="0" w:sz="0" w:val="nil"/>
+                <w:bottom w:space="0" w:sz="0" w:val="nil"/>
+                <w:right w:space="0" w:sz="0" w:val="nil"/>
+                <w:between w:space="0" w:sz="0" w:val="nil"/>
+              </w:pBdr>
+              <w:shd w:fill="auto" w:val="clear"/>
+              <w:spacing w:after="0" w:before="0" w:line="240" w:lineRule="auto"/>
+              <w:ind w:left="0" w:right="0" w:firstLine="0"/>
+              <w:jc w:val="left"/>
+              <w:rPr/>
+            </w:pPr>
+            <w:r>
+              <w:rPr>
+                <w:rtl w:val="0"/>
+              </w:rPr>
+              <w:t xml:space="preserve">kubectl describe secrets mysql-secret</w:t>
+            </w:r>
+          </w:p>
+          <w:p>
+            <w:pPr>
+              <w:keepNext w:val="0"/>
+              <w:keepLines w:val="0"/>
+              <w:widowControl w:val="0"/>
+              <w:pBdr>
+                <w:top w:space="0" w:sz="0" w:val="nil"/>
+                <w:left w:space="0" w:sz="0" w:val="nil"/>
+                <w:bottom w:space="0" w:sz="0" w:val="nil"/>
+                <w:right w:space="0" w:sz="0" w:val="nil"/>
+                <w:between w:space="0" w:sz="0" w:val="nil"/>
+              </w:pBdr>
+              <w:shd w:fill="auto" w:val="clear"/>
+              <w:spacing w:after="0" w:before="0" w:line="240" w:lineRule="auto"/>
+              <w:ind w:left="0" w:right="0" w:firstLine="0"/>
+              <w:jc w:val="left"/>
+              <w:rPr/>
+            </w:pPr>
+            <w:r>
+              <w:rPr>
+                <w:rtl w:val="0"/>
+              </w:rPr>
+              <w:t xml:space="preserve">kubectl get secrets mysql-secret  -o yaml</w:t>
+            </w:r>
+          </w:p>
+          <w:p>
+            <w:pPr>
+              <w:keepNext w:val="0"/>
+              <w:keepLines w:val="0"/>
+              <w:widowControl w:val="0"/>
+              <w:pBdr>
+                <w:top w:space="0" w:sz="0" w:val="nil"/>
+                <w:left w:space="0" w:sz="0" w:val="nil"/>
+                <w:bottom w:space="0" w:sz="0" w:val="nil"/>
+                <w:right w:space="0" w:sz="0" w:val="nil"/>
+                <w:between w:space="0" w:sz="0" w:val="nil"/>
+              </w:pBdr>
+              <w:shd w:fill="auto" w:val="clear"/>
+              <w:spacing w:after="0" w:before="0" w:line="240" w:lineRule="auto"/>
+              <w:ind w:left="0" w:right="0" w:firstLine="0"/>
+              <w:jc w:val="left"/>
+              <w:rPr/>
+            </w:pPr>
+            <w:r>
+              <w:rPr>
+                <w:rtl w:val="0"/>
+              </w:rPr>
+              <w:t xml:space="preserve">base64 simplilearn</w:t>
+            </w:r>
+          </w:p>
+          <w:p>
+            <w:pPr>
+              <w:keepNext w:val="0"/>
+              <w:keepLines w:val="0"/>
+              <w:widowControl w:val="0"/>
+              <w:pBdr>
+                <w:top w:space="0" w:sz="0" w:val="nil"/>
+                <w:left w:space="0" w:sz="0" w:val="nil"/>
+                <w:bottom w:space="0" w:sz="0" w:val="nil"/>
+                <w:right w:space="0" w:sz="0" w:val="nil"/>
+                <w:between w:space="0" w:sz="0" w:val="nil"/>
+              </w:pBdr>
+              <w:shd w:fill="auto" w:val="clear"/>
+              <w:spacing w:after="0" w:before="0" w:line="240" w:lineRule="auto"/>
+              <w:ind w:left="0" w:right="0" w:firstLine="0"/>
+              <w:jc w:val="left"/>
+              <w:rPr/>
+            </w:pPr>
+            <w:r>
+              <w:rPr>
+                <w:rtl w:val="0"/>
+              </w:rPr>
+              <w:t xml:space="preserve">base64 -h</w:t>
+            </w:r>
+          </w:p>
+          <w:p>
+            <w:pPr>
+              <w:keepNext w:val="0"/>
+              <w:keepLines w:val="0"/>
+              <w:widowControl w:val="0"/>
+              <w:pBdr>
+                <w:top w:space="0" w:sz="0" w:val="nil"/>
+                <w:left w:space="0" w:sz="0" w:val="nil"/>
+                <w:bottom w:space="0" w:sz="0" w:val="nil"/>
+                <w:right w:space="0" w:sz="0" w:val="nil"/>
+                <w:between w:space="0" w:sz="0" w:val="nil"/>
+              </w:pBdr>
+              <w:shd w:fill="auto" w:val="clear"/>
+              <w:spacing w:after="0" w:before="0" w:line="240" w:lineRule="auto"/>
+              <w:ind w:left="0" w:right="0" w:firstLine="0"/>
+              <w:jc w:val="left"/>
+              <w:rPr/>
+            </w:pPr>
+            <w:r>
+              <w:rPr>
+                <w:rtl w:val="0"/>
+              </w:rPr>
+              <w:t xml:space="preserve">base64 --help </w:t>
+            </w:r>
+          </w:p>
+          <w:p>
+            <w:pPr>
+              <w:keepNext w:val="0"/>
+              <w:keepLines w:val="0"/>
+              <w:widowControl w:val="0"/>
+              <w:pBdr>
+                <w:top w:space="0" w:sz="0" w:val="nil"/>
+                <w:left w:space="0" w:sz="0" w:val="nil"/>
+                <w:bottom w:space="0" w:sz="0" w:val="nil"/>
+                <w:right w:space="0" w:sz="0" w:val="nil"/>
+                <w:between w:space="0" w:sz="0" w:val="nil"/>
+              </w:pBdr>
+              <w:shd w:fill="auto" w:val="clear"/>
+              <w:spacing w:after="0" w:before="0" w:line="240" w:lineRule="auto"/>
+              <w:ind w:left="0" w:right="0" w:firstLine="0"/>
+              <w:jc w:val="left"/>
+              <w:rPr/>
+            </w:pPr>
+            <w:r>
+              <w:rPr>
+                <w:rtl w:val="0"/>
+              </w:rPr>
+              <w:t xml:space="preserve">echo simplilearn | base64</w:t>
+            </w:r>
+          </w:p>
+          <w:p>
+            <w:pPr>
+              <w:keepNext w:val="0"/>
+              <w:keepLines w:val="0"/>
+              <w:widowControl w:val="0"/>
+              <w:pBdr>
+                <w:top w:space="0" w:sz="0" w:val="nil"/>
+                <w:left w:space="0" w:sz="0" w:val="nil"/>
+                <w:bottom w:space="0" w:sz="0" w:val="nil"/>
+                <w:right w:space="0" w:sz="0" w:val="nil"/>
+                <w:between w:space="0" w:sz="0" w:val="nil"/>
+              </w:pBdr>
+              <w:shd w:fill="auto" w:val="clear"/>
+              <w:spacing w:after="0" w:before="0" w:line="240" w:lineRule="auto"/>
+              <w:ind w:left="0" w:right="0" w:firstLine="0"/>
+              <w:jc w:val="left"/>
+              <w:rPr/>
+            </w:pPr>
+            <w:r>
+              <w:rPr>
+                <w:rtl w:val="0"/>
+              </w:rPr>
+              <w:t xml:space="preserve">echo c2ltcGxpbGVhcm4K | base64 --decode </w:t>
+            </w:r>
+          </w:p>
+          <w:p>
+            <w:pPr>
+              <w:keepNext w:val="0"/>
+              <w:keepLines w:val="0"/>
+              <w:widowControl w:val="0"/>
+              <w:pBdr>
+                <w:top w:space="0" w:sz="0" w:val="nil"/>
+                <w:left w:space="0" w:sz="0" w:val="nil"/>
+                <w:bottom w:space="0" w:sz="0" w:val="nil"/>
+                <w:right w:space="0" w:sz="0" w:val="nil"/>
+                <w:between w:space="0" w:sz="0" w:val="nil"/>
+              </w:pBdr>
+              <w:shd w:fill="auto" w:val="clear"/>
+              <w:spacing w:after="0" w:before="0" w:line="240" w:lineRule="auto"/>
+              <w:ind w:left="0" w:right="0" w:firstLine="0"/>
+              <w:jc w:val="left"/>
+              <w:rPr/>
+            </w:pPr>
+            <w:r>
+              <w:rPr>
+                <w:rtl w:val="0"/>
+              </w:rPr>
+              <w:t xml:space="preserve">kubectl get secrets mysql-secret  -o yaml</w:t>
+            </w:r>
+          </w:p>
+          <w:p>
+            <w:pPr>
+              <w:keepNext w:val="0"/>
+              <w:keepLines w:val="0"/>
+              <w:widowControl w:val="0"/>
+              <w:pBdr>
+                <w:top w:space="0" w:sz="0" w:val="nil"/>
+                <w:left w:space="0" w:sz="0" w:val="nil"/>
+                <w:bottom w:space="0" w:sz="0" w:val="nil"/>
+                <w:right w:space="0" w:sz="0" w:val="nil"/>
+                <w:between w:space="0" w:sz="0" w:val="nil"/>
+              </w:pBdr>
+              <w:shd w:fill="auto" w:val="clear"/>
+              <w:spacing w:after="0" w:before="0" w:line="240" w:lineRule="auto"/>
+              <w:ind w:left="0" w:right="0" w:firstLine="0"/>
+              <w:jc w:val="left"/>
+              <w:rPr/>
+            </w:pPr>
+            <w:r>
+              <w:rPr>
+                <w:rtl w:val="0"/>
+              </w:rPr>
+              <w:t xml:space="preserve">vim pod-mysql.yaml </w:t>
+            </w:r>
+          </w:p>
+          <w:p>
+            <w:pPr>
+              <w:keepNext w:val="0"/>
+              <w:keepLines w:val="0"/>
+              <w:widowControl w:val="0"/>
+              <w:pBdr>
+                <w:top w:space="0" w:sz="0" w:val="nil"/>
+                <w:left w:space="0" w:sz="0" w:val="nil"/>
+                <w:bottom w:space="0" w:sz="0" w:val="nil"/>
+                <w:right w:space="0" w:sz="0" w:val="nil"/>
+                <w:between w:space="0" w:sz="0" w:val="nil"/>
+              </w:pBdr>
+              <w:shd w:fill="auto" w:val="clear"/>
+              <w:spacing w:after="0" w:before="0" w:line="240" w:lineRule="auto"/>
+              <w:ind w:left="0" w:right="0" w:firstLine="0"/>
+              <w:jc w:val="left"/>
+              <w:rPr/>
+            </w:pPr>
+            <w:r>
+              <w:rPr>
+                <w:rtl w:val="0"/>
+              </w:rPr>
+              <w:t xml:space="preserve">kubectl delete pod mysql-pod </w:t>
+            </w:r>
+          </w:p>
+          <w:p>
+            <w:pPr>
+              <w:keepNext w:val="0"/>
+              <w:keepLines w:val="0"/>
+              <w:widowControl w:val="0"/>
+              <w:pBdr>
+                <w:top w:space="0" w:sz="0" w:val="nil"/>
+                <w:left w:space="0" w:sz="0" w:val="nil"/>
+                <w:bottom w:space="0" w:sz="0" w:val="nil"/>
+                <w:right w:space="0" w:sz="0" w:val="nil"/>
+                <w:between w:space="0" w:sz="0" w:val="nil"/>
+              </w:pBdr>
+              <w:shd w:fill="auto" w:val="clear"/>
+              <w:spacing w:after="0" w:before="0" w:line="240" w:lineRule="auto"/>
+              <w:ind w:left="0" w:right="0" w:firstLine="0"/>
+              <w:jc w:val="left"/>
+              <w:rPr/>
+            </w:pPr>
+            <w:r>
+              <w:rPr>
+                <w:rtl w:val="0"/>
+              </w:rPr>
+              <w:t xml:space="preserve">kubectl apply -f pod-mysql.yaml </w:t>
+            </w:r>
+          </w:p>
+          <w:p>
+            <w:pPr>
+              <w:keepNext w:val="0"/>
+              <w:keepLines w:val="0"/>
+              <w:widowControl w:val="0"/>
+              <w:pBdr>
+                <w:top w:space="0" w:sz="0" w:val="nil"/>
+                <w:left w:space="0" w:sz="0" w:val="nil"/>
+                <w:bottom w:space="0" w:sz="0" w:val="nil"/>
+                <w:right w:space="0" w:sz="0" w:val="nil"/>
+                <w:between w:space="0" w:sz="0" w:val="nil"/>
+              </w:pBdr>
+              <w:shd w:fill="auto" w:val="clear"/>
+              <w:spacing w:after="0" w:before="0" w:line="240" w:lineRule="auto"/>
+              <w:ind w:left="0" w:right="0" w:firstLine="0"/>
+              <w:jc w:val="left"/>
+              <w:rPr/>
+            </w:pPr>
+            <w:r>
+              <w:rPr>
+                <w:rtl w:val="0"/>
+              </w:rPr>
+              <w:t xml:space="preserve">kubectl get pods</w:t>
+            </w:r>
+          </w:p>
+          <w:p>
+            <w:pPr>
+              <w:keepNext w:val="0"/>
+              <w:keepLines w:val="0"/>
+              <w:widowControl w:val="0"/>
+              <w:pBdr>
+                <w:top w:space="0" w:sz="0" w:val="nil"/>
+                <w:left w:space="0" w:sz="0" w:val="nil"/>
+                <w:bottom w:space="0" w:sz="0" w:val="nil"/>
+                <w:right w:space="0" w:sz="0" w:val="nil"/>
+                <w:between w:space="0" w:sz="0" w:val="nil"/>
+              </w:pBdr>
+              <w:shd w:fill="auto" w:val="clear"/>
+              <w:spacing w:after="0" w:before="0" w:line="240" w:lineRule="auto"/>
+              <w:ind w:left="0" w:right="0" w:firstLine="0"/>
+              <w:jc w:val="left"/>
+              <w:rPr/>
+            </w:pPr>
+            <w:r>
+              <w:rPr>
+                <w:rtl w:val="0"/>
+              </w:rPr>
+              <w:t xml:space="preserve">kubectl describe pod mysql-pod </w:t>
+            </w:r>
+          </w:p>
+          <w:p>
+            <w:pPr>
+              <w:keepNext w:val="0"/>
+              <w:keepLines w:val="0"/>
+              <w:widowControl w:val="0"/>
+              <w:pBdr>
+                <w:top w:space="0" w:sz="0" w:val="nil"/>
+                <w:left w:space="0" w:sz="0" w:val="nil"/>
+                <w:bottom w:space="0" w:sz="0" w:val="nil"/>
+                <w:right w:space="0" w:sz="0" w:val="nil"/>
+                <w:between w:space="0" w:sz="0" w:val="nil"/>
+              </w:pBdr>
+              <w:shd w:fill="auto" w:val="clear"/>
+              <w:spacing w:after="0" w:before="0" w:line="240" w:lineRule="auto"/>
+              <w:ind w:left="0" w:right="0" w:firstLine="0"/>
+              <w:jc w:val="left"/>
+              <w:rPr/>
+            </w:pPr>
+            <w:r>
+              <w:rPr>
+                <w:rtl w:val="0"/>
+              </w:rPr>
+              <w:t xml:space="preserve">cat pod-mysql.yaml </w:t>
+            </w:r>
+          </w:p>
+          <w:p>
+            <w:pPr>
+              <w:keepNext w:val="0"/>
+              <w:keepLines w:val="0"/>
+              <w:widowControl w:val="0"/>
+              <w:pBdr>
+                <w:top w:space="0" w:sz="0" w:val="nil"/>
+                <w:left w:space="0" w:sz="0" w:val="nil"/>
+                <w:bottom w:space="0" w:sz="0" w:val="nil"/>
+                <w:right w:space="0" w:sz="0" w:val="nil"/>
+                <w:between w:space="0" w:sz="0" w:val="nil"/>
+              </w:pBdr>
+              <w:shd w:fill="auto" w:val="clear"/>
+              <w:spacing w:after="0" w:before="0" w:line="240" w:lineRule="auto"/>
+              <w:ind w:left="0" w:right="0" w:firstLine="0"/>
+              <w:jc w:val="left"/>
+              <w:rPr/>
+            </w:pPr>
+            <w:r>
+              <w:rPr>
+                <w:rtl w:val="0"/>
+              </w:rPr>
+              <w:t xml:space="preserve">kubectl get pod -o wide</w:t>
+            </w:r>
+          </w:p>
+          <w:p>
+            <w:pPr>
+              <w:keepNext w:val="0"/>
+              <w:keepLines w:val="0"/>
+              <w:widowControl w:val="0"/>
+              <w:pBdr>
+                <w:top w:space="0" w:sz="0" w:val="nil"/>
+                <w:left w:space="0" w:sz="0" w:val="nil"/>
+                <w:bottom w:space="0" w:sz="0" w:val="nil"/>
+                <w:right w:space="0" w:sz="0" w:val="nil"/>
+                <w:between w:space="0" w:sz="0" w:val="nil"/>
+              </w:pBdr>
+              <w:shd w:fill="auto" w:val="clear"/>
+              <w:spacing w:after="0" w:before="0" w:line="240" w:lineRule="auto"/>
+              <w:ind w:left="0" w:right="0" w:firstLine="0"/>
+              <w:jc w:val="left"/>
+              <w:rPr/>
+            </w:pPr>
+            <w:r>
+              <w:rPr>
+                <w:rtl w:val="0"/>
+              </w:rPr>
+              <w:t xml:space="preserve">vim max_packets.cnf</w:t>
+            </w:r>
+          </w:p>
+          <w:p>
+            <w:pPr>
+              <w:keepNext w:val="0"/>
+              <w:keepLines w:val="0"/>
+              <w:widowControl w:val="0"/>
+              <w:pBdr>
+                <w:top w:space="0" w:sz="0" w:val="nil"/>
+                <w:left w:space="0" w:sz="0" w:val="nil"/>
+                <w:bottom w:space="0" w:sz="0" w:val="nil"/>
+                <w:right w:space="0" w:sz="0" w:val="nil"/>
+                <w:between w:space="0" w:sz="0" w:val="nil"/>
+              </w:pBdr>
+              <w:shd w:fill="auto" w:val="clear"/>
+              <w:spacing w:after="0" w:before="0" w:line="240" w:lineRule="auto"/>
+              <w:ind w:left="0" w:right="0" w:firstLine="0"/>
+              <w:jc w:val="left"/>
+              <w:rPr/>
+            </w:pPr>
+            <w:r>
+              <w:rPr>
+                <w:rtl w:val="0"/>
+              </w:rPr>
+              <w:t xml:space="preserve">kubectl create configmap --from-file=max_packets.cnf mysql-config</w:t>
+            </w:r>
+          </w:p>
+          <w:p>
+            <w:pPr>
+              <w:keepNext w:val="0"/>
+              <w:keepLines w:val="0"/>
+              <w:widowControl w:val="0"/>
+              <w:pBdr>
+                <w:top w:space="0" w:sz="0" w:val="nil"/>
+                <w:left w:space="0" w:sz="0" w:val="nil"/>
+                <w:bottom w:space="0" w:sz="0" w:val="nil"/>
+                <w:right w:space="0" w:sz="0" w:val="nil"/>
+                <w:between w:space="0" w:sz="0" w:val="nil"/>
+              </w:pBdr>
+              <w:shd w:fill="auto" w:val="clear"/>
+              <w:spacing w:after="0" w:before="0" w:line="240" w:lineRule="auto"/>
+              <w:ind w:left="0" w:right="0" w:firstLine="0"/>
+              <w:jc w:val="left"/>
+              <w:rPr/>
+            </w:pPr>
+            <w:r>
+              <w:rPr>
+                <w:rtl w:val="0"/>
+              </w:rPr>
+              <w:t xml:space="preserve">kubectl describe configmaps mysql-config </w:t>
+            </w:r>
+          </w:p>
+          <w:p>
+            <w:pPr>
+              <w:keepNext w:val="0"/>
+              <w:keepLines w:val="0"/>
+              <w:widowControl w:val="0"/>
+              <w:pBdr>
+                <w:top w:space="0" w:sz="0" w:val="nil"/>
+                <w:left w:space="0" w:sz="0" w:val="nil"/>
+                <w:bottom w:space="0" w:sz="0" w:val="nil"/>
+                <w:right w:space="0" w:sz="0" w:val="nil"/>
+                <w:between w:space="0" w:sz="0" w:val="nil"/>
+              </w:pBdr>
+              <w:shd w:fill="auto" w:val="clear"/>
+              <w:spacing w:after="0" w:before="0" w:line="240" w:lineRule="auto"/>
+              <w:ind w:left="0" w:right="0" w:firstLine="0"/>
+              <w:jc w:val="left"/>
+              <w:rPr/>
+            </w:pPr>
+            <w:r>
+              <w:rPr>
+                <w:rtl w:val="0"/>
+              </w:rPr>
+              <w:t xml:space="preserve">vim pod-mysql.yaml </w:t>
+            </w:r>
+          </w:p>
+          <w:p>
+            <w:pPr>
+              <w:keepNext w:val="0"/>
+              <w:keepLines w:val="0"/>
+              <w:widowControl w:val="0"/>
+              <w:pBdr>
+                <w:top w:space="0" w:sz="0" w:val="nil"/>
+                <w:left w:space="0" w:sz="0" w:val="nil"/>
+                <w:bottom w:space="0" w:sz="0" w:val="nil"/>
+                <w:right w:space="0" w:sz="0" w:val="nil"/>
+                <w:between w:space="0" w:sz="0" w:val="nil"/>
+              </w:pBdr>
+              <w:shd w:fill="auto" w:val="clear"/>
+              <w:spacing w:after="0" w:before="0" w:line="240" w:lineRule="auto"/>
+              <w:ind w:left="0" w:right="0" w:firstLine="0"/>
+              <w:jc w:val="left"/>
+              <w:rPr/>
+            </w:pPr>
+            <w:r>
+              <w:rPr>
+                <w:rtl w:val="0"/>
+              </w:rPr>
+              <w:t xml:space="preserve">kubectl describe configmaps mysql-config </w:t>
+            </w:r>
+          </w:p>
+          <w:p>
+            <w:pPr>
+              <w:keepNext w:val="0"/>
+              <w:keepLines w:val="0"/>
+              <w:widowControl w:val="0"/>
+              <w:pBdr>
+                <w:top w:space="0" w:sz="0" w:val="nil"/>
+                <w:left w:space="0" w:sz="0" w:val="nil"/>
+                <w:bottom w:space="0" w:sz="0" w:val="nil"/>
+                <w:right w:space="0" w:sz="0" w:val="nil"/>
+                <w:between w:space="0" w:sz="0" w:val="nil"/>
+              </w:pBdr>
+              <w:shd w:fill="auto" w:val="clear"/>
+              <w:spacing w:after="0" w:before="0" w:line="240" w:lineRule="auto"/>
+              <w:ind w:left="0" w:right="0" w:firstLine="0"/>
+              <w:jc w:val="left"/>
+              <w:rPr/>
+            </w:pPr>
+            <w:r>
+              <w:rPr>
+                <w:rtl w:val="0"/>
+              </w:rPr>
+              <w:t xml:space="preserve">vim pod-mysql.yaml </w:t>
+            </w:r>
+          </w:p>
+          <w:p>
+            <w:pPr>
+              <w:keepNext w:val="0"/>
+              <w:keepLines w:val="0"/>
+              <w:widowControl w:val="0"/>
+              <w:pBdr>
+                <w:top w:space="0" w:sz="0" w:val="nil"/>
+                <w:left w:space="0" w:sz="0" w:val="nil"/>
+                <w:bottom w:space="0" w:sz="0" w:val="nil"/>
+                <w:right w:space="0" w:sz="0" w:val="nil"/>
+                <w:between w:space="0" w:sz="0" w:val="nil"/>
+              </w:pBdr>
+              <w:shd w:fill="auto" w:val="clear"/>
+              <w:spacing w:after="0" w:before="0" w:line="240" w:lineRule="auto"/>
+              <w:ind w:left="0" w:right="0" w:firstLine="0"/>
+              <w:jc w:val="left"/>
+              <w:rPr/>
+            </w:pPr>
+            <w:r>
+              <w:rPr>
+                <w:rtl w:val="0"/>
+              </w:rPr>
+              <w:t xml:space="preserve">kubectl delete pod mysql-pod </w:t>
+            </w:r>
+          </w:p>
+          <w:p>
+            <w:pPr>
+              <w:keepNext w:val="0"/>
+              <w:keepLines w:val="0"/>
+              <w:widowControl w:val="0"/>
+              <w:pBdr>
+                <w:top w:space="0" w:sz="0" w:val="nil"/>
+                <w:left w:space="0" w:sz="0" w:val="nil"/>
+                <w:bottom w:space="0" w:sz="0" w:val="nil"/>
+                <w:right w:space="0" w:sz="0" w:val="nil"/>
+                <w:between w:space="0" w:sz="0" w:val="nil"/>
+              </w:pBdr>
+              <w:shd w:fill="auto" w:val="clear"/>
+              <w:spacing w:after="0" w:before="0" w:line="240" w:lineRule="auto"/>
+              <w:ind w:left="0" w:right="0" w:firstLine="0"/>
+              <w:jc w:val="left"/>
+              <w:rPr/>
+            </w:pPr>
+            <w:r>
+              <w:rPr>
+                <w:rtl w:val="0"/>
+              </w:rPr>
+              <w:t xml:space="preserve">kubectl apply -f pod-mysql.yaml </w:t>
+            </w:r>
+          </w:p>
+          <w:p>
+            <w:pPr>
+              <w:keepNext w:val="0"/>
+              <w:keepLines w:val="0"/>
+              <w:widowControl w:val="0"/>
+              <w:pBdr>
+                <w:top w:space="0" w:sz="0" w:val="nil"/>
+                <w:left w:space="0" w:sz="0" w:val="nil"/>
+                <w:bottom w:space="0" w:sz="0" w:val="nil"/>
+                <w:right w:space="0" w:sz="0" w:val="nil"/>
+                <w:between w:space="0" w:sz="0" w:val="nil"/>
+              </w:pBdr>
+              <w:shd w:fill="auto" w:val="clear"/>
+              <w:spacing w:after="0" w:before="0" w:line="240" w:lineRule="auto"/>
+              <w:ind w:left="0" w:right="0" w:firstLine="0"/>
+              <w:jc w:val="left"/>
+              <w:rPr/>
+            </w:pPr>
+            <w:r>
+              <w:rPr>
+                <w:rtl w:val="0"/>
+              </w:rPr>
+              <w:t xml:space="preserve">vim pod-mysql.yaml </w:t>
+            </w:r>
+          </w:p>
+          <w:p>
+            <w:pPr>
+              <w:keepNext w:val="0"/>
+              <w:keepLines w:val="0"/>
+              <w:widowControl w:val="0"/>
+              <w:pBdr>
+                <w:top w:space="0" w:sz="0" w:val="nil"/>
+                <w:left w:space="0" w:sz="0" w:val="nil"/>
+                <w:bottom w:space="0" w:sz="0" w:val="nil"/>
+                <w:right w:space="0" w:sz="0" w:val="nil"/>
+                <w:between w:space="0" w:sz="0" w:val="nil"/>
+              </w:pBdr>
+              <w:shd w:fill="auto" w:val="clear"/>
+              <w:spacing w:after="0" w:before="0" w:line="240" w:lineRule="auto"/>
+              <w:ind w:left="0" w:right="0" w:firstLine="0"/>
+              <w:jc w:val="left"/>
+              <w:rPr/>
+            </w:pPr>
+            <w:r>
+              <w:rPr>
+                <w:rtl w:val="0"/>
+              </w:rPr>
+              <w:t xml:space="preserve">kubectl apply -f pod-mysql.yaml </w:t>
+            </w:r>
+          </w:p>
+          <w:p>
+            <w:pPr>
+              <w:keepNext w:val="0"/>
+              <w:keepLines w:val="0"/>
+              <w:widowControl w:val="0"/>
+              <w:pBdr>
+                <w:top w:space="0" w:sz="0" w:val="nil"/>
+                <w:left w:space="0" w:sz="0" w:val="nil"/>
+                <w:bottom w:space="0" w:sz="0" w:val="nil"/>
+                <w:right w:space="0" w:sz="0" w:val="nil"/>
+                <w:between w:space="0" w:sz="0" w:val="nil"/>
+              </w:pBdr>
+              <w:shd w:fill="auto" w:val="clear"/>
+              <w:spacing w:after="0" w:before="0" w:line="240" w:lineRule="auto"/>
+              <w:ind w:left="0" w:right="0" w:firstLine="0"/>
+              <w:jc w:val="left"/>
+              <w:rPr/>
+            </w:pPr>
+            <w:r>
+              <w:rPr>
+                <w:rtl w:val="0"/>
+              </w:rPr>
+              <w:t xml:space="preserve">vim pod-mysql.yaml </w:t>
+            </w:r>
+          </w:p>
+          <w:p>
+            <w:pPr>
+              <w:keepNext w:val="0"/>
+              <w:keepLines w:val="0"/>
+              <w:widowControl w:val="0"/>
+              <w:pBdr>
+                <w:top w:space="0" w:sz="0" w:val="nil"/>
+                <w:left w:space="0" w:sz="0" w:val="nil"/>
+                <w:bottom w:space="0" w:sz="0" w:val="nil"/>
+                <w:right w:space="0" w:sz="0" w:val="nil"/>
+                <w:between w:space="0" w:sz="0" w:val="nil"/>
+              </w:pBdr>
+              <w:shd w:fill="auto" w:val="clear"/>
+              <w:spacing w:after="0" w:before="0" w:line="240" w:lineRule="auto"/>
+              <w:ind w:left="0" w:right="0" w:firstLine="0"/>
+              <w:jc w:val="left"/>
+              <w:rPr/>
+            </w:pPr>
+            <w:r>
+              <w:rPr>
+                <w:rtl w:val="0"/>
+              </w:rPr>
+              <w:t xml:space="preserve">kubectl apply -f pod-mysql.yaml </w:t>
+            </w:r>
+          </w:p>
+          <w:p>
+            <w:pPr>
+              <w:keepNext w:val="0"/>
+              <w:keepLines w:val="0"/>
+              <w:widowControl w:val="0"/>
+              <w:pBdr>
+                <w:top w:space="0" w:sz="0" w:val="nil"/>
+                <w:left w:space="0" w:sz="0" w:val="nil"/>
+                <w:bottom w:space="0" w:sz="0" w:val="nil"/>
+                <w:right w:space="0" w:sz="0" w:val="nil"/>
+                <w:between w:space="0" w:sz="0" w:val="nil"/>
+              </w:pBdr>
+              <w:shd w:fill="auto" w:val="clear"/>
+              <w:spacing w:after="0" w:before="0" w:line="240" w:lineRule="auto"/>
+              <w:ind w:left="0" w:right="0" w:firstLine="0"/>
+              <w:jc w:val="left"/>
+              <w:rPr/>
+            </w:pPr>
+            <w:r>
+              <w:rPr>
+                <w:rtl w:val="0"/>
+              </w:rPr>
+              <w:t xml:space="preserve">kubectl get pods</w:t>
+            </w:r>
+          </w:p>
+          <w:p>
+            <w:pPr>
+              <w:keepNext w:val="0"/>
+              <w:keepLines w:val="0"/>
+              <w:widowControl w:val="0"/>
+              <w:pBdr>
+                <w:top w:space="0" w:sz="0" w:val="nil"/>
+                <w:left w:space="0" w:sz="0" w:val="nil"/>
+                <w:bottom w:space="0" w:sz="0" w:val="nil"/>
+                <w:right w:space="0" w:sz="0" w:val="nil"/>
+                <w:between w:space="0" w:sz="0" w:val="nil"/>
+              </w:pBdr>
+              <w:shd w:fill="auto" w:val="clear"/>
+              <w:spacing w:after="0" w:before="0" w:line="240" w:lineRule="auto"/>
+              <w:ind w:left="0" w:right="0" w:firstLine="0"/>
+              <w:jc w:val="left"/>
+              <w:rPr/>
+            </w:pPr>
+            <w:r>
+              <w:rPr>
+                <w:rtl w:val="0"/>
+              </w:rPr>
+              <w:t xml:space="preserve">kubectl describe pod mysql-pod </w:t>
+            </w:r>
+          </w:p>
+          <w:p>
+            <w:pPr>
+              <w:keepNext w:val="0"/>
+              <w:keepLines w:val="0"/>
+              <w:widowControl w:val="0"/>
+              <w:pBdr>
+                <w:top w:space="0" w:sz="0" w:val="nil"/>
+                <w:left w:space="0" w:sz="0" w:val="nil"/>
+                <w:bottom w:space="0" w:sz="0" w:val="nil"/>
+                <w:right w:space="0" w:sz="0" w:val="nil"/>
+                <w:between w:space="0" w:sz="0" w:val="nil"/>
+              </w:pBdr>
+              <w:shd w:fill="auto" w:val="clear"/>
+              <w:spacing w:after="0" w:before="0" w:line="240" w:lineRule="auto"/>
+              <w:ind w:left="0" w:right="0" w:firstLine="0"/>
+              <w:jc w:val="left"/>
+              <w:rPr/>
+            </w:pPr>
+            <w:r>
+              <w:rPr>
+                <w:rtl w:val="0"/>
+              </w:rPr>
+              <w:t xml:space="preserve">kubectl exec mysql-pod -- ll /etc/mysql/conf.d/</w:t>
+            </w:r>
+          </w:p>
+          <w:p>
+            <w:pPr>
+              <w:keepNext w:val="0"/>
+              <w:keepLines w:val="0"/>
+              <w:widowControl w:val="0"/>
+              <w:pBdr>
+                <w:top w:space="0" w:sz="0" w:val="nil"/>
+                <w:left w:space="0" w:sz="0" w:val="nil"/>
+                <w:bottom w:space="0" w:sz="0" w:val="nil"/>
+                <w:right w:space="0" w:sz="0" w:val="nil"/>
+                <w:between w:space="0" w:sz="0" w:val="nil"/>
+              </w:pBdr>
+              <w:shd w:fill="auto" w:val="clear"/>
+              <w:spacing w:after="0" w:before="0" w:line="240" w:lineRule="auto"/>
+              <w:ind w:left="0" w:right="0" w:firstLine="0"/>
+              <w:jc w:val="left"/>
+              <w:rPr/>
+            </w:pPr>
+            <w:r>
+              <w:rPr>
+                <w:rtl w:val="0"/>
+              </w:rPr>
+              <w:t xml:space="preserve">kubectl exec mysql-pod -- ls -l /etc/mysql/conf.d/</w:t>
+            </w:r>
+          </w:p>
+          <w:p>
+            <w:pPr>
+              <w:keepNext w:val="0"/>
+              <w:keepLines w:val="0"/>
+              <w:widowControl w:val="0"/>
+              <w:pBdr>
+                <w:top w:space="0" w:sz="0" w:val="nil"/>
+                <w:left w:space="0" w:sz="0" w:val="nil"/>
+                <w:bottom w:space="0" w:sz="0" w:val="nil"/>
+                <w:right w:space="0" w:sz="0" w:val="nil"/>
+                <w:between w:space="0" w:sz="0" w:val="nil"/>
+              </w:pBdr>
+              <w:shd w:fill="auto" w:val="clear"/>
+              <w:spacing w:after="0" w:before="0" w:line="240" w:lineRule="auto"/>
+              <w:ind w:left="0" w:right="0" w:firstLine="0"/>
+              <w:jc w:val="left"/>
+              <w:rPr/>
+            </w:pPr>
+            <w:r>
+              <w:rPr>
+                <w:rtl w:val="0"/>
+              </w:rPr>
+              <w:t xml:space="preserve">kubectl exec mysql-pod -- cat /etc/mysql/conf.d/max_allowed_packets.cnf</w:t>
+            </w:r>
+          </w:p>
+          <w:p>
+            <w:pPr>
+              <w:keepNext w:val="0"/>
+              <w:keepLines w:val="0"/>
+              <w:widowControl w:val="0"/>
+              <w:pBdr>
+                <w:top w:space="0" w:sz="0" w:val="nil"/>
+                <w:left w:space="0" w:sz="0" w:val="nil"/>
+                <w:bottom w:space="0" w:sz="0" w:val="nil"/>
+                <w:right w:space="0" w:sz="0" w:val="nil"/>
+                <w:between w:space="0" w:sz="0" w:val="nil"/>
+              </w:pBdr>
+              <w:shd w:fill="auto" w:val="clear"/>
+              <w:spacing w:after="0" w:before="0" w:line="240" w:lineRule="auto"/>
+              <w:ind w:left="0" w:right="0" w:firstLine="0"/>
+              <w:jc w:val="left"/>
+              <w:rPr/>
+            </w:pPr>
+            <w:r>
+              <w:rPr>
+                <w:rtl w:val="0"/>
+              </w:rPr>
+              <w:t xml:space="preserve">cat max_packets.cnf </w:t>
+            </w:r>
+          </w:p>
+          <w:p>
+            <w:pPr>
+              <w:keepNext w:val="0"/>
+              <w:keepLines w:val="0"/>
+              <w:widowControl w:val="0"/>
+              <w:pBdr>
+                <w:top w:space="0" w:sz="0" w:val="nil"/>
+                <w:left w:space="0" w:sz="0" w:val="nil"/>
+                <w:bottom w:space="0" w:sz="0" w:val="nil"/>
+                <w:right w:space="0" w:sz="0" w:val="nil"/>
+                <w:between w:space="0" w:sz="0" w:val="nil"/>
+              </w:pBdr>
+              <w:shd w:fill="auto" w:val="clear"/>
+              <w:spacing w:after="0" w:before="0" w:line="240" w:lineRule="auto"/>
+              <w:ind w:left="0" w:right="0" w:firstLine="0"/>
+              <w:jc w:val="left"/>
+              <w:rPr/>
+            </w:pPr>
+            <w:r>
+              <w:rPr>
+                <w:rtl w:val="0"/>
+              </w:rPr>
+              <w:t xml:space="preserve">cat pod-mysql.yaml </w:t>
+            </w:r>
+          </w:p>
+          <w:p>
+            <w:pPr>
+              <w:keepNext w:val="0"/>
+              <w:keepLines w:val="0"/>
+              <w:widowControl w:val="0"/>
+              <w:pBdr>
+                <w:top w:space="0" w:sz="0" w:val="nil"/>
+                <w:left w:space="0" w:sz="0" w:val="nil"/>
+                <w:bottom w:space="0" w:sz="0" w:val="nil"/>
+                <w:right w:space="0" w:sz="0" w:val="nil"/>
+                <w:between w:space="0" w:sz="0" w:val="nil"/>
+              </w:pBdr>
+              <w:shd w:fill="auto" w:val="clear"/>
+              <w:spacing w:after="0" w:before="0" w:line="240" w:lineRule="auto"/>
+              <w:ind w:left="0" w:right="0" w:firstLine="0"/>
+              <w:jc w:val="left"/>
+              <w:rPr/>
+            </w:pPr>
+            <w:r>
+              <w:rPr>
+                <w:rtl w:val="0"/>
+              </w:rPr>
+              <w:t xml:space="preserve">vim job.yaml</w:t>
+            </w:r>
+          </w:p>
+          <w:p>
+            <w:pPr>
+              <w:keepNext w:val="0"/>
+              <w:keepLines w:val="0"/>
+              <w:widowControl w:val="0"/>
+              <w:pBdr>
+                <w:top w:space="0" w:sz="0" w:val="nil"/>
+                <w:left w:space="0" w:sz="0" w:val="nil"/>
+                <w:bottom w:space="0" w:sz="0" w:val="nil"/>
+                <w:right w:space="0" w:sz="0" w:val="nil"/>
+                <w:between w:space="0" w:sz="0" w:val="nil"/>
+              </w:pBdr>
+              <w:shd w:fill="auto" w:val="clear"/>
+              <w:spacing w:after="0" w:before="0" w:line="240" w:lineRule="auto"/>
+              <w:ind w:left="0" w:right="0" w:firstLine="0"/>
+              <w:jc w:val="left"/>
+              <w:rPr/>
+            </w:pPr>
+            <w:r>
+              <w:rPr>
+                <w:rtl w:val="0"/>
+              </w:rPr>
+              <w:t xml:space="preserve">kubectl apply job.yaml </w:t>
+            </w:r>
+          </w:p>
+          <w:p>
+            <w:pPr>
+              <w:keepNext w:val="0"/>
+              <w:keepLines w:val="0"/>
+              <w:widowControl w:val="0"/>
+              <w:pBdr>
+                <w:top w:space="0" w:sz="0" w:val="nil"/>
+                <w:left w:space="0" w:sz="0" w:val="nil"/>
+                <w:bottom w:space="0" w:sz="0" w:val="nil"/>
+                <w:right w:space="0" w:sz="0" w:val="nil"/>
+                <w:between w:space="0" w:sz="0" w:val="nil"/>
+              </w:pBdr>
+              <w:shd w:fill="auto" w:val="clear"/>
+              <w:spacing w:after="0" w:before="0" w:line="240" w:lineRule="auto"/>
+              <w:ind w:left="0" w:right="0" w:firstLine="0"/>
+              <w:jc w:val="left"/>
+              <w:rPr/>
+            </w:pPr>
+            <w:r>
+              <w:rPr>
+                <w:rtl w:val="0"/>
+              </w:rPr>
+              <w:t xml:space="preserve">kubectl apply -f job.yaml </w:t>
+            </w:r>
+          </w:p>
+          <w:p>
+            <w:pPr>
+              <w:keepNext w:val="0"/>
+              <w:keepLines w:val="0"/>
+              <w:widowControl w:val="0"/>
+              <w:pBdr>
+                <w:top w:space="0" w:sz="0" w:val="nil"/>
+                <w:left w:space="0" w:sz="0" w:val="nil"/>
+                <w:bottom w:space="0" w:sz="0" w:val="nil"/>
+                <w:right w:space="0" w:sz="0" w:val="nil"/>
+                <w:between w:space="0" w:sz="0" w:val="nil"/>
+              </w:pBdr>
+              <w:shd w:fill="auto" w:val="clear"/>
+              <w:spacing w:after="0" w:before="0" w:line="240" w:lineRule="auto"/>
+              <w:ind w:left="0" w:right="0" w:firstLine="0"/>
+              <w:jc w:val="left"/>
+              <w:rPr/>
+            </w:pPr>
+            <w:r>
+              <w:rPr>
+                <w:rtl w:val="0"/>
+              </w:rPr>
+              <w:t xml:space="preserve">vim job.yaml</w:t>
+            </w:r>
+          </w:p>
+          <w:p>
+            <w:pPr>
+              <w:keepNext w:val="0"/>
+              <w:keepLines w:val="0"/>
+              <w:widowControl w:val="0"/>
+              <w:pBdr>
+                <w:top w:space="0" w:sz="0" w:val="nil"/>
+                <w:left w:space="0" w:sz="0" w:val="nil"/>
+                <w:bottom w:space="0" w:sz="0" w:val="nil"/>
+                <w:right w:space="0" w:sz="0" w:val="nil"/>
+                <w:between w:space="0" w:sz="0" w:val="nil"/>
+              </w:pBdr>
+              <w:shd w:fill="auto" w:val="clear"/>
+              <w:spacing w:after="0" w:before="0" w:line="240" w:lineRule="auto"/>
+              <w:ind w:left="0" w:right="0" w:firstLine="0"/>
+              <w:jc w:val="left"/>
+              <w:rPr/>
+            </w:pPr>
+            <w:r>
+              <w:rPr>
+                <w:rtl w:val="0"/>
+              </w:rPr>
+              <w:t xml:space="preserve">kubectl apply -f job.yaml </w:t>
+            </w:r>
+          </w:p>
+          <w:p>
+            <w:pPr>
+              <w:keepNext w:val="0"/>
+              <w:keepLines w:val="0"/>
+              <w:widowControl w:val="0"/>
+              <w:pBdr>
+                <w:top w:space="0" w:sz="0" w:val="nil"/>
+                <w:left w:space="0" w:sz="0" w:val="nil"/>
+                <w:bottom w:space="0" w:sz="0" w:val="nil"/>
+                <w:right w:space="0" w:sz="0" w:val="nil"/>
+                <w:between w:space="0" w:sz="0" w:val="nil"/>
+              </w:pBdr>
+              <w:shd w:fill="auto" w:val="clear"/>
+              <w:spacing w:after="0" w:before="0" w:line="240" w:lineRule="auto"/>
+              <w:ind w:left="0" w:right="0" w:firstLine="0"/>
+              <w:jc w:val="left"/>
+              <w:rPr/>
+            </w:pPr>
+            <w:r>
+              <w:rPr>
+                <w:rtl w:val="0"/>
+              </w:rPr>
+              <w:t xml:space="preserve">kubectl get pods</w:t>
+            </w:r>
+          </w:p>
+          <w:p>
+            <w:pPr>
+              <w:keepNext w:val="0"/>
+              <w:keepLines w:val="0"/>
+              <w:widowControl w:val="0"/>
+              <w:pBdr>
+                <w:top w:space="0" w:sz="0" w:val="nil"/>
+                <w:left w:space="0" w:sz="0" w:val="nil"/>
+                <w:bottom w:space="0" w:sz="0" w:val="nil"/>
+                <w:right w:space="0" w:sz="0" w:val="nil"/>
+                <w:between w:space="0" w:sz="0" w:val="nil"/>
+              </w:pBdr>
+              <w:shd w:fill="auto" w:val="clear"/>
+              <w:spacing w:after="0" w:before="0" w:line="240" w:lineRule="auto"/>
+              <w:ind w:left="0" w:right="0" w:firstLine="0"/>
+              <w:jc w:val="left"/>
+              <w:rPr/>
+            </w:pPr>
+            <w:r>
+              <w:rPr>
+                <w:rtl w:val="0"/>
+              </w:rPr>
+              <w:t xml:space="preserve">kubectl get pods --watch</w:t>
+            </w:r>
+          </w:p>
+          <w:p>
+            <w:pPr>
+              <w:keepNext w:val="0"/>
+              <w:keepLines w:val="0"/>
+              <w:widowControl w:val="0"/>
+              <w:pBdr>
+                <w:top w:space="0" w:sz="0" w:val="nil"/>
+                <w:left w:space="0" w:sz="0" w:val="nil"/>
+                <w:bottom w:space="0" w:sz="0" w:val="nil"/>
+                <w:right w:space="0" w:sz="0" w:val="nil"/>
+                <w:between w:space="0" w:sz="0" w:val="nil"/>
+              </w:pBdr>
+              <w:shd w:fill="auto" w:val="clear"/>
+              <w:spacing w:after="0" w:before="0" w:line="240" w:lineRule="auto"/>
+              <w:ind w:left="0" w:right="0" w:firstLine="0"/>
+              <w:jc w:val="left"/>
+              <w:rPr/>
+            </w:pPr>
+            <w:r>
+              <w:rPr>
+                <w:rtl w:val="0"/>
+              </w:rPr>
+              <w:t xml:space="preserve">kubect get job</w:t>
+            </w:r>
+          </w:p>
+          <w:p>
+            <w:pPr>
+              <w:keepNext w:val="0"/>
+              <w:keepLines w:val="0"/>
+              <w:widowControl w:val="0"/>
+              <w:pBdr>
+                <w:top w:space="0" w:sz="0" w:val="nil"/>
+                <w:left w:space="0" w:sz="0" w:val="nil"/>
+                <w:bottom w:space="0" w:sz="0" w:val="nil"/>
+                <w:right w:space="0" w:sz="0" w:val="nil"/>
+                <w:between w:space="0" w:sz="0" w:val="nil"/>
+              </w:pBdr>
+              <w:shd w:fill="auto" w:val="clear"/>
+              <w:spacing w:after="0" w:before="0" w:line="240" w:lineRule="auto"/>
+              <w:ind w:left="0" w:right="0" w:firstLine="0"/>
+              <w:jc w:val="left"/>
+              <w:rPr/>
+            </w:pPr>
+            <w:r>
+              <w:rPr>
+                <w:rtl w:val="0"/>
+              </w:rPr>
+              <w:t xml:space="preserve">kubectl get job</w:t>
+            </w:r>
+          </w:p>
+          <w:p>
+            <w:pPr>
+              <w:keepNext w:val="0"/>
+              <w:keepLines w:val="0"/>
+              <w:widowControl w:val="0"/>
+              <w:pBdr>
+                <w:top w:space="0" w:sz="0" w:val="nil"/>
+                <w:left w:space="0" w:sz="0" w:val="nil"/>
+                <w:bottom w:space="0" w:sz="0" w:val="nil"/>
+                <w:right w:space="0" w:sz="0" w:val="nil"/>
+                <w:between w:space="0" w:sz="0" w:val="nil"/>
+              </w:pBdr>
+              <w:shd w:fill="auto" w:val="clear"/>
+              <w:spacing w:after="0" w:before="0" w:line="240" w:lineRule="auto"/>
+              <w:ind w:left="0" w:right="0" w:firstLine="0"/>
+              <w:jc w:val="left"/>
+              <w:rPr/>
+            </w:pPr>
+            <w:r>
+              <w:rPr>
+                <w:rtl w:val="0"/>
+              </w:rPr>
+              <w:t xml:space="preserve">vim job.yaml</w:t>
+            </w:r>
+          </w:p>
+          <w:p>
+            <w:pPr>
+              <w:keepNext w:val="0"/>
+              <w:keepLines w:val="0"/>
+              <w:widowControl w:val="0"/>
+              <w:pBdr>
+                <w:top w:space="0" w:sz="0" w:val="nil"/>
+                <w:left w:space="0" w:sz="0" w:val="nil"/>
+                <w:bottom w:space="0" w:sz="0" w:val="nil"/>
+                <w:right w:space="0" w:sz="0" w:val="nil"/>
+                <w:between w:space="0" w:sz="0" w:val="nil"/>
+              </w:pBdr>
+              <w:shd w:fill="auto" w:val="clear"/>
+              <w:spacing w:after="0" w:before="0" w:line="240" w:lineRule="auto"/>
+              <w:ind w:left="0" w:right="0" w:firstLine="0"/>
+              <w:jc w:val="left"/>
+              <w:rPr/>
+            </w:pPr>
+            <w:r>
+              <w:rPr>
+                <w:rtl w:val="0"/>
+              </w:rPr>
+              <w:t xml:space="preserve">kubectl logs pi-l729f</w:t>
+            </w:r>
+          </w:p>
+          <w:p>
+            <w:pPr>
+              <w:keepNext w:val="0"/>
+              <w:keepLines w:val="0"/>
+              <w:widowControl w:val="0"/>
+              <w:pBdr>
+                <w:top w:space="0" w:sz="0" w:val="nil"/>
+                <w:left w:space="0" w:sz="0" w:val="nil"/>
+                <w:bottom w:space="0" w:sz="0" w:val="nil"/>
+                <w:right w:space="0" w:sz="0" w:val="nil"/>
+                <w:between w:space="0" w:sz="0" w:val="nil"/>
+              </w:pBdr>
+              <w:shd w:fill="auto" w:val="clear"/>
+              <w:spacing w:after="0" w:before="0" w:line="240" w:lineRule="auto"/>
+              <w:ind w:left="0" w:right="0" w:firstLine="0"/>
+              <w:jc w:val="left"/>
+              <w:rPr/>
+            </w:pPr>
+            <w:r>
+              <w:rPr>
+                <w:rtl w:val="0"/>
+              </w:rPr>
+              <w:t xml:space="preserve">vim job.yaml</w:t>
+            </w:r>
+          </w:p>
+          <w:p>
+            <w:pPr>
+              <w:keepNext w:val="0"/>
+              <w:keepLines w:val="0"/>
+              <w:widowControl w:val="0"/>
+              <w:pBdr>
+                <w:top w:space="0" w:sz="0" w:val="nil"/>
+                <w:left w:space="0" w:sz="0" w:val="nil"/>
+                <w:bottom w:space="0" w:sz="0" w:val="nil"/>
+                <w:right w:space="0" w:sz="0" w:val="nil"/>
+                <w:between w:space="0" w:sz="0" w:val="nil"/>
+              </w:pBdr>
+              <w:shd w:fill="auto" w:val="clear"/>
+              <w:spacing w:after="0" w:before="0" w:line="240" w:lineRule="auto"/>
+              <w:ind w:left="0" w:right="0" w:firstLine="0"/>
+              <w:jc w:val="left"/>
+              <w:rPr/>
+            </w:pPr>
+            <w:r>
+              <w:rPr>
+                <w:rtl w:val="0"/>
+              </w:rPr>
+              <w:t xml:space="preserve">kubectl delete job pi</w:t>
+            </w:r>
+          </w:p>
+          <w:p>
+            <w:pPr>
+              <w:keepNext w:val="0"/>
+              <w:keepLines w:val="0"/>
+              <w:widowControl w:val="0"/>
+              <w:pBdr>
+                <w:top w:space="0" w:sz="0" w:val="nil"/>
+                <w:left w:space="0" w:sz="0" w:val="nil"/>
+                <w:bottom w:space="0" w:sz="0" w:val="nil"/>
+                <w:right w:space="0" w:sz="0" w:val="nil"/>
+                <w:between w:space="0" w:sz="0" w:val="nil"/>
+              </w:pBdr>
+              <w:shd w:fill="auto" w:val="clear"/>
+              <w:spacing w:after="0" w:before="0" w:line="240" w:lineRule="auto"/>
+              <w:ind w:left="0" w:right="0" w:firstLine="0"/>
+              <w:jc w:val="left"/>
+              <w:rPr/>
+            </w:pPr>
+            <w:r>
+              <w:rPr>
+                <w:rtl w:val="0"/>
+              </w:rPr>
+              <w:t xml:space="preserve">kubectl apply -f job.yaml </w:t>
+            </w:r>
+          </w:p>
+          <w:p>
+            <w:pPr>
+              <w:keepNext w:val="0"/>
+              <w:keepLines w:val="0"/>
+              <w:widowControl w:val="0"/>
+              <w:pBdr>
+                <w:top w:space="0" w:sz="0" w:val="nil"/>
+                <w:left w:space="0" w:sz="0" w:val="nil"/>
+                <w:bottom w:space="0" w:sz="0" w:val="nil"/>
+                <w:right w:space="0" w:sz="0" w:val="nil"/>
+                <w:between w:space="0" w:sz="0" w:val="nil"/>
+              </w:pBdr>
+              <w:shd w:fill="auto" w:val="clear"/>
+              <w:spacing w:after="0" w:before="0" w:line="240" w:lineRule="auto"/>
+              <w:ind w:left="0" w:right="0" w:firstLine="0"/>
+              <w:jc w:val="left"/>
+              <w:rPr/>
+            </w:pPr>
+            <w:r>
+              <w:rPr>
+                <w:rtl w:val="0"/>
+              </w:rPr>
+              <w:t xml:space="preserve">kubectl get pods --watch</w:t>
+            </w:r>
+          </w:p>
+          <w:p>
+            <w:pPr>
+              <w:keepNext w:val="0"/>
+              <w:keepLines w:val="0"/>
+              <w:widowControl w:val="0"/>
+              <w:pBdr>
+                <w:top w:space="0" w:sz="0" w:val="nil"/>
+                <w:left w:space="0" w:sz="0" w:val="nil"/>
+                <w:bottom w:space="0" w:sz="0" w:val="nil"/>
+                <w:right w:space="0" w:sz="0" w:val="nil"/>
+                <w:between w:space="0" w:sz="0" w:val="nil"/>
+              </w:pBdr>
+              <w:shd w:fill="auto" w:val="clear"/>
+              <w:spacing w:after="0" w:before="0" w:line="240" w:lineRule="auto"/>
+              <w:ind w:left="0" w:right="0" w:firstLine="0"/>
+              <w:jc w:val="left"/>
+              <w:rPr/>
+            </w:pPr>
+            <w:r>
+              <w:rPr>
+                <w:rtl w:val="0"/>
+              </w:rPr>
+              <w:t xml:space="preserve">kubectl get pods</w:t>
+            </w:r>
+          </w:p>
+          <w:p>
+            <w:pPr>
+              <w:keepNext w:val="0"/>
+              <w:keepLines w:val="0"/>
+              <w:widowControl w:val="0"/>
+              <w:pBdr>
+                <w:top w:space="0" w:sz="0" w:val="nil"/>
+                <w:left w:space="0" w:sz="0" w:val="nil"/>
+                <w:bottom w:space="0" w:sz="0" w:val="nil"/>
+                <w:right w:space="0" w:sz="0" w:val="nil"/>
+                <w:between w:space="0" w:sz="0" w:val="nil"/>
+              </w:pBdr>
+              <w:shd w:fill="auto" w:val="clear"/>
+              <w:spacing w:after="0" w:before="0" w:line="240" w:lineRule="auto"/>
+              <w:ind w:left="0" w:right="0" w:firstLine="0"/>
+              <w:jc w:val="left"/>
+              <w:rPr/>
+            </w:pPr>
+            <w:r>
+              <w:rPr>
+                <w:rtl w:val="0"/>
+              </w:rPr>
+              <w:t xml:space="preserve">kubectl delete job pi</w:t>
+            </w:r>
+          </w:p>
+          <w:p>
+            <w:pPr>
+              <w:keepNext w:val="0"/>
+              <w:keepLines w:val="0"/>
+              <w:widowControl w:val="0"/>
+              <w:pBdr>
+                <w:top w:space="0" w:sz="0" w:val="nil"/>
+                <w:left w:space="0" w:sz="0" w:val="nil"/>
+                <w:bottom w:space="0" w:sz="0" w:val="nil"/>
+                <w:right w:space="0" w:sz="0" w:val="nil"/>
+                <w:between w:space="0" w:sz="0" w:val="nil"/>
+              </w:pBdr>
+              <w:shd w:fill="auto" w:val="clear"/>
+              <w:spacing w:after="0" w:before="0" w:line="240" w:lineRule="auto"/>
+              <w:ind w:left="0" w:right="0" w:firstLine="0"/>
+              <w:jc w:val="left"/>
+              <w:rPr/>
+            </w:pPr>
+            <w:r>
+              <w:rPr>
+                <w:rtl w:val="0"/>
+              </w:rPr>
+              <w:t xml:space="preserve">vim job.yaml</w:t>
+            </w:r>
+          </w:p>
+          <w:p>
+            <w:pPr>
+              <w:keepNext w:val="0"/>
+              <w:keepLines w:val="0"/>
+              <w:widowControl w:val="0"/>
+              <w:pBdr>
+                <w:top w:space="0" w:sz="0" w:val="nil"/>
+                <w:left w:space="0" w:sz="0" w:val="nil"/>
+                <w:bottom w:space="0" w:sz="0" w:val="nil"/>
+                <w:right w:space="0" w:sz="0" w:val="nil"/>
+                <w:between w:space="0" w:sz="0" w:val="nil"/>
+              </w:pBdr>
+              <w:shd w:fill="auto" w:val="clear"/>
+              <w:spacing w:after="0" w:before="0" w:line="240" w:lineRule="auto"/>
+              <w:ind w:left="0" w:right="0" w:firstLine="0"/>
+              <w:jc w:val="left"/>
+              <w:rPr/>
+            </w:pPr>
+            <w:r>
+              <w:rPr>
+                <w:rtl w:val="0"/>
+              </w:rPr>
+              <w:t xml:space="preserve">kubectl apply -f job.yaml &amp;&amp; kubectl get pods --watch</w:t>
+            </w:r>
+          </w:p>
+          <w:p>
+            <w:pPr>
+              <w:keepNext w:val="0"/>
+              <w:keepLines w:val="0"/>
+              <w:widowControl w:val="0"/>
+              <w:pBdr>
+                <w:top w:space="0" w:sz="0" w:val="nil"/>
+                <w:left w:space="0" w:sz="0" w:val="nil"/>
+                <w:bottom w:space="0" w:sz="0" w:val="nil"/>
+                <w:right w:space="0" w:sz="0" w:val="nil"/>
+                <w:between w:space="0" w:sz="0" w:val="nil"/>
+              </w:pBdr>
+              <w:shd w:fill="auto" w:val="clear"/>
+              <w:spacing w:after="0" w:before="0" w:line="240" w:lineRule="auto"/>
+              <w:ind w:left="0" w:right="0" w:firstLine="0"/>
+              <w:jc w:val="left"/>
+              <w:rPr/>
+            </w:pPr>
+            <w:r>
+              <w:rPr>
+                <w:rtl w:val="0"/>
+              </w:rPr>
+              <w:t xml:space="preserve">vim job.yaml</w:t>
+            </w:r>
+          </w:p>
+          <w:p>
+            <w:pPr>
+              <w:keepNext w:val="0"/>
+              <w:keepLines w:val="0"/>
+              <w:widowControl w:val="0"/>
+              <w:pBdr>
+                <w:top w:space="0" w:sz="0" w:val="nil"/>
+                <w:left w:space="0" w:sz="0" w:val="nil"/>
+                <w:bottom w:space="0" w:sz="0" w:val="nil"/>
+                <w:right w:space="0" w:sz="0" w:val="nil"/>
+                <w:between w:space="0" w:sz="0" w:val="nil"/>
+              </w:pBdr>
+              <w:shd w:fill="auto" w:val="clear"/>
+              <w:spacing w:after="0" w:before="0" w:line="240" w:lineRule="auto"/>
+              <w:ind w:left="0" w:right="0" w:firstLine="0"/>
+              <w:jc w:val="left"/>
+              <w:rPr/>
+            </w:pPr>
+            <w:r>
+              <w:rPr>
+                <w:rtl w:val="0"/>
+              </w:rPr>
+              <w:t xml:space="preserve">cat job.yaml </w:t>
+            </w:r>
+          </w:p>
+          <w:p>
+            <w:pPr>
+              <w:keepNext w:val="0"/>
+              <w:keepLines w:val="0"/>
+              <w:widowControl w:val="0"/>
+              <w:pBdr>
+                <w:top w:space="0" w:sz="0" w:val="nil"/>
+                <w:left w:space="0" w:sz="0" w:val="nil"/>
+                <w:bottom w:space="0" w:sz="0" w:val="nil"/>
+                <w:right w:space="0" w:sz="0" w:val="nil"/>
+                <w:between w:space="0" w:sz="0" w:val="nil"/>
+              </w:pBdr>
+              <w:shd w:fill="auto" w:val="clear"/>
+              <w:spacing w:after="0" w:before="0" w:line="240" w:lineRule="auto"/>
+              <w:ind w:left="0" w:right="0" w:firstLine="0"/>
+              <w:jc w:val="left"/>
+              <w:rPr/>
+            </w:pPr>
+            <w:r>
+              <w:rPr>
+                <w:rtl w:val="0"/>
+              </w:rPr>
+              <w:t xml:space="preserve">vim myjob.yaml</w:t>
+            </w:r>
+          </w:p>
+          <w:p>
+            <w:pPr>
+              <w:keepNext w:val="0"/>
+              <w:keepLines w:val="0"/>
+              <w:widowControl w:val="0"/>
+              <w:pBdr>
+                <w:top w:space="0" w:sz="0" w:val="nil"/>
+                <w:left w:space="0" w:sz="0" w:val="nil"/>
+                <w:bottom w:space="0" w:sz="0" w:val="nil"/>
+                <w:right w:space="0" w:sz="0" w:val="nil"/>
+                <w:between w:space="0" w:sz="0" w:val="nil"/>
+              </w:pBdr>
+              <w:shd w:fill="auto" w:val="clear"/>
+              <w:spacing w:after="0" w:before="0" w:line="240" w:lineRule="auto"/>
+              <w:ind w:left="0" w:right="0" w:firstLine="0"/>
+              <w:jc w:val="left"/>
+              <w:rPr/>
+            </w:pPr>
+            <w:r>
+              <w:rPr>
+                <w:rtl w:val="0"/>
+              </w:rPr>
+              <w:t xml:space="preserve">kubectl apply -f myjob.yaml </w:t>
+            </w:r>
+          </w:p>
+          <w:p>
+            <w:pPr>
+              <w:keepNext w:val="0"/>
+              <w:keepLines w:val="0"/>
+              <w:widowControl w:val="0"/>
+              <w:pBdr>
+                <w:top w:space="0" w:sz="0" w:val="nil"/>
+                <w:left w:space="0" w:sz="0" w:val="nil"/>
+                <w:bottom w:space="0" w:sz="0" w:val="nil"/>
+                <w:right w:space="0" w:sz="0" w:val="nil"/>
+                <w:between w:space="0" w:sz="0" w:val="nil"/>
+              </w:pBdr>
+              <w:shd w:fill="auto" w:val="clear"/>
+              <w:spacing w:after="0" w:before="0" w:line="240" w:lineRule="auto"/>
+              <w:ind w:left="0" w:right="0" w:firstLine="0"/>
+              <w:jc w:val="left"/>
+              <w:rPr/>
+            </w:pPr>
+            <w:r>
+              <w:rPr>
+                <w:rtl w:val="0"/>
+              </w:rPr>
+              <w:t xml:space="preserve">kubectl get pods</w:t>
+            </w:r>
+          </w:p>
+          <w:p>
+            <w:pPr>
+              <w:keepNext w:val="0"/>
+              <w:keepLines w:val="0"/>
+              <w:widowControl w:val="0"/>
+              <w:pBdr>
+                <w:top w:space="0" w:sz="0" w:val="nil"/>
+                <w:left w:space="0" w:sz="0" w:val="nil"/>
+                <w:bottom w:space="0" w:sz="0" w:val="nil"/>
+                <w:right w:space="0" w:sz="0" w:val="nil"/>
+                <w:between w:space="0" w:sz="0" w:val="nil"/>
+              </w:pBdr>
+              <w:shd w:fill="auto" w:val="clear"/>
+              <w:spacing w:after="0" w:before="0" w:line="240" w:lineRule="auto"/>
+              <w:ind w:left="0" w:right="0" w:firstLine="0"/>
+              <w:jc w:val="left"/>
+              <w:rPr/>
+            </w:pPr>
+            <w:r>
+              <w:rPr>
+                <w:rtl w:val="0"/>
+              </w:rPr>
+              <w:t xml:space="preserve">kubectl get pods --watch</w:t>
+            </w:r>
+          </w:p>
+          <w:p>
+            <w:pPr>
+              <w:keepNext w:val="0"/>
+              <w:keepLines w:val="0"/>
+              <w:widowControl w:val="0"/>
+              <w:pBdr>
+                <w:top w:space="0" w:sz="0" w:val="nil"/>
+                <w:left w:space="0" w:sz="0" w:val="nil"/>
+                <w:bottom w:space="0" w:sz="0" w:val="nil"/>
+                <w:right w:space="0" w:sz="0" w:val="nil"/>
+                <w:between w:space="0" w:sz="0" w:val="nil"/>
+              </w:pBdr>
+              <w:shd w:fill="auto" w:val="clear"/>
+              <w:spacing w:after="0" w:before="0" w:line="240" w:lineRule="auto"/>
+              <w:ind w:left="0" w:right="0" w:firstLine="0"/>
+              <w:jc w:val="left"/>
+              <w:rPr/>
+            </w:pPr>
+            <w:r>
+              <w:rPr>
+                <w:rtl w:val="0"/>
+              </w:rPr>
+              <w:t xml:space="preserve">kubectl describe pod hello-job-k297r</w:t>
+            </w:r>
+          </w:p>
+          <w:p>
+            <w:pPr>
+              <w:keepNext w:val="0"/>
+              <w:keepLines w:val="0"/>
+              <w:widowControl w:val="0"/>
+              <w:pBdr>
+                <w:top w:space="0" w:sz="0" w:val="nil"/>
+                <w:left w:space="0" w:sz="0" w:val="nil"/>
+                <w:bottom w:space="0" w:sz="0" w:val="nil"/>
+                <w:right w:space="0" w:sz="0" w:val="nil"/>
+                <w:between w:space="0" w:sz="0" w:val="nil"/>
+              </w:pBdr>
+              <w:shd w:fill="auto" w:val="clear"/>
+              <w:spacing w:after="0" w:before="0" w:line="240" w:lineRule="auto"/>
+              <w:ind w:left="0" w:right="0" w:firstLine="0"/>
+              <w:jc w:val="left"/>
+              <w:rPr/>
+            </w:pPr>
+            <w:r>
+              <w:rPr>
+                <w:rtl w:val="0"/>
+              </w:rPr>
+              <w:t xml:space="preserve">kubectl logs hello-job-k297r</w:t>
+            </w:r>
+          </w:p>
+          <w:p>
+            <w:pPr>
+              <w:keepNext w:val="0"/>
+              <w:keepLines w:val="0"/>
+              <w:widowControl w:val="0"/>
+              <w:pBdr>
+                <w:top w:space="0" w:sz="0" w:val="nil"/>
+                <w:left w:space="0" w:sz="0" w:val="nil"/>
+                <w:bottom w:space="0" w:sz="0" w:val="nil"/>
+                <w:right w:space="0" w:sz="0" w:val="nil"/>
+                <w:between w:space="0" w:sz="0" w:val="nil"/>
+              </w:pBdr>
+              <w:shd w:fill="auto" w:val="clear"/>
+              <w:spacing w:after="0" w:before="0" w:line="240" w:lineRule="auto"/>
+              <w:ind w:left="0" w:right="0" w:firstLine="0"/>
+              <w:jc w:val="left"/>
+              <w:rPr/>
+            </w:pPr>
+            <w:r>
+              <w:rPr>
+                <w:rtl w:val="0"/>
+              </w:rPr>
+              <w:t xml:space="preserve">kubectl delete job hello-job </w:t>
+            </w:r>
+          </w:p>
+          <w:p>
+            <w:pPr>
+              <w:keepNext w:val="0"/>
+              <w:keepLines w:val="0"/>
+              <w:widowControl w:val="0"/>
+              <w:pBdr>
+                <w:top w:space="0" w:sz="0" w:val="nil"/>
+                <w:left w:space="0" w:sz="0" w:val="nil"/>
+                <w:bottom w:space="0" w:sz="0" w:val="nil"/>
+                <w:right w:space="0" w:sz="0" w:val="nil"/>
+                <w:between w:space="0" w:sz="0" w:val="nil"/>
+              </w:pBdr>
+              <w:shd w:fill="auto" w:val="clear"/>
+              <w:spacing w:after="0" w:before="0" w:line="240" w:lineRule="auto"/>
+              <w:ind w:left="0" w:right="0" w:firstLine="0"/>
+              <w:jc w:val="left"/>
+              <w:rPr/>
+            </w:pPr>
+            <w:r>
+              <w:rPr>
+                <w:rtl w:val="0"/>
+              </w:rPr>
+              <w:t xml:space="preserve">vim myjob.yaml </w:t>
+            </w:r>
+          </w:p>
+          <w:p>
+            <w:pPr>
+              <w:keepNext w:val="0"/>
+              <w:keepLines w:val="0"/>
+              <w:widowControl w:val="0"/>
+              <w:pBdr>
+                <w:top w:space="0" w:sz="0" w:val="nil"/>
+                <w:left w:space="0" w:sz="0" w:val="nil"/>
+                <w:bottom w:space="0" w:sz="0" w:val="nil"/>
+                <w:right w:space="0" w:sz="0" w:val="nil"/>
+                <w:between w:space="0" w:sz="0" w:val="nil"/>
+              </w:pBdr>
+              <w:shd w:fill="auto" w:val="clear"/>
+              <w:spacing w:after="0" w:before="0" w:line="240" w:lineRule="auto"/>
+              <w:ind w:left="0" w:right="0" w:firstLine="0"/>
+              <w:jc w:val="left"/>
+              <w:rPr/>
+            </w:pPr>
+            <w:r>
+              <w:rPr>
+                <w:rtl w:val="0"/>
+              </w:rPr>
+              <w:t xml:space="preserve">kubectl apply -f myjob.yaml </w:t>
+            </w:r>
+          </w:p>
+          <w:p>
+            <w:pPr>
+              <w:keepNext w:val="0"/>
+              <w:keepLines w:val="0"/>
+              <w:widowControl w:val="0"/>
+              <w:pBdr>
+                <w:top w:space="0" w:sz="0" w:val="nil"/>
+                <w:left w:space="0" w:sz="0" w:val="nil"/>
+                <w:bottom w:space="0" w:sz="0" w:val="nil"/>
+                <w:right w:space="0" w:sz="0" w:val="nil"/>
+                <w:between w:space="0" w:sz="0" w:val="nil"/>
+              </w:pBdr>
+              <w:shd w:fill="auto" w:val="clear"/>
+              <w:spacing w:after="0" w:before="0" w:line="240" w:lineRule="auto"/>
+              <w:ind w:left="0" w:right="0" w:firstLine="0"/>
+              <w:jc w:val="left"/>
+              <w:rPr/>
+            </w:pPr>
+            <w:r>
+              <w:rPr>
+                <w:rtl w:val="0"/>
+              </w:rPr>
+              <w:t xml:space="preserve">kubectl get pods</w:t>
+            </w:r>
+          </w:p>
+          <w:p>
+            <w:pPr>
+              <w:keepNext w:val="0"/>
+              <w:keepLines w:val="0"/>
+              <w:widowControl w:val="0"/>
+              <w:pBdr>
+                <w:top w:space="0" w:sz="0" w:val="nil"/>
+                <w:left w:space="0" w:sz="0" w:val="nil"/>
+                <w:bottom w:space="0" w:sz="0" w:val="nil"/>
+                <w:right w:space="0" w:sz="0" w:val="nil"/>
+                <w:between w:space="0" w:sz="0" w:val="nil"/>
+              </w:pBdr>
+              <w:shd w:fill="auto" w:val="clear"/>
+              <w:spacing w:after="0" w:before="0" w:line="240" w:lineRule="auto"/>
+              <w:ind w:left="0" w:right="0" w:firstLine="0"/>
+              <w:jc w:val="left"/>
+              <w:rPr/>
+            </w:pPr>
+            <w:r>
+              <w:rPr>
+                <w:rtl w:val="0"/>
+              </w:rPr>
+              <w:t xml:space="preserve">kubectl logs hello-job-2fdzh</w:t>
+            </w:r>
+          </w:p>
+          <w:p>
+            <w:pPr>
+              <w:keepNext w:val="0"/>
+              <w:keepLines w:val="0"/>
+              <w:widowControl w:val="0"/>
+              <w:pBdr>
+                <w:top w:space="0" w:sz="0" w:val="nil"/>
+                <w:left w:space="0" w:sz="0" w:val="nil"/>
+                <w:bottom w:space="0" w:sz="0" w:val="nil"/>
+                <w:right w:space="0" w:sz="0" w:val="nil"/>
+                <w:between w:space="0" w:sz="0" w:val="nil"/>
+              </w:pBdr>
+              <w:shd w:fill="auto" w:val="clear"/>
+              <w:spacing w:after="0" w:before="0" w:line="240" w:lineRule="auto"/>
+              <w:ind w:left="0" w:right="0" w:firstLine="0"/>
+              <w:jc w:val="left"/>
+              <w:rPr/>
+            </w:pPr>
+            <w:r>
+              <w:rPr>
+                <w:rtl w:val="0"/>
+              </w:rPr>
+              <w:t xml:space="preserve">vim cronjob.yaml</w:t>
+            </w:r>
+          </w:p>
+          <w:p>
+            <w:pPr>
+              <w:keepNext w:val="0"/>
+              <w:keepLines w:val="0"/>
+              <w:widowControl w:val="0"/>
+              <w:pBdr>
+                <w:top w:space="0" w:sz="0" w:val="nil"/>
+                <w:left w:space="0" w:sz="0" w:val="nil"/>
+                <w:bottom w:space="0" w:sz="0" w:val="nil"/>
+                <w:right w:space="0" w:sz="0" w:val="nil"/>
+                <w:between w:space="0" w:sz="0" w:val="nil"/>
+              </w:pBdr>
+              <w:shd w:fill="auto" w:val="clear"/>
+              <w:spacing w:after="0" w:before="0" w:line="240" w:lineRule="auto"/>
+              <w:ind w:left="0" w:right="0" w:firstLine="0"/>
+              <w:jc w:val="left"/>
+              <w:rPr/>
+            </w:pPr>
+            <w:r>
+              <w:rPr>
+                <w:rtl w:val="0"/>
+              </w:rPr>
+              <w:t xml:space="preserve">kubectl apply -f cronjob.yaml </w:t>
+            </w:r>
+          </w:p>
+          <w:p>
+            <w:pPr>
+              <w:keepNext w:val="0"/>
+              <w:keepLines w:val="0"/>
+              <w:widowControl w:val="0"/>
+              <w:pBdr>
+                <w:top w:space="0" w:sz="0" w:val="nil"/>
+                <w:left w:space="0" w:sz="0" w:val="nil"/>
+                <w:bottom w:space="0" w:sz="0" w:val="nil"/>
+                <w:right w:space="0" w:sz="0" w:val="nil"/>
+                <w:between w:space="0" w:sz="0" w:val="nil"/>
+              </w:pBdr>
+              <w:shd w:fill="auto" w:val="clear"/>
+              <w:spacing w:after="0" w:before="0" w:line="240" w:lineRule="auto"/>
+              <w:ind w:left="0" w:right="0" w:firstLine="0"/>
+              <w:jc w:val="left"/>
+              <w:rPr/>
+            </w:pPr>
+            <w:r>
+              <w:rPr>
+                <w:rtl w:val="0"/>
+              </w:rPr>
+              <w:t xml:space="preserve">kubectl explain cronjob</w:t>
+            </w:r>
+          </w:p>
+          <w:p>
+            <w:pPr>
+              <w:keepNext w:val="0"/>
+              <w:keepLines w:val="0"/>
+              <w:widowControl w:val="0"/>
+              <w:pBdr>
+                <w:top w:space="0" w:sz="0" w:val="nil"/>
+                <w:left w:space="0" w:sz="0" w:val="nil"/>
+                <w:bottom w:space="0" w:sz="0" w:val="nil"/>
+                <w:right w:space="0" w:sz="0" w:val="nil"/>
+                <w:between w:space="0" w:sz="0" w:val="nil"/>
+              </w:pBdr>
+              <w:shd w:fill="auto" w:val="clear"/>
+              <w:spacing w:after="0" w:before="0" w:line="240" w:lineRule="auto"/>
+              <w:ind w:left="0" w:right="0" w:firstLine="0"/>
+              <w:jc w:val="left"/>
+              <w:rPr/>
+            </w:pPr>
+            <w:r>
+              <w:rPr>
+                <w:rtl w:val="0"/>
+              </w:rPr>
+              <w:t xml:space="preserve">vim cronjob.yaml </w:t>
+            </w:r>
+          </w:p>
+          <w:p>
+            <w:pPr>
+              <w:keepNext w:val="0"/>
+              <w:keepLines w:val="0"/>
+              <w:widowControl w:val="0"/>
+              <w:pBdr>
+                <w:top w:space="0" w:sz="0" w:val="nil"/>
+                <w:left w:space="0" w:sz="0" w:val="nil"/>
+                <w:bottom w:space="0" w:sz="0" w:val="nil"/>
+                <w:right w:space="0" w:sz="0" w:val="nil"/>
+                <w:between w:space="0" w:sz="0" w:val="nil"/>
+              </w:pBdr>
+              <w:shd w:fill="auto" w:val="clear"/>
+              <w:spacing w:after="0" w:before="0" w:line="240" w:lineRule="auto"/>
+              <w:ind w:left="0" w:right="0" w:firstLine="0"/>
+              <w:jc w:val="left"/>
+              <w:rPr/>
+            </w:pPr>
+            <w:r>
+              <w:rPr>
+                <w:rtl w:val="0"/>
+              </w:rPr>
+              <w:t xml:space="preserve">kubectl apply -f cronjob.yaml </w:t>
+            </w:r>
+          </w:p>
+          <w:p>
+            <w:pPr>
+              <w:keepNext w:val="0"/>
+              <w:keepLines w:val="0"/>
+              <w:widowControl w:val="0"/>
+              <w:pBdr>
+                <w:top w:space="0" w:sz="0" w:val="nil"/>
+                <w:left w:space="0" w:sz="0" w:val="nil"/>
+                <w:bottom w:space="0" w:sz="0" w:val="nil"/>
+                <w:right w:space="0" w:sz="0" w:val="nil"/>
+                <w:between w:space="0" w:sz="0" w:val="nil"/>
+              </w:pBdr>
+              <w:shd w:fill="auto" w:val="clear"/>
+              <w:spacing w:after="0" w:before="0" w:line="240" w:lineRule="auto"/>
+              <w:ind w:left="0" w:right="0" w:firstLine="0"/>
+              <w:jc w:val="left"/>
+              <w:rPr/>
+            </w:pPr>
+            <w:r>
+              <w:rPr>
+                <w:rtl w:val="0"/>
+              </w:rPr>
+              <w:t xml:space="preserve">kubectl get pods</w:t>
+            </w:r>
+          </w:p>
+          <w:p>
+            <w:pPr>
+              <w:keepNext w:val="0"/>
+              <w:keepLines w:val="0"/>
+              <w:widowControl w:val="0"/>
+              <w:pBdr>
+                <w:top w:space="0" w:sz="0" w:val="nil"/>
+                <w:left w:space="0" w:sz="0" w:val="nil"/>
+                <w:bottom w:space="0" w:sz="0" w:val="nil"/>
+                <w:right w:space="0" w:sz="0" w:val="nil"/>
+                <w:between w:space="0" w:sz="0" w:val="nil"/>
+              </w:pBdr>
+              <w:shd w:fill="auto" w:val="clear"/>
+              <w:spacing w:after="0" w:before="0" w:line="240" w:lineRule="auto"/>
+              <w:ind w:left="0" w:right="0" w:firstLine="0"/>
+              <w:jc w:val="left"/>
+              <w:rPr/>
+            </w:pPr>
+            <w:r>
+              <w:rPr>
+                <w:rtl w:val="0"/>
+              </w:rPr>
+              <w:t xml:space="preserve">kubectl get cronjobs.batch </w:t>
+            </w:r>
+          </w:p>
+          <w:p>
+            <w:pPr>
+              <w:keepNext w:val="0"/>
+              <w:keepLines w:val="0"/>
+              <w:widowControl w:val="0"/>
+              <w:pBdr>
+                <w:top w:space="0" w:sz="0" w:val="nil"/>
+                <w:left w:space="0" w:sz="0" w:val="nil"/>
+                <w:bottom w:space="0" w:sz="0" w:val="nil"/>
+                <w:right w:space="0" w:sz="0" w:val="nil"/>
+                <w:between w:space="0" w:sz="0" w:val="nil"/>
+              </w:pBdr>
+              <w:shd w:fill="auto" w:val="clear"/>
+              <w:spacing w:after="0" w:before="0" w:line="240" w:lineRule="auto"/>
+              <w:ind w:left="0" w:right="0" w:firstLine="0"/>
+              <w:jc w:val="left"/>
+              <w:rPr/>
+            </w:pPr>
+            <w:r>
+              <w:rPr>
+                <w:rtl w:val="0"/>
+              </w:rPr>
+              <w:t xml:space="preserve">kubectl get pods -w</w:t>
+            </w:r>
+          </w:p>
+          <w:p>
+            <w:pPr>
+              <w:keepNext w:val="0"/>
+              <w:keepLines w:val="0"/>
+              <w:widowControl w:val="0"/>
+              <w:pBdr>
+                <w:top w:space="0" w:sz="0" w:val="nil"/>
+                <w:left w:space="0" w:sz="0" w:val="nil"/>
+                <w:bottom w:space="0" w:sz="0" w:val="nil"/>
+                <w:right w:space="0" w:sz="0" w:val="nil"/>
+                <w:between w:space="0" w:sz="0" w:val="nil"/>
+              </w:pBdr>
+              <w:shd w:fill="auto" w:val="clear"/>
+              <w:spacing w:after="0" w:before="0" w:line="240" w:lineRule="auto"/>
+              <w:ind w:left="0" w:right="0" w:firstLine="0"/>
+              <w:jc w:val="left"/>
+              <w:rPr/>
+            </w:pPr>
+            <w:r>
+              <w:rPr>
+                <w:rtl w:val="0"/>
+              </w:rPr>
+              <w:t xml:space="preserve">kubectl get pods</w:t>
+            </w:r>
+          </w:p>
+          <w:p>
+            <w:pPr>
+              <w:keepNext w:val="0"/>
+              <w:keepLines w:val="0"/>
+              <w:widowControl w:val="0"/>
+              <w:pBdr>
+                <w:top w:space="0" w:sz="0" w:val="nil"/>
+                <w:left w:space="0" w:sz="0" w:val="nil"/>
+                <w:bottom w:space="0" w:sz="0" w:val="nil"/>
+                <w:right w:space="0" w:sz="0" w:val="nil"/>
+                <w:between w:space="0" w:sz="0" w:val="nil"/>
+              </w:pBdr>
+              <w:shd w:fill="auto" w:val="clear"/>
+              <w:spacing w:after="0" w:before="0" w:line="240" w:lineRule="auto"/>
+              <w:ind w:left="0" w:right="0" w:firstLine="0"/>
+              <w:jc w:val="left"/>
+              <w:rPr/>
+            </w:pPr>
+            <w:r>
+              <w:rPr>
+                <w:rtl w:val="0"/>
+              </w:rPr>
+              <w:t xml:space="preserve">cat cronjob.yaml </w:t>
+            </w:r>
+          </w:p>
+          <w:p>
+            <w:pPr>
+              <w:keepNext w:val="0"/>
+              <w:keepLines w:val="0"/>
+              <w:widowControl w:val="0"/>
+              <w:pBdr>
+                <w:top w:space="0" w:sz="0" w:val="nil"/>
+                <w:left w:space="0" w:sz="0" w:val="nil"/>
+                <w:bottom w:space="0" w:sz="0" w:val="nil"/>
+                <w:right w:space="0" w:sz="0" w:val="nil"/>
+                <w:between w:space="0" w:sz="0" w:val="nil"/>
+              </w:pBdr>
+              <w:shd w:fill="auto" w:val="clear"/>
+              <w:spacing w:after="0" w:before="0" w:line="240" w:lineRule="auto"/>
+              <w:ind w:left="0" w:right="0" w:firstLine="0"/>
+              <w:jc w:val="left"/>
+              <w:rPr/>
+            </w:pPr>
+            <w:r>
+              <w:rPr>
+                <w:rtl w:val="0"/>
+              </w:rPr>
+              <w:t xml:space="preserve">kubectl get pods -A</w:t>
+            </w:r>
+          </w:p>
+          <w:p>
+            <w:pPr>
+              <w:keepNext w:val="0"/>
+              <w:keepLines w:val="0"/>
+              <w:widowControl w:val="0"/>
+              <w:pBdr>
+                <w:top w:space="0" w:sz="0" w:val="nil"/>
+                <w:left w:space="0" w:sz="0" w:val="nil"/>
+                <w:bottom w:space="0" w:sz="0" w:val="nil"/>
+                <w:right w:space="0" w:sz="0" w:val="nil"/>
+                <w:between w:space="0" w:sz="0" w:val="nil"/>
+              </w:pBdr>
+              <w:shd w:fill="auto" w:val="clear"/>
+              <w:spacing w:after="0" w:before="0" w:line="240" w:lineRule="auto"/>
+              <w:ind w:left="0" w:right="0" w:firstLine="0"/>
+              <w:jc w:val="left"/>
+              <w:rPr/>
+            </w:pPr>
+            <w:r>
+              <w:rPr>
+                <w:rtl w:val="0"/>
+              </w:rPr>
+              <w:t xml:space="preserve">kubectl delete  jobs.batch hello-job pi</w:t>
+            </w:r>
+          </w:p>
+          <w:p>
+            <w:pPr>
+              <w:keepNext w:val="0"/>
+              <w:keepLines w:val="0"/>
+              <w:widowControl w:val="0"/>
+              <w:pBdr>
+                <w:top w:space="0" w:sz="0" w:val="nil"/>
+                <w:left w:space="0" w:sz="0" w:val="nil"/>
+                <w:bottom w:space="0" w:sz="0" w:val="nil"/>
+                <w:right w:space="0" w:sz="0" w:val="nil"/>
+                <w:between w:space="0" w:sz="0" w:val="nil"/>
+              </w:pBdr>
+              <w:shd w:fill="auto" w:val="clear"/>
+              <w:spacing w:after="0" w:before="0" w:line="240" w:lineRule="auto"/>
+              <w:ind w:left="0" w:right="0" w:firstLine="0"/>
+              <w:jc w:val="left"/>
+              <w:rPr/>
+            </w:pPr>
+            <w:r>
+              <w:rPr>
+                <w:rtl w:val="0"/>
+              </w:rPr>
+              <w:t xml:space="preserve">kubectl delete cronjobs.batch my-cron </w:t>
+            </w:r>
+          </w:p>
+          <w:p>
+            <w:pPr>
+              <w:keepNext w:val="0"/>
+              <w:keepLines w:val="0"/>
+              <w:widowControl w:val="0"/>
+              <w:pBdr>
+                <w:top w:space="0" w:sz="0" w:val="nil"/>
+                <w:left w:space="0" w:sz="0" w:val="nil"/>
+                <w:bottom w:space="0" w:sz="0" w:val="nil"/>
+                <w:right w:space="0" w:sz="0" w:val="nil"/>
+                <w:between w:space="0" w:sz="0" w:val="nil"/>
+              </w:pBdr>
+              <w:shd w:fill="auto" w:val="clear"/>
+              <w:spacing w:after="0" w:before="0" w:line="240" w:lineRule="auto"/>
+              <w:ind w:left="0" w:right="0" w:firstLine="0"/>
+              <w:jc w:val="left"/>
+              <w:rPr/>
+            </w:pPr>
+            <w:r>
+              <w:rPr>
+                <w:rtl w:val="0"/>
+              </w:rPr>
+              <w:t xml:space="preserve">kubectl get pods -A</w:t>
+            </w:r>
+          </w:p>
+          <w:p>
+            <w:pPr>
+              <w:keepNext w:val="0"/>
+              <w:keepLines w:val="0"/>
+              <w:widowControl w:val="0"/>
+              <w:pBdr>
+                <w:top w:space="0" w:sz="0" w:val="nil"/>
+                <w:left w:space="0" w:sz="0" w:val="nil"/>
+                <w:bottom w:space="0" w:sz="0" w:val="nil"/>
+                <w:right w:space="0" w:sz="0" w:val="nil"/>
+                <w:between w:space="0" w:sz="0" w:val="nil"/>
+              </w:pBdr>
+              <w:shd w:fill="auto" w:val="clear"/>
+              <w:spacing w:after="0" w:before="0" w:line="240" w:lineRule="auto"/>
+              <w:ind w:left="0" w:right="0" w:firstLine="0"/>
+              <w:jc w:val="left"/>
+              <w:rPr/>
+            </w:pPr>
+            <w:r>
+              <w:rPr>
+                <w:rtl w:val="0"/>
+              </w:rPr>
+              <w:t xml:space="preserve">kubectl get -n kube-system pod kube-controller-manager-ip-172-31-19-184</w:t>
+            </w:r>
+          </w:p>
+          <w:p>
+            <w:pPr>
+              <w:keepNext w:val="0"/>
+              <w:keepLines w:val="0"/>
+              <w:widowControl w:val="0"/>
+              <w:pBdr>
+                <w:top w:space="0" w:sz="0" w:val="nil"/>
+                <w:left w:space="0" w:sz="0" w:val="nil"/>
+                <w:bottom w:space="0" w:sz="0" w:val="nil"/>
+                <w:right w:space="0" w:sz="0" w:val="nil"/>
+                <w:between w:space="0" w:sz="0" w:val="nil"/>
+              </w:pBdr>
+              <w:shd w:fill="auto" w:val="clear"/>
+              <w:spacing w:after="0" w:before="0" w:line="240" w:lineRule="auto"/>
+              <w:ind w:left="0" w:right="0" w:firstLine="0"/>
+              <w:jc w:val="left"/>
+              <w:rPr/>
+            </w:pPr>
+            <w:r>
+              <w:rPr>
+                <w:rtl w:val="0"/>
+              </w:rPr>
+              <w:t xml:space="preserve">kubectl get -n kube-system pod kube-controller-manager-ip-172-31-19-184 -o yaml</w:t>
+            </w:r>
+          </w:p>
+          <w:p>
+            <w:pPr>
+              <w:keepNext w:val="0"/>
+              <w:keepLines w:val="0"/>
+              <w:widowControl w:val="0"/>
+              <w:pBdr>
+                <w:top w:space="0" w:sz="0" w:val="nil"/>
+                <w:left w:space="0" w:sz="0" w:val="nil"/>
+                <w:bottom w:space="0" w:sz="0" w:val="nil"/>
+                <w:right w:space="0" w:sz="0" w:val="nil"/>
+                <w:between w:space="0" w:sz="0" w:val="nil"/>
+              </w:pBdr>
+              <w:shd w:fill="auto" w:val="clear"/>
+              <w:spacing w:after="0" w:before="0" w:line="240" w:lineRule="auto"/>
+              <w:ind w:left="0" w:right="0" w:firstLine="0"/>
+              <w:jc w:val="left"/>
+              <w:rPr/>
+            </w:pPr>
+            <w:r>
+              <w:rPr>
+                <w:rtl w:val="0"/>
+              </w:rPr>
+              <w:t xml:space="preserve">vim /etc/kubernetes/controller-manager.conf</w:t>
+            </w:r>
+          </w:p>
+          <w:p>
+            <w:pPr>
+              <w:keepNext w:val="0"/>
+              <w:keepLines w:val="0"/>
+              <w:widowControl w:val="0"/>
+              <w:pBdr>
+                <w:top w:space="0" w:sz="0" w:val="nil"/>
+                <w:left w:space="0" w:sz="0" w:val="nil"/>
+                <w:bottom w:space="0" w:sz="0" w:val="nil"/>
+                <w:right w:space="0" w:sz="0" w:val="nil"/>
+                <w:between w:space="0" w:sz="0" w:val="nil"/>
+              </w:pBdr>
+              <w:shd w:fill="auto" w:val="clear"/>
+              <w:spacing w:after="0" w:before="0" w:line="240" w:lineRule="auto"/>
+              <w:ind w:left="0" w:right="0" w:firstLine="0"/>
+              <w:jc w:val="left"/>
+              <w:rPr/>
+            </w:pPr>
+            <w:r>
+              <w:rPr>
+                <w:rtl w:val="0"/>
+              </w:rPr>
+              <w:t xml:space="preserve">netstat</w:t>
+            </w:r>
+          </w:p>
+          <w:p>
+            <w:pPr>
+              <w:keepNext w:val="0"/>
+              <w:keepLines w:val="0"/>
+              <w:widowControl w:val="0"/>
+              <w:pBdr>
+                <w:top w:space="0" w:sz="0" w:val="nil"/>
+                <w:left w:space="0" w:sz="0" w:val="nil"/>
+                <w:bottom w:space="0" w:sz="0" w:val="nil"/>
+                <w:right w:space="0" w:sz="0" w:val="nil"/>
+                <w:between w:space="0" w:sz="0" w:val="nil"/>
+              </w:pBdr>
+              <w:shd w:fill="auto" w:val="clear"/>
+              <w:spacing w:after="0" w:before="0" w:line="240" w:lineRule="auto"/>
+              <w:ind w:left="0" w:right="0" w:firstLine="0"/>
+              <w:jc w:val="left"/>
+              <w:rPr/>
+            </w:pPr>
+            <w:r>
+              <w:rPr>
+                <w:rtl w:val="0"/>
+              </w:rPr>
+              <w:t xml:space="preserve">apt install net-tools</w:t>
+            </w:r>
+          </w:p>
+          <w:p>
+            <w:pPr>
+              <w:keepNext w:val="0"/>
+              <w:keepLines w:val="0"/>
+              <w:widowControl w:val="0"/>
+              <w:pBdr>
+                <w:top w:space="0" w:sz="0" w:val="nil"/>
+                <w:left w:space="0" w:sz="0" w:val="nil"/>
+                <w:bottom w:space="0" w:sz="0" w:val="nil"/>
+                <w:right w:space="0" w:sz="0" w:val="nil"/>
+                <w:between w:space="0" w:sz="0" w:val="nil"/>
+              </w:pBdr>
+              <w:shd w:fill="auto" w:val="clear"/>
+              <w:spacing w:after="0" w:before="0" w:line="240" w:lineRule="auto"/>
+              <w:ind w:left="0" w:right="0" w:firstLine="0"/>
+              <w:jc w:val="left"/>
+              <w:rPr/>
+            </w:pPr>
+            <w:r>
+              <w:rPr>
+                <w:rtl w:val="0"/>
+              </w:rPr>
+              <w:t xml:space="preserve">netstat -ntlp</w:t>
+            </w:r>
+          </w:p>
+          <w:p>
+            <w:pPr>
+              <w:keepNext w:val="0"/>
+              <w:keepLines w:val="0"/>
+              <w:widowControl w:val="0"/>
+              <w:pBdr>
+                <w:top w:space="0" w:sz="0" w:val="nil"/>
+                <w:left w:space="0" w:sz="0" w:val="nil"/>
+                <w:bottom w:space="0" w:sz="0" w:val="nil"/>
+                <w:right w:space="0" w:sz="0" w:val="nil"/>
+                <w:between w:space="0" w:sz="0" w:val="nil"/>
+              </w:pBdr>
+              <w:shd w:fill="auto" w:val="clear"/>
+              <w:spacing w:after="0" w:before="0" w:line="240" w:lineRule="auto"/>
+              <w:ind w:left="0" w:right="0" w:firstLine="0"/>
+              <w:jc w:val="left"/>
+              <w:rPr/>
+            </w:pPr>
+            <w:r>
+              <w:rPr>
+                <w:rtl w:val="0"/>
+              </w:rPr>
+              <w:t xml:space="preserve">ll /etc/cni/</w:t>
+            </w:r>
+          </w:p>
+          <w:p>
+            <w:pPr>
+              <w:keepNext w:val="0"/>
+              <w:keepLines w:val="0"/>
+              <w:widowControl w:val="0"/>
+              <w:pBdr>
+                <w:top w:space="0" w:sz="0" w:val="nil"/>
+                <w:left w:space="0" w:sz="0" w:val="nil"/>
+                <w:bottom w:space="0" w:sz="0" w:val="nil"/>
+                <w:right w:space="0" w:sz="0" w:val="nil"/>
+                <w:between w:space="0" w:sz="0" w:val="nil"/>
+              </w:pBdr>
+              <w:shd w:fill="auto" w:val="clear"/>
+              <w:spacing w:after="0" w:before="0" w:line="240" w:lineRule="auto"/>
+              <w:ind w:left="0" w:right="0" w:firstLine="0"/>
+              <w:jc w:val="left"/>
+              <w:rPr/>
+            </w:pPr>
+            <w:r>
+              <w:rPr>
+                <w:rtl w:val="0"/>
+              </w:rPr>
+              <w:t xml:space="preserve">ll /etc/cni/net.d/</w:t>
+            </w:r>
+          </w:p>
+          <w:p>
+            <w:pPr>
+              <w:keepNext w:val="0"/>
+              <w:keepLines w:val="0"/>
+              <w:widowControl w:val="0"/>
+              <w:pBdr>
+                <w:top w:space="0" w:sz="0" w:val="nil"/>
+                <w:left w:space="0" w:sz="0" w:val="nil"/>
+                <w:bottom w:space="0" w:sz="0" w:val="nil"/>
+                <w:right w:space="0" w:sz="0" w:val="nil"/>
+                <w:between w:space="0" w:sz="0" w:val="nil"/>
+              </w:pBdr>
+              <w:shd w:fill="auto" w:val="clear"/>
+              <w:spacing w:after="0" w:before="0" w:line="240" w:lineRule="auto"/>
+              <w:ind w:left="0" w:right="0" w:firstLine="0"/>
+              <w:jc w:val="left"/>
+              <w:rPr/>
+            </w:pPr>
+            <w:r>
+              <w:rPr>
+                <w:rtl w:val="0"/>
+              </w:rPr>
+              <w:t xml:space="preserve">vim  /etc/cni/net.d/10-calico.conflist </w:t>
+            </w:r>
+          </w:p>
+          <w:p>
+            <w:pPr>
+              <w:keepNext w:val="0"/>
+              <w:keepLines w:val="0"/>
+              <w:widowControl w:val="0"/>
+              <w:pBdr>
+                <w:top w:space="0" w:sz="0" w:val="nil"/>
+                <w:left w:space="0" w:sz="0" w:val="nil"/>
+                <w:bottom w:space="0" w:sz="0" w:val="nil"/>
+                <w:right w:space="0" w:sz="0" w:val="nil"/>
+                <w:between w:space="0" w:sz="0" w:val="nil"/>
+              </w:pBdr>
+              <w:shd w:fill="auto" w:val="clear"/>
+              <w:spacing w:after="0" w:before="0" w:line="240" w:lineRule="auto"/>
+              <w:ind w:left="0" w:right="0" w:firstLine="0"/>
+              <w:jc w:val="left"/>
+              <w:rPr/>
+            </w:pPr>
+            <w:r>
+              <w:rPr>
+                <w:rtl w:val="0"/>
+              </w:rPr>
+              <w:t xml:space="preserve">vim  /etc/cni/net.d/calico-kubeconfig</w:t>
+            </w:r>
+          </w:p>
+          <w:p>
+            <w:pPr>
+              <w:keepNext w:val="0"/>
+              <w:keepLines w:val="0"/>
+              <w:widowControl w:val="0"/>
+              <w:pBdr>
+                <w:top w:space="0" w:sz="0" w:val="nil"/>
+                <w:left w:space="0" w:sz="0" w:val="nil"/>
+                <w:bottom w:space="0" w:sz="0" w:val="nil"/>
+                <w:right w:space="0" w:sz="0" w:val="nil"/>
+                <w:between w:space="0" w:sz="0" w:val="nil"/>
+              </w:pBdr>
+              <w:shd w:fill="auto" w:val="clear"/>
+              <w:spacing w:after="0" w:before="0" w:line="240" w:lineRule="auto"/>
+              <w:ind w:left="0" w:right="0" w:firstLine="0"/>
+              <w:jc w:val="left"/>
+              <w:rPr/>
+            </w:pPr>
+            <w:r>
+              <w:rPr>
+                <w:rtl w:val="0"/>
+              </w:rPr>
+              <w:t xml:space="preserve">kubectl get -n kube-system pod</w:t>
+            </w:r>
+          </w:p>
+          <w:p>
+            <w:pPr>
+              <w:keepNext w:val="0"/>
+              <w:keepLines w:val="0"/>
+              <w:widowControl w:val="0"/>
+              <w:pBdr>
+                <w:top w:space="0" w:sz="0" w:val="nil"/>
+                <w:left w:space="0" w:sz="0" w:val="nil"/>
+                <w:bottom w:space="0" w:sz="0" w:val="nil"/>
+                <w:right w:space="0" w:sz="0" w:val="nil"/>
+                <w:between w:space="0" w:sz="0" w:val="nil"/>
+              </w:pBdr>
+              <w:shd w:fill="auto" w:val="clear"/>
+              <w:spacing w:after="0" w:before="0" w:line="240" w:lineRule="auto"/>
+              <w:ind w:left="0" w:right="0" w:firstLine="0"/>
+              <w:jc w:val="left"/>
+              <w:rPr/>
+            </w:pPr>
+            <w:r>
+              <w:rPr>
+                <w:rtl w:val="0"/>
+              </w:rPr>
+              <w:t xml:space="preserve">kubectl get -n kube-system pod calico-kube-controllers-5f6cfd688c-mdk7k -o yaml</w:t>
+            </w:r>
+          </w:p>
+          <w:p>
+            <w:pPr>
+              <w:keepNext w:val="0"/>
+              <w:keepLines w:val="0"/>
+              <w:widowControl w:val="0"/>
+              <w:pBdr>
+                <w:top w:space="0" w:sz="0" w:val="nil"/>
+                <w:left w:space="0" w:sz="0" w:val="nil"/>
+                <w:bottom w:space="0" w:sz="0" w:val="nil"/>
+                <w:right w:space="0" w:sz="0" w:val="nil"/>
+                <w:between w:space="0" w:sz="0" w:val="nil"/>
+              </w:pBdr>
+              <w:shd w:fill="auto" w:val="clear"/>
+              <w:spacing w:after="0" w:before="0" w:line="240" w:lineRule="auto"/>
+              <w:ind w:left="0" w:right="0" w:firstLine="0"/>
+              <w:jc w:val="left"/>
+              <w:rPr/>
+            </w:pPr>
+            <w:r>
+              <w:rPr>
+                <w:rtl w:val="0"/>
+              </w:rPr>
+              <w:t xml:space="preserve">kubectl get pods -o wide</w:t>
+            </w:r>
+          </w:p>
+          <w:p>
+            <w:pPr>
+              <w:keepNext w:val="0"/>
+              <w:keepLines w:val="0"/>
+              <w:widowControl w:val="0"/>
+              <w:pBdr>
+                <w:top w:space="0" w:sz="0" w:val="nil"/>
+                <w:left w:space="0" w:sz="0" w:val="nil"/>
+                <w:bottom w:space="0" w:sz="0" w:val="nil"/>
+                <w:right w:space="0" w:sz="0" w:val="nil"/>
+                <w:between w:space="0" w:sz="0" w:val="nil"/>
+              </w:pBdr>
+              <w:shd w:fill="auto" w:val="clear"/>
+              <w:spacing w:after="0" w:before="0" w:line="240" w:lineRule="auto"/>
+              <w:ind w:left="0" w:right="0" w:firstLine="0"/>
+              <w:jc w:val="left"/>
+              <w:rPr/>
+            </w:pPr>
+            <w:r>
+              <w:rPr>
+                <w:rtl w:val="0"/>
+              </w:rPr>
+              <w:t xml:space="preserve">kubectl apply -f myjob.yaml </w:t>
+            </w:r>
+          </w:p>
+          <w:p>
+            <w:pPr>
+              <w:keepNext w:val="0"/>
+              <w:keepLines w:val="0"/>
+              <w:widowControl w:val="0"/>
+              <w:pBdr>
+                <w:top w:space="0" w:sz="0" w:val="nil"/>
+                <w:left w:space="0" w:sz="0" w:val="nil"/>
+                <w:bottom w:space="0" w:sz="0" w:val="nil"/>
+                <w:right w:space="0" w:sz="0" w:val="nil"/>
+                <w:between w:space="0" w:sz="0" w:val="nil"/>
+              </w:pBdr>
+              <w:shd w:fill="auto" w:val="clear"/>
+              <w:spacing w:after="0" w:before="0" w:line="240" w:lineRule="auto"/>
+              <w:ind w:left="0" w:right="0" w:firstLine="0"/>
+              <w:jc w:val="left"/>
+              <w:rPr/>
+            </w:pPr>
+            <w:r>
+              <w:rPr>
+                <w:rtl w:val="0"/>
+              </w:rPr>
+              <w:t xml:space="preserve">kubetl get pods -o wide</w:t>
+            </w:r>
+          </w:p>
+          <w:p>
+            <w:pPr>
+              <w:keepNext w:val="0"/>
+              <w:keepLines w:val="0"/>
+              <w:widowControl w:val="0"/>
+              <w:pBdr>
+                <w:top w:space="0" w:sz="0" w:val="nil"/>
+                <w:left w:space="0" w:sz="0" w:val="nil"/>
+                <w:bottom w:space="0" w:sz="0" w:val="nil"/>
+                <w:right w:space="0" w:sz="0" w:val="nil"/>
+                <w:between w:space="0" w:sz="0" w:val="nil"/>
+              </w:pBdr>
+              <w:shd w:fill="auto" w:val="clear"/>
+              <w:spacing w:after="0" w:before="0" w:line="240" w:lineRule="auto"/>
+              <w:ind w:left="0" w:right="0" w:firstLine="0"/>
+              <w:jc w:val="left"/>
+              <w:rPr/>
+            </w:pPr>
+            <w:r>
+              <w:rPr>
+                <w:rtl w:val="0"/>
+              </w:rPr>
+              <w:t xml:space="preserve">kubectl get pods -o wide</w:t>
+            </w:r>
+          </w:p>
+          <w:p>
+            <w:pPr>
+              <w:keepNext w:val="0"/>
+              <w:keepLines w:val="0"/>
+              <w:widowControl w:val="0"/>
+              <w:pBdr>
+                <w:top w:space="0" w:sz="0" w:val="nil"/>
+                <w:left w:space="0" w:sz="0" w:val="nil"/>
+                <w:bottom w:space="0" w:sz="0" w:val="nil"/>
+                <w:right w:space="0" w:sz="0" w:val="nil"/>
+                <w:between w:space="0" w:sz="0" w:val="nil"/>
+              </w:pBdr>
+              <w:shd w:fill="auto" w:val="clear"/>
+              <w:spacing w:after="0" w:before="0" w:line="240" w:lineRule="auto"/>
+              <w:ind w:left="0" w:right="0" w:firstLine="0"/>
+              <w:jc w:val="left"/>
+              <w:rPr/>
+            </w:pPr>
+            <w:r>
+              <w:rPr>
+                <w:rtl w:val="0"/>
+              </w:rPr>
+              <w:t xml:space="preserve">kubectl get -n kube-system pod</w:t>
+            </w:r>
+          </w:p>
+          <w:p>
+            <w:pPr>
+              <w:keepNext w:val="0"/>
+              <w:keepLines w:val="0"/>
+              <w:widowControl w:val="0"/>
+              <w:pBdr>
+                <w:top w:space="0" w:sz="0" w:val="nil"/>
+                <w:left w:space="0" w:sz="0" w:val="nil"/>
+                <w:bottom w:space="0" w:sz="0" w:val="nil"/>
+                <w:right w:space="0" w:sz="0" w:val="nil"/>
+                <w:between w:space="0" w:sz="0" w:val="nil"/>
+              </w:pBdr>
+              <w:shd w:fill="auto" w:val="clear"/>
+              <w:spacing w:after="0" w:before="0" w:line="240" w:lineRule="auto"/>
+              <w:ind w:left="0" w:right="0" w:firstLine="0"/>
+              <w:jc w:val="left"/>
+              <w:rPr/>
+            </w:pPr>
+            <w:r>
+              <w:rPr>
+                <w:rtl w:val="0"/>
+              </w:rPr>
+              <w:t xml:space="preserve">kubectl create deployment --image nginx</w:t>
+            </w:r>
+          </w:p>
+          <w:p>
+            <w:pPr>
+              <w:keepNext w:val="0"/>
+              <w:keepLines w:val="0"/>
+              <w:widowControl w:val="0"/>
+              <w:pBdr>
+                <w:top w:space="0" w:sz="0" w:val="nil"/>
+                <w:left w:space="0" w:sz="0" w:val="nil"/>
+                <w:bottom w:space="0" w:sz="0" w:val="nil"/>
+                <w:right w:space="0" w:sz="0" w:val="nil"/>
+                <w:between w:space="0" w:sz="0" w:val="nil"/>
+              </w:pBdr>
+              <w:shd w:fill="auto" w:val="clear"/>
+              <w:spacing w:after="0" w:before="0" w:line="240" w:lineRule="auto"/>
+              <w:ind w:left="0" w:right="0" w:firstLine="0"/>
+              <w:jc w:val="left"/>
+              <w:rPr/>
+            </w:pPr>
+            <w:r>
+              <w:rPr>
+                <w:rtl w:val="0"/>
+              </w:rPr>
+              <w:t xml:space="preserve">kubectl create deployment mydep --image nginx --replicas 5</w:t>
+            </w:r>
+          </w:p>
+          <w:p>
+            <w:pPr>
+              <w:keepNext w:val="0"/>
+              <w:keepLines w:val="0"/>
+              <w:widowControl w:val="0"/>
+              <w:pBdr>
+                <w:top w:space="0" w:sz="0" w:val="nil"/>
+                <w:left w:space="0" w:sz="0" w:val="nil"/>
+                <w:bottom w:space="0" w:sz="0" w:val="nil"/>
+                <w:right w:space="0" w:sz="0" w:val="nil"/>
+                <w:between w:space="0" w:sz="0" w:val="nil"/>
+              </w:pBdr>
+              <w:shd w:fill="auto" w:val="clear"/>
+              <w:spacing w:after="0" w:before="0" w:line="240" w:lineRule="auto"/>
+              <w:ind w:left="0" w:right="0" w:firstLine="0"/>
+              <w:jc w:val="left"/>
+              <w:rPr/>
+            </w:pPr>
+            <w:r>
+              <w:rPr>
+                <w:rtl w:val="0"/>
+              </w:rPr>
+              <w:t xml:space="preserve">kubectl expose deployment mydep --port 80</w:t>
+            </w:r>
+          </w:p>
+          <w:p>
+            <w:pPr>
+              <w:keepNext w:val="0"/>
+              <w:keepLines w:val="0"/>
+              <w:widowControl w:val="0"/>
+              <w:pBdr>
+                <w:top w:space="0" w:sz="0" w:val="nil"/>
+                <w:left w:space="0" w:sz="0" w:val="nil"/>
+                <w:bottom w:space="0" w:sz="0" w:val="nil"/>
+                <w:right w:space="0" w:sz="0" w:val="nil"/>
+                <w:between w:space="0" w:sz="0" w:val="nil"/>
+              </w:pBdr>
+              <w:shd w:fill="auto" w:val="clear"/>
+              <w:spacing w:after="0" w:before="0" w:line="240" w:lineRule="auto"/>
+              <w:ind w:left="0" w:right="0" w:firstLine="0"/>
+              <w:jc w:val="left"/>
+              <w:rPr/>
+            </w:pPr>
+            <w:r>
+              <w:rPr>
+                <w:rtl w:val="0"/>
+              </w:rPr>
+              <w:t xml:space="preserve">kubectl get svc</w:t>
+            </w:r>
+          </w:p>
+          <w:p>
+            <w:pPr>
+              <w:keepNext w:val="0"/>
+              <w:keepLines w:val="0"/>
+              <w:widowControl w:val="0"/>
+              <w:pBdr>
+                <w:top w:space="0" w:sz="0" w:val="nil"/>
+                <w:left w:space="0" w:sz="0" w:val="nil"/>
+                <w:bottom w:space="0" w:sz="0" w:val="nil"/>
+                <w:right w:space="0" w:sz="0" w:val="nil"/>
+                <w:between w:space="0" w:sz="0" w:val="nil"/>
+              </w:pBdr>
+              <w:shd w:fill="auto" w:val="clear"/>
+              <w:spacing w:after="0" w:before="0" w:line="240" w:lineRule="auto"/>
+              <w:ind w:left="0" w:right="0" w:firstLine="0"/>
+              <w:jc w:val="left"/>
+              <w:rPr/>
+            </w:pPr>
+            <w:r>
+              <w:rPr>
+                <w:rtl w:val="0"/>
+              </w:rPr>
+              <w:t xml:space="preserve">kubectl run --image ubuntu -- sleep 3600</w:t>
+            </w:r>
+          </w:p>
+          <w:p>
+            <w:pPr>
+              <w:keepNext w:val="0"/>
+              <w:keepLines w:val="0"/>
+              <w:widowControl w:val="0"/>
+              <w:pBdr>
+                <w:top w:space="0" w:sz="0" w:val="nil"/>
+                <w:left w:space="0" w:sz="0" w:val="nil"/>
+                <w:bottom w:space="0" w:sz="0" w:val="nil"/>
+                <w:right w:space="0" w:sz="0" w:val="nil"/>
+                <w:between w:space="0" w:sz="0" w:val="nil"/>
+              </w:pBdr>
+              <w:shd w:fill="auto" w:val="clear"/>
+              <w:spacing w:after="0" w:before="0" w:line="240" w:lineRule="auto"/>
+              <w:ind w:left="0" w:right="0" w:firstLine="0"/>
+              <w:jc w:val="left"/>
+              <w:rPr/>
+            </w:pPr>
+            <w:r>
+              <w:rPr>
+                <w:rtl w:val="0"/>
+              </w:rPr>
+              <w:t xml:space="preserve">kubectl get pods</w:t>
+            </w:r>
+          </w:p>
+          <w:p>
+            <w:pPr>
+              <w:keepNext w:val="0"/>
+              <w:keepLines w:val="0"/>
+              <w:widowControl w:val="0"/>
+              <w:pBdr>
+                <w:top w:space="0" w:sz="0" w:val="nil"/>
+                <w:left w:space="0" w:sz="0" w:val="nil"/>
+                <w:bottom w:space="0" w:sz="0" w:val="nil"/>
+                <w:right w:space="0" w:sz="0" w:val="nil"/>
+                <w:between w:space="0" w:sz="0" w:val="nil"/>
+              </w:pBdr>
+              <w:shd w:fill="auto" w:val="clear"/>
+              <w:spacing w:after="0" w:before="0" w:line="240" w:lineRule="auto"/>
+              <w:ind w:left="0" w:right="0" w:firstLine="0"/>
+              <w:jc w:val="left"/>
+              <w:rPr/>
+            </w:pPr>
+            <w:r>
+              <w:rPr>
+                <w:rtl w:val="0"/>
+              </w:rPr>
+              <w:t xml:space="preserve">kubectl describe pod sleep</w:t>
+            </w:r>
+          </w:p>
+          <w:p>
+            <w:pPr>
+              <w:keepNext w:val="0"/>
+              <w:keepLines w:val="0"/>
+              <w:widowControl w:val="0"/>
+              <w:pBdr>
+                <w:top w:space="0" w:sz="0" w:val="nil"/>
+                <w:left w:space="0" w:sz="0" w:val="nil"/>
+                <w:bottom w:space="0" w:sz="0" w:val="nil"/>
+                <w:right w:space="0" w:sz="0" w:val="nil"/>
+                <w:between w:space="0" w:sz="0" w:val="nil"/>
+              </w:pBdr>
+              <w:shd w:fill="auto" w:val="clear"/>
+              <w:spacing w:after="0" w:before="0" w:line="240" w:lineRule="auto"/>
+              <w:ind w:left="0" w:right="0" w:firstLine="0"/>
+              <w:jc w:val="left"/>
+              <w:rPr/>
+            </w:pPr>
+            <w:r>
+              <w:rPr>
+                <w:rtl w:val="0"/>
+              </w:rPr>
+              <w:t xml:space="preserve">kubectl run --image ubuntu -h</w:t>
+            </w:r>
+          </w:p>
+          <w:p>
+            <w:pPr>
+              <w:keepNext w:val="0"/>
+              <w:keepLines w:val="0"/>
+              <w:widowControl w:val="0"/>
+              <w:pBdr>
+                <w:top w:space="0" w:sz="0" w:val="nil"/>
+                <w:left w:space="0" w:sz="0" w:val="nil"/>
+                <w:bottom w:space="0" w:sz="0" w:val="nil"/>
+                <w:right w:space="0" w:sz="0" w:val="nil"/>
+                <w:between w:space="0" w:sz="0" w:val="nil"/>
+              </w:pBdr>
+              <w:shd w:fill="auto" w:val="clear"/>
+              <w:spacing w:after="0" w:before="0" w:line="240" w:lineRule="auto"/>
+              <w:ind w:left="0" w:right="0" w:firstLine="0"/>
+              <w:jc w:val="left"/>
+              <w:rPr/>
+            </w:pPr>
+            <w:r>
+              <w:rPr>
+                <w:rtl w:val="0"/>
+              </w:rPr>
+              <w:t xml:space="preserve">kubectl run --image ubuntu --command -- sleep 3600</w:t>
+            </w:r>
+          </w:p>
+          <w:p>
+            <w:pPr>
+              <w:keepNext w:val="0"/>
+              <w:keepLines w:val="0"/>
+              <w:widowControl w:val="0"/>
+              <w:pBdr>
+                <w:top w:space="0" w:sz="0" w:val="nil"/>
+                <w:left w:space="0" w:sz="0" w:val="nil"/>
+                <w:bottom w:space="0" w:sz="0" w:val="nil"/>
+                <w:right w:space="0" w:sz="0" w:val="nil"/>
+                <w:between w:space="0" w:sz="0" w:val="nil"/>
+              </w:pBdr>
+              <w:shd w:fill="auto" w:val="clear"/>
+              <w:spacing w:after="0" w:before="0" w:line="240" w:lineRule="auto"/>
+              <w:ind w:left="0" w:right="0" w:firstLine="0"/>
+              <w:jc w:val="left"/>
+              <w:rPr/>
+            </w:pPr>
+            <w:r>
+              <w:rPr>
+                <w:rtl w:val="0"/>
+              </w:rPr>
+              <w:t xml:space="preserve">kubectl delete pod sleep</w:t>
+            </w:r>
+          </w:p>
+          <w:p>
+            <w:pPr>
+              <w:keepNext w:val="0"/>
+              <w:keepLines w:val="0"/>
+              <w:widowControl w:val="0"/>
+              <w:pBdr>
+                <w:top w:space="0" w:sz="0" w:val="nil"/>
+                <w:left w:space="0" w:sz="0" w:val="nil"/>
+                <w:bottom w:space="0" w:sz="0" w:val="nil"/>
+                <w:right w:space="0" w:sz="0" w:val="nil"/>
+                <w:between w:space="0" w:sz="0" w:val="nil"/>
+              </w:pBdr>
+              <w:shd w:fill="auto" w:val="clear"/>
+              <w:spacing w:after="0" w:before="0" w:line="240" w:lineRule="auto"/>
+              <w:ind w:left="0" w:right="0" w:firstLine="0"/>
+              <w:jc w:val="left"/>
+              <w:rPr/>
+            </w:pPr>
+            <w:r>
+              <w:rPr>
+                <w:rtl w:val="0"/>
+              </w:rPr>
+              <w:t xml:space="preserve">kubectl run --image ubuntu --command -- sleep 3600</w:t>
+            </w:r>
+          </w:p>
+          <w:p>
+            <w:pPr>
+              <w:keepNext w:val="0"/>
+              <w:keepLines w:val="0"/>
+              <w:widowControl w:val="0"/>
+              <w:pBdr>
+                <w:top w:space="0" w:sz="0" w:val="nil"/>
+                <w:left w:space="0" w:sz="0" w:val="nil"/>
+                <w:bottom w:space="0" w:sz="0" w:val="nil"/>
+                <w:right w:space="0" w:sz="0" w:val="nil"/>
+                <w:between w:space="0" w:sz="0" w:val="nil"/>
+              </w:pBdr>
+              <w:shd w:fill="auto" w:val="clear"/>
+              <w:spacing w:after="0" w:before="0" w:line="240" w:lineRule="auto"/>
+              <w:ind w:left="0" w:right="0" w:firstLine="0"/>
+              <w:jc w:val="left"/>
+              <w:rPr/>
+            </w:pPr>
+            <w:r>
+              <w:rPr>
+                <w:rtl w:val="0"/>
+              </w:rPr>
+              <w:t xml:space="preserve">kubectl delete jobs.batch hello-job </w:t>
+            </w:r>
+          </w:p>
+          <w:p>
+            <w:pPr>
+              <w:keepNext w:val="0"/>
+              <w:keepLines w:val="0"/>
+              <w:widowControl w:val="0"/>
+              <w:pBdr>
+                <w:top w:space="0" w:sz="0" w:val="nil"/>
+                <w:left w:space="0" w:sz="0" w:val="nil"/>
+                <w:bottom w:space="0" w:sz="0" w:val="nil"/>
+                <w:right w:space="0" w:sz="0" w:val="nil"/>
+                <w:between w:space="0" w:sz="0" w:val="nil"/>
+              </w:pBdr>
+              <w:shd w:fill="auto" w:val="clear"/>
+              <w:spacing w:after="0" w:before="0" w:line="240" w:lineRule="auto"/>
+              <w:ind w:left="0" w:right="0" w:firstLine="0"/>
+              <w:jc w:val="left"/>
+              <w:rPr/>
+            </w:pPr>
+            <w:r>
+              <w:rPr>
+                <w:rtl w:val="0"/>
+              </w:rPr>
+              <w:t xml:space="preserve">kubectl get pods</w:t>
+            </w:r>
+          </w:p>
+          <w:p>
+            <w:pPr>
+              <w:keepNext w:val="0"/>
+              <w:keepLines w:val="0"/>
+              <w:widowControl w:val="0"/>
+              <w:pBdr>
+                <w:top w:space="0" w:sz="0" w:val="nil"/>
+                <w:left w:space="0" w:sz="0" w:val="nil"/>
+                <w:bottom w:space="0" w:sz="0" w:val="nil"/>
+                <w:right w:space="0" w:sz="0" w:val="nil"/>
+                <w:between w:space="0" w:sz="0" w:val="nil"/>
+              </w:pBdr>
+              <w:shd w:fill="auto" w:val="clear"/>
+              <w:spacing w:after="0" w:before="0" w:line="240" w:lineRule="auto"/>
+              <w:ind w:left="0" w:right="0" w:firstLine="0"/>
+              <w:jc w:val="left"/>
+              <w:rPr/>
+            </w:pPr>
+            <w:r>
+              <w:rPr>
+                <w:rtl w:val="0"/>
+              </w:rPr>
+              <w:t xml:space="preserve">kubectl describe pod sleep</w:t>
+            </w:r>
+          </w:p>
+          <w:p>
+            <w:pPr>
+              <w:keepNext w:val="0"/>
+              <w:keepLines w:val="0"/>
+              <w:widowControl w:val="0"/>
+              <w:pBdr>
+                <w:top w:space="0" w:sz="0" w:val="nil"/>
+                <w:left w:space="0" w:sz="0" w:val="nil"/>
+                <w:bottom w:space="0" w:sz="0" w:val="nil"/>
+                <w:right w:space="0" w:sz="0" w:val="nil"/>
+                <w:between w:space="0" w:sz="0" w:val="nil"/>
+              </w:pBdr>
+              <w:shd w:fill="auto" w:val="clear"/>
+              <w:spacing w:after="0" w:before="0" w:line="240" w:lineRule="auto"/>
+              <w:ind w:left="0" w:right="0" w:firstLine="0"/>
+              <w:jc w:val="left"/>
+              <w:rPr/>
+            </w:pPr>
+            <w:r>
+              <w:rPr>
+                <w:rtl w:val="0"/>
+              </w:rPr>
+              <w:t xml:space="preserve">kubectl run --image ubuntu -h</w:t>
+            </w:r>
+          </w:p>
+          <w:p>
+            <w:pPr>
+              <w:keepNext w:val="0"/>
+              <w:keepLines w:val="0"/>
+              <w:widowControl w:val="0"/>
+              <w:pBdr>
+                <w:top w:space="0" w:sz="0" w:val="nil"/>
+                <w:left w:space="0" w:sz="0" w:val="nil"/>
+                <w:bottom w:space="0" w:sz="0" w:val="nil"/>
+                <w:right w:space="0" w:sz="0" w:val="nil"/>
+                <w:between w:space="0" w:sz="0" w:val="nil"/>
+              </w:pBdr>
+              <w:shd w:fill="auto" w:val="clear"/>
+              <w:spacing w:after="0" w:before="0" w:line="240" w:lineRule="auto"/>
+              <w:ind w:left="0" w:right="0" w:firstLine="0"/>
+              <w:jc w:val="left"/>
+              <w:rPr/>
+            </w:pPr>
+            <w:r>
+              <w:rPr>
+                <w:rtl w:val="0"/>
+              </w:rPr>
+              <w:t xml:space="preserve">kubectl delete pod sleep</w:t>
+            </w:r>
+          </w:p>
+          <w:p>
+            <w:pPr>
+              <w:keepNext w:val="0"/>
+              <w:keepLines w:val="0"/>
+              <w:widowControl w:val="0"/>
+              <w:pBdr>
+                <w:top w:space="0" w:sz="0" w:val="nil"/>
+                <w:left w:space="0" w:sz="0" w:val="nil"/>
+                <w:bottom w:space="0" w:sz="0" w:val="nil"/>
+                <w:right w:space="0" w:sz="0" w:val="nil"/>
+                <w:between w:space="0" w:sz="0" w:val="nil"/>
+              </w:pBdr>
+              <w:shd w:fill="auto" w:val="clear"/>
+              <w:spacing w:after="0" w:before="0" w:line="240" w:lineRule="auto"/>
+              <w:ind w:left="0" w:right="0" w:firstLine="0"/>
+              <w:jc w:val="left"/>
+              <w:rPr/>
+            </w:pPr>
+            <w:r>
+              <w:rPr>
+                <w:rtl w:val="0"/>
+              </w:rPr>
+              <w:t xml:space="preserve">kubectl run testpod --image ubuntu --command -- sleep 3600</w:t>
+            </w:r>
+          </w:p>
+          <w:p>
+            <w:pPr>
+              <w:keepNext w:val="0"/>
+              <w:keepLines w:val="0"/>
+              <w:widowControl w:val="0"/>
+              <w:pBdr>
+                <w:top w:space="0" w:sz="0" w:val="nil"/>
+                <w:left w:space="0" w:sz="0" w:val="nil"/>
+                <w:bottom w:space="0" w:sz="0" w:val="nil"/>
+                <w:right w:space="0" w:sz="0" w:val="nil"/>
+                <w:between w:space="0" w:sz="0" w:val="nil"/>
+              </w:pBdr>
+              <w:shd w:fill="auto" w:val="clear"/>
+              <w:spacing w:after="0" w:before="0" w:line="240" w:lineRule="auto"/>
+              <w:ind w:left="0" w:right="0" w:firstLine="0"/>
+              <w:jc w:val="left"/>
+              <w:rPr/>
+            </w:pPr>
+            <w:r>
+              <w:rPr>
+                <w:rtl w:val="0"/>
+              </w:rPr>
+              <w:t xml:space="preserve">kubectl get pod</w:t>
+            </w:r>
+          </w:p>
+          <w:p>
+            <w:pPr>
+              <w:keepNext w:val="0"/>
+              <w:keepLines w:val="0"/>
+              <w:widowControl w:val="0"/>
+              <w:pBdr>
+                <w:top w:space="0" w:sz="0" w:val="nil"/>
+                <w:left w:space="0" w:sz="0" w:val="nil"/>
+                <w:bottom w:space="0" w:sz="0" w:val="nil"/>
+                <w:right w:space="0" w:sz="0" w:val="nil"/>
+                <w:between w:space="0" w:sz="0" w:val="nil"/>
+              </w:pBdr>
+              <w:shd w:fill="auto" w:val="clear"/>
+              <w:spacing w:after="0" w:before="0" w:line="240" w:lineRule="auto"/>
+              <w:ind w:left="0" w:right="0" w:firstLine="0"/>
+              <w:jc w:val="left"/>
+              <w:rPr/>
+            </w:pPr>
+            <w:r>
+              <w:rPr>
+                <w:rtl w:val="0"/>
+              </w:rPr>
+              <w:t xml:space="preserve">kubectl exec -it testpod </w:t>
+            </w:r>
+          </w:p>
+          <w:p>
+            <w:pPr>
+              <w:keepNext w:val="0"/>
+              <w:keepLines w:val="0"/>
+              <w:widowControl w:val="0"/>
+              <w:pBdr>
+                <w:top w:space="0" w:sz="0" w:val="nil"/>
+                <w:left w:space="0" w:sz="0" w:val="nil"/>
+                <w:bottom w:space="0" w:sz="0" w:val="nil"/>
+                <w:right w:space="0" w:sz="0" w:val="nil"/>
+                <w:between w:space="0" w:sz="0" w:val="nil"/>
+              </w:pBdr>
+              <w:shd w:fill="auto" w:val="clear"/>
+              <w:spacing w:after="0" w:before="0" w:line="240" w:lineRule="auto"/>
+              <w:ind w:left="0" w:right="0" w:firstLine="0"/>
+              <w:jc w:val="left"/>
+              <w:rPr/>
+            </w:pPr>
+            <w:r>
+              <w:rPr>
+                <w:rtl w:val="0"/>
+              </w:rPr>
+              <w:t xml:space="preserve">kubectl exec -it testpod bash</w:t>
+            </w:r>
+          </w:p>
+          <w:p>
+            <w:pPr>
+              <w:keepNext w:val="0"/>
+              <w:keepLines w:val="0"/>
+              <w:widowControl w:val="0"/>
+              <w:pBdr>
+                <w:top w:space="0" w:sz="0" w:val="nil"/>
+                <w:left w:space="0" w:sz="0" w:val="nil"/>
+                <w:bottom w:space="0" w:sz="0" w:val="nil"/>
+                <w:right w:space="0" w:sz="0" w:val="nil"/>
+                <w:between w:space="0" w:sz="0" w:val="nil"/>
+              </w:pBdr>
+              <w:shd w:fill="auto" w:val="clear"/>
+              <w:spacing w:after="0" w:before="0" w:line="240" w:lineRule="auto"/>
+              <w:ind w:left="0" w:right="0" w:firstLine="0"/>
+              <w:jc w:val="left"/>
+              <w:rPr/>
+            </w:pPr>
+            <w:r>
+              <w:rPr>
+                <w:rtl w:val="0"/>
+              </w:rPr>
+              <w:t xml:space="preserve">kubectl get svc</w:t>
+            </w:r>
+          </w:p>
+          <w:p>
+            <w:pPr>
+              <w:keepNext w:val="0"/>
+              <w:keepLines w:val="0"/>
+              <w:widowControl w:val="0"/>
+              <w:pBdr>
+                <w:top w:space="0" w:sz="0" w:val="nil"/>
+                <w:left w:space="0" w:sz="0" w:val="nil"/>
+                <w:bottom w:space="0" w:sz="0" w:val="nil"/>
+                <w:right w:space="0" w:sz="0" w:val="nil"/>
+                <w:between w:space="0" w:sz="0" w:val="nil"/>
+              </w:pBdr>
+              <w:shd w:fill="auto" w:val="clear"/>
+              <w:spacing w:after="0" w:before="0" w:line="240" w:lineRule="auto"/>
+              <w:ind w:left="0" w:right="0" w:firstLine="0"/>
+              <w:jc w:val="left"/>
+              <w:rPr/>
+            </w:pPr>
+            <w:r>
+              <w:rPr>
+                <w:rtl w:val="0"/>
+              </w:rPr>
+              <w:t xml:space="preserve">netstat -ntlp</w:t>
+            </w:r>
+          </w:p>
+          <w:p>
+            <w:pPr>
+              <w:keepNext w:val="0"/>
+              <w:keepLines w:val="0"/>
+              <w:widowControl w:val="0"/>
+              <w:pBdr>
+                <w:top w:space="0" w:sz="0" w:val="nil"/>
+                <w:left w:space="0" w:sz="0" w:val="nil"/>
+                <w:bottom w:space="0" w:sz="0" w:val="nil"/>
+                <w:right w:space="0" w:sz="0" w:val="nil"/>
+                <w:between w:space="0" w:sz="0" w:val="nil"/>
+              </w:pBdr>
+              <w:shd w:fill="auto" w:val="clear"/>
+              <w:spacing w:after="0" w:before="0" w:line="240" w:lineRule="auto"/>
+              <w:ind w:left="0" w:right="0" w:firstLine="0"/>
+              <w:jc w:val="left"/>
+              <w:rPr/>
+            </w:pPr>
+            <w:r>
+              <w:rPr>
+                <w:rtl w:val="0"/>
+              </w:rPr>
+              <w:t xml:space="preserve">kubectl get pods -A</w:t>
+            </w:r>
+          </w:p>
+          <w:p>
+            <w:pPr>
+              <w:keepNext w:val="0"/>
+              <w:keepLines w:val="0"/>
+              <w:widowControl w:val="0"/>
+              <w:pBdr>
+                <w:top w:space="0" w:sz="0" w:val="nil"/>
+                <w:left w:space="0" w:sz="0" w:val="nil"/>
+                <w:bottom w:space="0" w:sz="0" w:val="nil"/>
+                <w:right w:space="0" w:sz="0" w:val="nil"/>
+                <w:between w:space="0" w:sz="0" w:val="nil"/>
+              </w:pBdr>
+              <w:shd w:fill="auto" w:val="clear"/>
+              <w:spacing w:after="0" w:before="0" w:line="240" w:lineRule="auto"/>
+              <w:ind w:left="0" w:right="0" w:firstLine="0"/>
+              <w:jc w:val="left"/>
+              <w:rPr/>
+            </w:pPr>
+            <w:r>
+              <w:rPr>
+                <w:rtl w:val="0"/>
+              </w:rPr>
+              <w:t xml:space="preserve">kubectl get pods -n kube-system coredns-74ff55c5b-9d4dq -o yaml</w:t>
+            </w:r>
+          </w:p>
+          <w:p>
+            <w:pPr>
+              <w:keepNext w:val="0"/>
+              <w:keepLines w:val="0"/>
+              <w:widowControl w:val="0"/>
+              <w:pBdr>
+                <w:top w:space="0" w:sz="0" w:val="nil"/>
+                <w:left w:space="0" w:sz="0" w:val="nil"/>
+                <w:bottom w:space="0" w:sz="0" w:val="nil"/>
+                <w:right w:space="0" w:sz="0" w:val="nil"/>
+                <w:between w:space="0" w:sz="0" w:val="nil"/>
+              </w:pBdr>
+              <w:shd w:fill="auto" w:val="clear"/>
+              <w:spacing w:after="0" w:before="0" w:line="240" w:lineRule="auto"/>
+              <w:ind w:left="0" w:right="0" w:firstLine="0"/>
+              <w:jc w:val="left"/>
+              <w:rPr/>
+            </w:pPr>
+            <w:r>
+              <w:rPr>
+                <w:rtl w:val="0"/>
+              </w:rPr>
+              <w:t xml:space="preserve">vim /etc/coredns/Corefile</w:t>
+            </w:r>
+          </w:p>
+          <w:p>
+            <w:pPr>
+              <w:keepNext w:val="0"/>
+              <w:keepLines w:val="0"/>
+              <w:widowControl w:val="0"/>
+              <w:pBdr>
+                <w:top w:space="0" w:sz="0" w:val="nil"/>
+                <w:left w:space="0" w:sz="0" w:val="nil"/>
+                <w:bottom w:space="0" w:sz="0" w:val="nil"/>
+                <w:right w:space="0" w:sz="0" w:val="nil"/>
+                <w:between w:space="0" w:sz="0" w:val="nil"/>
+              </w:pBdr>
+              <w:shd w:fill="auto" w:val="clear"/>
+              <w:spacing w:after="0" w:before="0" w:line="240" w:lineRule="auto"/>
+              <w:ind w:left="0" w:right="0" w:firstLine="0"/>
+              <w:jc w:val="left"/>
+              <w:rPr/>
+            </w:pPr>
+            <w:r>
+              <w:rPr>
+                <w:rtl w:val="0"/>
+              </w:rPr>
+              <w:t xml:space="preserve">kubectl get svc -A</w:t>
+            </w:r>
+          </w:p>
+          <w:p>
+            <w:pPr>
+              <w:keepNext w:val="0"/>
+              <w:keepLines w:val="0"/>
+              <w:widowControl w:val="0"/>
+              <w:pBdr>
+                <w:top w:space="0" w:sz="0" w:val="nil"/>
+                <w:left w:space="0" w:sz="0" w:val="nil"/>
+                <w:bottom w:space="0" w:sz="0" w:val="nil"/>
+                <w:right w:space="0" w:sz="0" w:val="nil"/>
+                <w:between w:space="0" w:sz="0" w:val="nil"/>
+              </w:pBdr>
+              <w:shd w:fill="auto" w:val="clear"/>
+              <w:spacing w:after="0" w:before="0" w:line="240" w:lineRule="auto"/>
+              <w:ind w:left="0" w:right="0" w:firstLine="0"/>
+              <w:jc w:val="left"/>
+              <w:rPr/>
+            </w:pPr>
+            <w:r>
+              <w:rPr>
+                <w:rtl w:val="0"/>
+              </w:rPr>
+            </w:r>
+          </w:p>
+        </w:tc>
+      </w:tr>
+    </w:tbl>
+    <w:p>
+      <w:pPr>
+        <w:rPr/>
+      </w:pPr>
+      <w:r>
+        <w:rPr>
+          <w:rtl w:val="0"/>
+        </w:rPr>
+      </w:r>
+    </w:p>
     <w:sectPr>
       <w:pgSz w:h="15840" w:w="12240" w:orient="portrait"/>
       <w:pgMar w:bottom="1440" w:top="1440" w:left="1440" w:right="1440" w:header="720" w:footer="720"/>
@@ -4482,6 +8266,19 @@
     </w:tblPr>
   </w:style>
   <w:style w:type="table" w:styleId="Table5">
+    <w:basedOn w:val="TableNormal"/>
+    <w:tblPr>
+      <w:tblStyleRowBandSize w:val="1"/>
+      <w:tblStyleColBandSize w:val="1"/>
+      <w:tblCellMar>
+        <w:top w:w="100.0" w:type="dxa"/>
+        <w:left w:w="100.0" w:type="dxa"/>
+        <w:bottom w:w="100.0" w:type="dxa"/>
+        <w:right w:w="100.0" w:type="dxa"/>
+      </w:tblCellMar>
+    </w:tblPr>
+  </w:style>
+  <w:style w:type="table" w:styleId="Table6">
     <w:basedOn w:val="TableNormal"/>
     <w:tblPr>
       <w:tblStyleRowBandSize w:val="1"/>

--- a/session_5.docx
+++ b/session_5.docx
@@ -828,6 +828,7 @@
             <w:pPr>
               <w:keepNext w:val="0"/>
               <w:keepLines w:val="0"/>
+              <w:pageBreakBefore w:val="0"/>
               <w:widowControl w:val="0"/>
               <w:pBdr>
                 <w:top w:space="0" w:sz="0" w:val="nil"/>
@@ -871,6 +872,7 @@
             <w:pPr>
               <w:keepNext w:val="0"/>
               <w:keepLines w:val="0"/>
+              <w:pageBreakBefore w:val="0"/>
               <w:widowControl w:val="0"/>
               <w:pBdr>
                 <w:top w:space="0" w:sz="0" w:val="nil"/>
@@ -914,6 +916,7 @@
             <w:pPr>
               <w:keepNext w:val="0"/>
               <w:keepLines w:val="0"/>
+              <w:pageBreakBefore w:val="0"/>
               <w:widowControl w:val="0"/>
               <w:pBdr>
                 <w:top w:space="0" w:sz="0" w:val="nil"/>
@@ -957,6 +960,7 @@
             <w:pPr>
               <w:keepNext w:val="0"/>
               <w:keepLines w:val="0"/>
+              <w:pageBreakBefore w:val="0"/>
               <w:widowControl w:val="0"/>
               <w:pBdr>
                 <w:top w:space="0" w:sz="0" w:val="nil"/>
@@ -1000,6 +1004,7 @@
             <w:pPr>
               <w:keepNext w:val="0"/>
               <w:keepLines w:val="0"/>
+              <w:pageBreakBefore w:val="0"/>
               <w:widowControl w:val="0"/>
               <w:pBdr>
                 <w:top w:space="0" w:sz="0" w:val="nil"/>
@@ -1043,6 +1048,7 @@
             <w:pPr>
               <w:keepNext w:val="0"/>
               <w:keepLines w:val="0"/>
+              <w:pageBreakBefore w:val="0"/>
               <w:widowControl w:val="0"/>
               <w:pBdr>
                 <w:top w:space="0" w:sz="0" w:val="nil"/>
@@ -1086,6 +1092,7 @@
             <w:pPr>
               <w:keepNext w:val="0"/>
               <w:keepLines w:val="0"/>
+              <w:pageBreakBefore w:val="0"/>
               <w:widowControl w:val="0"/>
               <w:pBdr>
                 <w:top w:space="0" w:sz="0" w:val="nil"/>
@@ -1129,6 +1136,7 @@
             <w:pPr>
               <w:keepNext w:val="0"/>
               <w:keepLines w:val="0"/>
+              <w:pageBreakBefore w:val="0"/>
               <w:widowControl w:val="0"/>
               <w:pBdr>
                 <w:top w:space="0" w:sz="0" w:val="nil"/>
@@ -1172,6 +1180,7 @@
             <w:pPr>
               <w:keepNext w:val="0"/>
               <w:keepLines w:val="0"/>
+              <w:pageBreakBefore w:val="0"/>
               <w:widowControl w:val="0"/>
               <w:pBdr>
                 <w:top w:space="0" w:sz="0" w:val="nil"/>
@@ -1215,6 +1224,7 @@
             <w:pPr>
               <w:keepNext w:val="0"/>
               <w:keepLines w:val="0"/>
+              <w:pageBreakBefore w:val="0"/>
               <w:widowControl w:val="0"/>
               <w:pBdr>
                 <w:top w:space="0" w:sz="0" w:val="nil"/>
@@ -1258,6 +1268,7 @@
             <w:pPr>
               <w:keepNext w:val="0"/>
               <w:keepLines w:val="0"/>
+              <w:pageBreakBefore w:val="0"/>
               <w:widowControl w:val="0"/>
               <w:pBdr>
                 <w:top w:space="0" w:sz="0" w:val="nil"/>
@@ -1301,6 +1312,7 @@
             <w:pPr>
               <w:keepNext w:val="0"/>
               <w:keepLines w:val="0"/>
+              <w:pageBreakBefore w:val="0"/>
               <w:widowControl w:val="0"/>
               <w:pBdr>
                 <w:top w:space="0" w:sz="0" w:val="nil"/>
@@ -1344,6 +1356,7 @@
             <w:pPr>
               <w:keepNext w:val="0"/>
               <w:keepLines w:val="0"/>
+              <w:pageBreakBefore w:val="0"/>
               <w:widowControl w:val="0"/>
               <w:pBdr>
                 <w:top w:space="0" w:sz="0" w:val="nil"/>
@@ -1684,6 +1697,7 @@
             <w:pPr>
               <w:keepNext w:val="0"/>
               <w:keepLines w:val="0"/>
+              <w:pageBreakBefore w:val="0"/>
               <w:widowControl w:val="0"/>
               <w:pBdr>
                 <w:top w:space="0" w:sz="0" w:val="nil"/>
@@ -1727,6 +1741,7 @@
             <w:pPr>
               <w:keepNext w:val="0"/>
               <w:keepLines w:val="0"/>
+              <w:pageBreakBefore w:val="0"/>
               <w:widowControl w:val="0"/>
               <w:pBdr>
                 <w:top w:space="0" w:sz="0" w:val="nil"/>
@@ -1770,6 +1785,7 @@
             <w:pPr>
               <w:keepNext w:val="0"/>
               <w:keepLines w:val="0"/>
+              <w:pageBreakBefore w:val="0"/>
               <w:widowControl w:val="0"/>
               <w:pBdr>
                 <w:top w:space="0" w:sz="0" w:val="nil"/>
@@ -1813,6 +1829,7 @@
             <w:pPr>
               <w:keepNext w:val="0"/>
               <w:keepLines w:val="0"/>
+              <w:pageBreakBefore w:val="0"/>
               <w:widowControl w:val="0"/>
               <w:pBdr>
                 <w:top w:space="0" w:sz="0" w:val="nil"/>
@@ -1856,6 +1873,7 @@
             <w:pPr>
               <w:keepNext w:val="0"/>
               <w:keepLines w:val="0"/>
+              <w:pageBreakBefore w:val="0"/>
               <w:widowControl w:val="0"/>
               <w:pBdr>
                 <w:top w:space="0" w:sz="0" w:val="nil"/>
@@ -1899,6 +1917,7 @@
             <w:pPr>
               <w:keepNext w:val="0"/>
               <w:keepLines w:val="0"/>
+              <w:pageBreakBefore w:val="0"/>
               <w:widowControl w:val="0"/>
               <w:pBdr>
                 <w:top w:space="0" w:sz="0" w:val="nil"/>
@@ -1942,6 +1961,7 @@
             <w:pPr>
               <w:keepNext w:val="0"/>
               <w:keepLines w:val="0"/>
+              <w:pageBreakBefore w:val="0"/>
               <w:widowControl w:val="0"/>
               <w:pBdr>
                 <w:top w:space="0" w:sz="0" w:val="nil"/>
@@ -1985,6 +2005,7 @@
             <w:pPr>
               <w:keepNext w:val="0"/>
               <w:keepLines w:val="0"/>
+              <w:pageBreakBefore w:val="0"/>
               <w:widowControl w:val="0"/>
               <w:pBdr>
                 <w:top w:space="0" w:sz="0" w:val="nil"/>
@@ -2028,6 +2049,7 @@
             <w:pPr>
               <w:keepNext w:val="0"/>
               <w:keepLines w:val="0"/>
+              <w:pageBreakBefore w:val="0"/>
               <w:widowControl w:val="0"/>
               <w:pBdr>
                 <w:top w:space="0" w:sz="0" w:val="nil"/>
@@ -2071,6 +2093,7 @@
             <w:pPr>
               <w:keepNext w:val="0"/>
               <w:keepLines w:val="0"/>
+              <w:pageBreakBefore w:val="0"/>
               <w:widowControl w:val="0"/>
               <w:pBdr>
                 <w:top w:space="0" w:sz="0" w:val="nil"/>
@@ -2114,6 +2137,7 @@
             <w:pPr>
               <w:keepNext w:val="0"/>
               <w:keepLines w:val="0"/>
+              <w:pageBreakBefore w:val="0"/>
               <w:widowControl w:val="0"/>
               <w:pBdr>
                 <w:top w:space="0" w:sz="0" w:val="nil"/>
@@ -2157,6 +2181,7 @@
             <w:pPr>
               <w:keepNext w:val="0"/>
               <w:keepLines w:val="0"/>
+              <w:pageBreakBefore w:val="0"/>
               <w:widowControl w:val="0"/>
               <w:pBdr>
                 <w:top w:space="0" w:sz="0" w:val="nil"/>
@@ -2200,6 +2225,7 @@
             <w:pPr>
               <w:keepNext w:val="0"/>
               <w:keepLines w:val="0"/>
+              <w:pageBreakBefore w:val="0"/>
               <w:widowControl w:val="0"/>
               <w:pBdr>
                 <w:top w:space="0" w:sz="0" w:val="nil"/>
@@ -2243,6 +2269,7 @@
             <w:pPr>
               <w:keepNext w:val="0"/>
               <w:keepLines w:val="0"/>
+              <w:pageBreakBefore w:val="0"/>
               <w:widowControl w:val="0"/>
               <w:pBdr>
                 <w:top w:space="0" w:sz="0" w:val="nil"/>
@@ -2286,6 +2313,7 @@
             <w:pPr>
               <w:keepNext w:val="0"/>
               <w:keepLines w:val="0"/>
+              <w:pageBreakBefore w:val="0"/>
               <w:widowControl w:val="0"/>
               <w:pBdr>
                 <w:top w:space="0" w:sz="0" w:val="nil"/>
@@ -2329,6 +2357,7 @@
             <w:pPr>
               <w:keepNext w:val="0"/>
               <w:keepLines w:val="0"/>
+              <w:pageBreakBefore w:val="0"/>
               <w:widowControl w:val="0"/>
               <w:pBdr>
                 <w:top w:space="0" w:sz="0" w:val="nil"/>
@@ -2372,6 +2401,7 @@
             <w:pPr>
               <w:keepNext w:val="0"/>
               <w:keepLines w:val="0"/>
+              <w:pageBreakBefore w:val="0"/>
               <w:widowControl w:val="0"/>
               <w:pBdr>
                 <w:top w:space="0" w:sz="0" w:val="nil"/>
@@ -2415,6 +2445,7 @@
             <w:pPr>
               <w:keepNext w:val="0"/>
               <w:keepLines w:val="0"/>
+              <w:pageBreakBefore w:val="0"/>
               <w:widowControl w:val="0"/>
               <w:pBdr>
                 <w:top w:space="0" w:sz="0" w:val="nil"/>
@@ -2458,6 +2489,7 @@
             <w:pPr>
               <w:keepNext w:val="0"/>
               <w:keepLines w:val="0"/>
+              <w:pageBreakBefore w:val="0"/>
               <w:widowControl w:val="0"/>
               <w:pBdr>
                 <w:top w:space="0" w:sz="0" w:val="nil"/>
@@ -2501,6 +2533,7 @@
             <w:pPr>
               <w:keepNext w:val="0"/>
               <w:keepLines w:val="0"/>
+              <w:pageBreakBefore w:val="0"/>
               <w:widowControl w:val="0"/>
               <w:pBdr>
                 <w:top w:space="0" w:sz="0" w:val="nil"/>
@@ -2544,6 +2577,7 @@
             <w:pPr>
               <w:keepNext w:val="0"/>
               <w:keepLines w:val="0"/>
+              <w:pageBreakBefore w:val="0"/>
               <w:widowControl w:val="0"/>
               <w:pBdr>
                 <w:top w:space="0" w:sz="0" w:val="nil"/>
@@ -2587,6 +2621,7 @@
             <w:pPr>
               <w:keepNext w:val="0"/>
               <w:keepLines w:val="0"/>
+              <w:pageBreakBefore w:val="0"/>
               <w:widowControl w:val="0"/>
               <w:pBdr>
                 <w:top w:space="0" w:sz="0" w:val="nil"/>
@@ -2630,6 +2665,7 @@
             <w:pPr>
               <w:keepNext w:val="0"/>
               <w:keepLines w:val="0"/>
+              <w:pageBreakBefore w:val="0"/>
               <w:widowControl w:val="0"/>
               <w:pBdr>
                 <w:top w:space="0" w:sz="0" w:val="nil"/>
@@ -2934,6 +2970,7 @@
             <w:pPr>
               <w:keepNext w:val="0"/>
               <w:keepLines w:val="0"/>
+              <w:pageBreakBefore w:val="0"/>
               <w:widowControl w:val="0"/>
               <w:pBdr>
                 <w:top w:space="0" w:sz="0" w:val="nil"/>
@@ -2977,6 +3014,7 @@
             <w:pPr>
               <w:keepNext w:val="0"/>
               <w:keepLines w:val="0"/>
+              <w:pageBreakBefore w:val="0"/>
               <w:widowControl w:val="0"/>
               <w:pBdr>
                 <w:top w:space="0" w:sz="0" w:val="nil"/>
@@ -3020,6 +3058,7 @@
             <w:pPr>
               <w:keepNext w:val="0"/>
               <w:keepLines w:val="0"/>
+              <w:pageBreakBefore w:val="0"/>
               <w:widowControl w:val="0"/>
               <w:pBdr>
                 <w:top w:space="0" w:sz="0" w:val="nil"/>
@@ -3063,6 +3102,7 @@
             <w:pPr>
               <w:keepNext w:val="0"/>
               <w:keepLines w:val="0"/>
+              <w:pageBreakBefore w:val="0"/>
               <w:widowControl w:val="0"/>
               <w:pBdr>
                 <w:top w:space="0" w:sz="0" w:val="nil"/>
@@ -3106,6 +3146,7 @@
             <w:pPr>
               <w:keepNext w:val="0"/>
               <w:keepLines w:val="0"/>
+              <w:pageBreakBefore w:val="0"/>
               <w:widowControl w:val="0"/>
               <w:pBdr>
                 <w:top w:space="0" w:sz="0" w:val="nil"/>
@@ -3149,6 +3190,7 @@
             <w:pPr>
               <w:keepNext w:val="0"/>
               <w:keepLines w:val="0"/>
+              <w:pageBreakBefore w:val="0"/>
               <w:widowControl w:val="0"/>
               <w:pBdr>
                 <w:top w:space="0" w:sz="0" w:val="nil"/>
@@ -3203,6 +3245,7 @@
             <w:pPr>
               <w:keepNext w:val="0"/>
               <w:keepLines w:val="0"/>
+              <w:pageBreakBefore w:val="0"/>
               <w:widowControl w:val="0"/>
               <w:pBdr>
                 <w:top w:space="0" w:sz="0" w:val="nil"/>
@@ -3246,6 +3289,7 @@
             <w:pPr>
               <w:keepNext w:val="0"/>
               <w:keepLines w:val="0"/>
+              <w:pageBreakBefore w:val="0"/>
               <w:widowControl w:val="0"/>
               <w:pBdr>
                 <w:top w:space="0" w:sz="0" w:val="nil"/>
@@ -3282,6 +3326,7 @@
             <w:pPr>
               <w:keepNext w:val="0"/>
               <w:keepLines w:val="0"/>
+              <w:pageBreakBefore w:val="0"/>
               <w:widowControl w:val="0"/>
               <w:pBdr>
                 <w:top w:space="0" w:sz="0" w:val="nil"/>
@@ -3325,6 +3370,7 @@
             <w:pPr>
               <w:keepNext w:val="0"/>
               <w:keepLines w:val="0"/>
+              <w:pageBreakBefore w:val="0"/>
               <w:widowControl w:val="0"/>
               <w:pBdr>
                 <w:top w:space="0" w:sz="0" w:val="nil"/>
@@ -3368,6 +3414,7 @@
             <w:pPr>
               <w:keepNext w:val="0"/>
               <w:keepLines w:val="0"/>
+              <w:pageBreakBefore w:val="0"/>
               <w:widowControl w:val="0"/>
               <w:pBdr>
                 <w:top w:space="0" w:sz="0" w:val="nil"/>
@@ -3411,6 +3458,7 @@
             <w:pPr>
               <w:keepNext w:val="0"/>
               <w:keepLines w:val="0"/>
+              <w:pageBreakBefore w:val="0"/>
               <w:widowControl w:val="0"/>
               <w:pBdr>
                 <w:top w:space="0" w:sz="0" w:val="nil"/>
@@ -3603,6 +3651,7 @@
             <w:pPr>
               <w:keepNext w:val="0"/>
               <w:keepLines w:val="0"/>
+              <w:pageBreakBefore w:val="0"/>
               <w:widowControl w:val="0"/>
               <w:pBdr>
                 <w:top w:space="0" w:sz="0" w:val="nil"/>
@@ -3646,6 +3695,7 @@
             <w:pPr>
               <w:keepNext w:val="0"/>
               <w:keepLines w:val="0"/>
+              <w:pageBreakBefore w:val="0"/>
               <w:widowControl w:val="0"/>
               <w:pBdr>
                 <w:top w:space="0" w:sz="0" w:val="nil"/>
@@ -3689,6 +3739,7 @@
             <w:pPr>
               <w:keepNext w:val="0"/>
               <w:keepLines w:val="0"/>
+              <w:pageBreakBefore w:val="0"/>
               <w:widowControl w:val="0"/>
               <w:pBdr>
                 <w:top w:space="0" w:sz="0" w:val="nil"/>
@@ -3732,6 +3783,7 @@
             <w:pPr>
               <w:keepNext w:val="0"/>
               <w:keepLines w:val="0"/>
+              <w:pageBreakBefore w:val="0"/>
               <w:widowControl w:val="0"/>
               <w:pBdr>
                 <w:top w:space="0" w:sz="0" w:val="nil"/>
@@ -3775,6 +3827,7 @@
             <w:pPr>
               <w:keepNext w:val="0"/>
               <w:keepLines w:val="0"/>
+              <w:pageBreakBefore w:val="0"/>
               <w:widowControl w:val="0"/>
               <w:pBdr>
                 <w:top w:space="0" w:sz="0" w:val="nil"/>
@@ -3818,6 +3871,7 @@
             <w:pPr>
               <w:keepNext w:val="0"/>
               <w:keepLines w:val="0"/>
+              <w:pageBreakBefore w:val="0"/>
               <w:widowControl w:val="0"/>
               <w:pBdr>
                 <w:top w:space="0" w:sz="0" w:val="nil"/>
@@ -3861,6 +3915,7 @@
             <w:pPr>
               <w:keepNext w:val="0"/>
               <w:keepLines w:val="0"/>
+              <w:pageBreakBefore w:val="0"/>
               <w:widowControl w:val="0"/>
               <w:pBdr>
                 <w:top w:space="0" w:sz="0" w:val="nil"/>
@@ -3904,6 +3959,7 @@
             <w:pPr>
               <w:keepNext w:val="0"/>
               <w:keepLines w:val="0"/>
+              <w:pageBreakBefore w:val="0"/>
               <w:widowControl w:val="0"/>
               <w:pBdr>
                 <w:top w:space="0" w:sz="0" w:val="nil"/>
@@ -3947,6 +4003,7 @@
             <w:pPr>
               <w:keepNext w:val="0"/>
               <w:keepLines w:val="0"/>
+              <w:pageBreakBefore w:val="0"/>
               <w:widowControl w:val="0"/>
               <w:pBdr>
                 <w:top w:space="0" w:sz="0" w:val="nil"/>
@@ -3990,6 +4047,7 @@
             <w:pPr>
               <w:keepNext w:val="0"/>
               <w:keepLines w:val="0"/>
+              <w:pageBreakBefore w:val="0"/>
               <w:widowControl w:val="0"/>
               <w:pBdr>
                 <w:top w:space="0" w:sz="0" w:val="nil"/>
@@ -4033,6 +4091,7 @@
             <w:pPr>
               <w:keepNext w:val="0"/>
               <w:keepLines w:val="0"/>
+              <w:pageBreakBefore w:val="0"/>
               <w:widowControl w:val="0"/>
               <w:pBdr>
                 <w:top w:space="0" w:sz="0" w:val="nil"/>
@@ -4076,6 +4135,7 @@
             <w:pPr>
               <w:keepNext w:val="0"/>
               <w:keepLines w:val="0"/>
+              <w:pageBreakBefore w:val="0"/>
               <w:widowControl w:val="0"/>
               <w:pBdr>
                 <w:top w:space="0" w:sz="0" w:val="nil"/>
@@ -4119,6 +4179,7 @@
             <w:pPr>
               <w:keepNext w:val="0"/>
               <w:keepLines w:val="0"/>
+              <w:pageBreakBefore w:val="0"/>
               <w:widowControl w:val="0"/>
               <w:pBdr>
                 <w:top w:space="0" w:sz="0" w:val="nil"/>
@@ -4162,6 +4223,7 @@
             <w:pPr>
               <w:keepNext w:val="0"/>
               <w:keepLines w:val="0"/>
+              <w:pageBreakBefore w:val="0"/>
               <w:widowControl w:val="0"/>
               <w:pBdr>
                 <w:top w:space="0" w:sz="0" w:val="nil"/>
@@ -4347,6 +4409,7 @@
             <w:pPr>
               <w:keepNext w:val="0"/>
               <w:keepLines w:val="0"/>
+              <w:pageBreakBefore w:val="0"/>
               <w:widowControl w:val="0"/>
               <w:pBdr>
                 <w:top w:space="0" w:sz="0" w:val="nil"/>
@@ -4372,6 +4435,7 @@
             <w:pPr>
               <w:keepNext w:val="0"/>
               <w:keepLines w:val="0"/>
+              <w:pageBreakBefore w:val="0"/>
               <w:widowControl w:val="0"/>
               <w:pBdr>
                 <w:top w:space="0" w:sz="0" w:val="nil"/>
@@ -4397,6 +4461,7 @@
             <w:pPr>
               <w:keepNext w:val="0"/>
               <w:keepLines w:val="0"/>
+              <w:pageBreakBefore w:val="0"/>
               <w:widowControl w:val="0"/>
               <w:pBdr>
                 <w:top w:space="0" w:sz="0" w:val="nil"/>
@@ -4422,6 +4487,7 @@
             <w:pPr>
               <w:keepNext w:val="0"/>
               <w:keepLines w:val="0"/>
+              <w:pageBreakBefore w:val="0"/>
               <w:widowControl w:val="0"/>
               <w:pBdr>
                 <w:top w:space="0" w:sz="0" w:val="nil"/>
@@ -4447,6 +4513,7 @@
             <w:pPr>
               <w:keepNext w:val="0"/>
               <w:keepLines w:val="0"/>
+              <w:pageBreakBefore w:val="0"/>
               <w:widowControl w:val="0"/>
               <w:pBdr>
                 <w:top w:space="0" w:sz="0" w:val="nil"/>
@@ -4472,6 +4539,7 @@
             <w:pPr>
               <w:keepNext w:val="0"/>
               <w:keepLines w:val="0"/>
+              <w:pageBreakBefore w:val="0"/>
               <w:widowControl w:val="0"/>
               <w:pBdr>
                 <w:top w:space="0" w:sz="0" w:val="nil"/>
@@ -4497,6 +4565,7 @@
             <w:pPr>
               <w:keepNext w:val="0"/>
               <w:keepLines w:val="0"/>
+              <w:pageBreakBefore w:val="0"/>
               <w:widowControl w:val="0"/>
               <w:pBdr>
                 <w:top w:space="0" w:sz="0" w:val="nil"/>
@@ -4522,6 +4591,7 @@
             <w:pPr>
               <w:keepNext w:val="0"/>
               <w:keepLines w:val="0"/>
+              <w:pageBreakBefore w:val="0"/>
               <w:widowControl w:val="0"/>
               <w:pBdr>
                 <w:top w:space="0" w:sz="0" w:val="nil"/>
@@ -4547,6 +4617,7 @@
             <w:pPr>
               <w:keepNext w:val="0"/>
               <w:keepLines w:val="0"/>
+              <w:pageBreakBefore w:val="0"/>
               <w:widowControl w:val="0"/>
               <w:pBdr>
                 <w:top w:space="0" w:sz="0" w:val="nil"/>
@@ -4572,6 +4643,7 @@
             <w:pPr>
               <w:keepNext w:val="0"/>
               <w:keepLines w:val="0"/>
+              <w:pageBreakBefore w:val="0"/>
               <w:widowControl w:val="0"/>
               <w:pBdr>
                 <w:top w:space="0" w:sz="0" w:val="nil"/>
@@ -4597,6 +4669,7 @@
             <w:pPr>
               <w:keepNext w:val="0"/>
               <w:keepLines w:val="0"/>
+              <w:pageBreakBefore w:val="0"/>
               <w:widowControl w:val="0"/>
               <w:pBdr>
                 <w:top w:space="0" w:sz="0" w:val="nil"/>
@@ -4622,6 +4695,7 @@
             <w:pPr>
               <w:keepNext w:val="0"/>
               <w:keepLines w:val="0"/>
+              <w:pageBreakBefore w:val="0"/>
               <w:widowControl w:val="0"/>
               <w:pBdr>
                 <w:top w:space="0" w:sz="0" w:val="nil"/>
@@ -4647,6 +4721,7 @@
             <w:pPr>
               <w:keepNext w:val="0"/>
               <w:keepLines w:val="0"/>
+              <w:pageBreakBefore w:val="0"/>
               <w:widowControl w:val="0"/>
               <w:pBdr>
                 <w:top w:space="0" w:sz="0" w:val="nil"/>
@@ -4672,6 +4747,7 @@
             <w:pPr>
               <w:keepNext w:val="0"/>
               <w:keepLines w:val="0"/>
+              <w:pageBreakBefore w:val="0"/>
               <w:widowControl w:val="0"/>
               <w:pBdr>
                 <w:top w:space="0" w:sz="0" w:val="nil"/>
@@ -4697,6 +4773,7 @@
             <w:pPr>
               <w:keepNext w:val="0"/>
               <w:keepLines w:val="0"/>
+              <w:pageBreakBefore w:val="0"/>
               <w:widowControl w:val="0"/>
               <w:pBdr>
                 <w:top w:space="0" w:sz="0" w:val="nil"/>
@@ -4722,6 +4799,7 @@
             <w:pPr>
               <w:keepNext w:val="0"/>
               <w:keepLines w:val="0"/>
+              <w:pageBreakBefore w:val="0"/>
               <w:widowControl w:val="0"/>
               <w:pBdr>
                 <w:top w:space="0" w:sz="0" w:val="nil"/>
@@ -4747,6 +4825,7 @@
             <w:pPr>
               <w:keepNext w:val="0"/>
               <w:keepLines w:val="0"/>
+              <w:pageBreakBefore w:val="0"/>
               <w:widowControl w:val="0"/>
               <w:pBdr>
                 <w:top w:space="0" w:sz="0" w:val="nil"/>
@@ -4772,6 +4851,7 @@
             <w:pPr>
               <w:keepNext w:val="0"/>
               <w:keepLines w:val="0"/>
+              <w:pageBreakBefore w:val="0"/>
               <w:widowControl w:val="0"/>
               <w:pBdr>
                 <w:top w:space="0" w:sz="0" w:val="nil"/>
@@ -4797,6 +4877,7 @@
             <w:pPr>
               <w:keepNext w:val="0"/>
               <w:keepLines w:val="0"/>
+              <w:pageBreakBefore w:val="0"/>
               <w:widowControl w:val="0"/>
               <w:pBdr>
                 <w:top w:space="0" w:sz="0" w:val="nil"/>
@@ -4822,6 +4903,7 @@
             <w:pPr>
               <w:keepNext w:val="0"/>
               <w:keepLines w:val="0"/>
+              <w:pageBreakBefore w:val="0"/>
               <w:widowControl w:val="0"/>
               <w:pBdr>
                 <w:top w:space="0" w:sz="0" w:val="nil"/>
@@ -4847,6 +4929,7 @@
             <w:pPr>
               <w:keepNext w:val="0"/>
               <w:keepLines w:val="0"/>
+              <w:pageBreakBefore w:val="0"/>
               <w:widowControl w:val="0"/>
               <w:pBdr>
                 <w:top w:space="0" w:sz="0" w:val="nil"/>
@@ -4872,6 +4955,7 @@
             <w:pPr>
               <w:keepNext w:val="0"/>
               <w:keepLines w:val="0"/>
+              <w:pageBreakBefore w:val="0"/>
               <w:widowControl w:val="0"/>
               <w:pBdr>
                 <w:top w:space="0" w:sz="0" w:val="nil"/>
@@ -4897,6 +4981,7 @@
             <w:pPr>
               <w:keepNext w:val="0"/>
               <w:keepLines w:val="0"/>
+              <w:pageBreakBefore w:val="0"/>
               <w:widowControl w:val="0"/>
               <w:pBdr>
                 <w:top w:space="0" w:sz="0" w:val="nil"/>
@@ -4922,6 +5007,7 @@
             <w:pPr>
               <w:keepNext w:val="0"/>
               <w:keepLines w:val="0"/>
+              <w:pageBreakBefore w:val="0"/>
               <w:widowControl w:val="0"/>
               <w:pBdr>
                 <w:top w:space="0" w:sz="0" w:val="nil"/>
@@ -4947,6 +5033,7 @@
             <w:pPr>
               <w:keepNext w:val="0"/>
               <w:keepLines w:val="0"/>
+              <w:pageBreakBefore w:val="0"/>
               <w:widowControl w:val="0"/>
               <w:pBdr>
                 <w:top w:space="0" w:sz="0" w:val="nil"/>
@@ -4972,6 +5059,7 @@
             <w:pPr>
               <w:keepNext w:val="0"/>
               <w:keepLines w:val="0"/>
+              <w:pageBreakBefore w:val="0"/>
               <w:widowControl w:val="0"/>
               <w:pBdr>
                 <w:top w:space="0" w:sz="0" w:val="nil"/>
@@ -4997,6 +5085,7 @@
             <w:pPr>
               <w:keepNext w:val="0"/>
               <w:keepLines w:val="0"/>
+              <w:pageBreakBefore w:val="0"/>
               <w:widowControl w:val="0"/>
               <w:pBdr>
                 <w:top w:space="0" w:sz="0" w:val="nil"/>
@@ -5022,6 +5111,7 @@
             <w:pPr>
               <w:keepNext w:val="0"/>
               <w:keepLines w:val="0"/>
+              <w:pageBreakBefore w:val="0"/>
               <w:widowControl w:val="0"/>
               <w:pBdr>
                 <w:top w:space="0" w:sz="0" w:val="nil"/>
@@ -5047,6 +5137,7 @@
             <w:pPr>
               <w:keepNext w:val="0"/>
               <w:keepLines w:val="0"/>
+              <w:pageBreakBefore w:val="0"/>
               <w:widowControl w:val="0"/>
               <w:pBdr>
                 <w:top w:space="0" w:sz="0" w:val="nil"/>
@@ -5072,6 +5163,7 @@
             <w:pPr>
               <w:keepNext w:val="0"/>
               <w:keepLines w:val="0"/>
+              <w:pageBreakBefore w:val="0"/>
               <w:widowControl w:val="0"/>
               <w:pBdr>
                 <w:top w:space="0" w:sz="0" w:val="nil"/>
@@ -5097,6 +5189,7 @@
             <w:pPr>
               <w:keepNext w:val="0"/>
               <w:keepLines w:val="0"/>
+              <w:pageBreakBefore w:val="0"/>
               <w:widowControl w:val="0"/>
               <w:pBdr>
                 <w:top w:space="0" w:sz="0" w:val="nil"/>
@@ -5122,6 +5215,7 @@
             <w:pPr>
               <w:keepNext w:val="0"/>
               <w:keepLines w:val="0"/>
+              <w:pageBreakBefore w:val="0"/>
               <w:widowControl w:val="0"/>
               <w:pBdr>
                 <w:top w:space="0" w:sz="0" w:val="nil"/>
@@ -5147,6 +5241,7 @@
             <w:pPr>
               <w:keepNext w:val="0"/>
               <w:keepLines w:val="0"/>
+              <w:pageBreakBefore w:val="0"/>
               <w:widowControl w:val="0"/>
               <w:pBdr>
                 <w:top w:space="0" w:sz="0" w:val="nil"/>
@@ -5172,6 +5267,7 @@
             <w:pPr>
               <w:keepNext w:val="0"/>
               <w:keepLines w:val="0"/>
+              <w:pageBreakBefore w:val="0"/>
               <w:widowControl w:val="0"/>
               <w:pBdr>
                 <w:top w:space="0" w:sz="0" w:val="nil"/>
@@ -5197,6 +5293,7 @@
             <w:pPr>
               <w:keepNext w:val="0"/>
               <w:keepLines w:val="0"/>
+              <w:pageBreakBefore w:val="0"/>
               <w:widowControl w:val="0"/>
               <w:pBdr>
                 <w:top w:space="0" w:sz="0" w:val="nil"/>
@@ -5222,6 +5319,7 @@
             <w:pPr>
               <w:keepNext w:val="0"/>
               <w:keepLines w:val="0"/>
+              <w:pageBreakBefore w:val="0"/>
               <w:widowControl w:val="0"/>
               <w:pBdr>
                 <w:top w:space="0" w:sz="0" w:val="nil"/>
@@ -5247,6 +5345,7 @@
             <w:pPr>
               <w:keepNext w:val="0"/>
               <w:keepLines w:val="0"/>
+              <w:pageBreakBefore w:val="0"/>
               <w:widowControl w:val="0"/>
               <w:pBdr>
                 <w:top w:space="0" w:sz="0" w:val="nil"/>
@@ -5272,6 +5371,7 @@
             <w:pPr>
               <w:keepNext w:val="0"/>
               <w:keepLines w:val="0"/>
+              <w:pageBreakBefore w:val="0"/>
               <w:widowControl w:val="0"/>
               <w:pBdr>
                 <w:top w:space="0" w:sz="0" w:val="nil"/>
@@ -5297,6 +5397,7 @@
             <w:pPr>
               <w:keepNext w:val="0"/>
               <w:keepLines w:val="0"/>
+              <w:pageBreakBefore w:val="0"/>
               <w:widowControl w:val="0"/>
               <w:pBdr>
                 <w:top w:space="0" w:sz="0" w:val="nil"/>
@@ -5322,6 +5423,7 @@
             <w:pPr>
               <w:keepNext w:val="0"/>
               <w:keepLines w:val="0"/>
+              <w:pageBreakBefore w:val="0"/>
               <w:widowControl w:val="0"/>
               <w:pBdr>
                 <w:top w:space="0" w:sz="0" w:val="nil"/>
@@ -5347,6 +5449,7 @@
             <w:pPr>
               <w:keepNext w:val="0"/>
               <w:keepLines w:val="0"/>
+              <w:pageBreakBefore w:val="0"/>
               <w:widowControl w:val="0"/>
               <w:pBdr>
                 <w:top w:space="0" w:sz="0" w:val="nil"/>
@@ -5372,6 +5475,7 @@
             <w:pPr>
               <w:keepNext w:val="0"/>
               <w:keepLines w:val="0"/>
+              <w:pageBreakBefore w:val="0"/>
               <w:widowControl w:val="0"/>
               <w:pBdr>
                 <w:top w:space="0" w:sz="0" w:val="nil"/>
@@ -5397,6 +5501,7 @@
             <w:pPr>
               <w:keepNext w:val="0"/>
               <w:keepLines w:val="0"/>
+              <w:pageBreakBefore w:val="0"/>
               <w:widowControl w:val="0"/>
               <w:pBdr>
                 <w:top w:space="0" w:sz="0" w:val="nil"/>
@@ -5422,6 +5527,7 @@
             <w:pPr>
               <w:keepNext w:val="0"/>
               <w:keepLines w:val="0"/>
+              <w:pageBreakBefore w:val="0"/>
               <w:widowControl w:val="0"/>
               <w:pBdr>
                 <w:top w:space="0" w:sz="0" w:val="nil"/>
@@ -5447,6 +5553,7 @@
             <w:pPr>
               <w:keepNext w:val="0"/>
               <w:keepLines w:val="0"/>
+              <w:pageBreakBefore w:val="0"/>
               <w:widowControl w:val="0"/>
               <w:pBdr>
                 <w:top w:space="0" w:sz="0" w:val="nil"/>
@@ -5472,6 +5579,7 @@
             <w:pPr>
               <w:keepNext w:val="0"/>
               <w:keepLines w:val="0"/>
+              <w:pageBreakBefore w:val="0"/>
               <w:widowControl w:val="0"/>
               <w:pBdr>
                 <w:top w:space="0" w:sz="0" w:val="nil"/>
@@ -5497,6 +5605,7 @@
             <w:pPr>
               <w:keepNext w:val="0"/>
               <w:keepLines w:val="0"/>
+              <w:pageBreakBefore w:val="0"/>
               <w:widowControl w:val="0"/>
               <w:pBdr>
                 <w:top w:space="0" w:sz="0" w:val="nil"/>
@@ -5522,6 +5631,7 @@
             <w:pPr>
               <w:keepNext w:val="0"/>
               <w:keepLines w:val="0"/>
+              <w:pageBreakBefore w:val="0"/>
               <w:widowControl w:val="0"/>
               <w:pBdr>
                 <w:top w:space="0" w:sz="0" w:val="nil"/>
@@ -5547,6 +5657,7 @@
             <w:pPr>
               <w:keepNext w:val="0"/>
               <w:keepLines w:val="0"/>
+              <w:pageBreakBefore w:val="0"/>
               <w:widowControl w:val="0"/>
               <w:pBdr>
                 <w:top w:space="0" w:sz="0" w:val="nil"/>
@@ -5572,6 +5683,7 @@
             <w:pPr>
               <w:keepNext w:val="0"/>
               <w:keepLines w:val="0"/>
+              <w:pageBreakBefore w:val="0"/>
               <w:widowControl w:val="0"/>
               <w:pBdr>
                 <w:top w:space="0" w:sz="0" w:val="nil"/>
@@ -5597,6 +5709,7 @@
             <w:pPr>
               <w:keepNext w:val="0"/>
               <w:keepLines w:val="0"/>
+              <w:pageBreakBefore w:val="0"/>
               <w:widowControl w:val="0"/>
               <w:pBdr>
                 <w:top w:space="0" w:sz="0" w:val="nil"/>
@@ -5622,6 +5735,7 @@
             <w:pPr>
               <w:keepNext w:val="0"/>
               <w:keepLines w:val="0"/>
+              <w:pageBreakBefore w:val="0"/>
               <w:widowControl w:val="0"/>
               <w:pBdr>
                 <w:top w:space="0" w:sz="0" w:val="nil"/>
@@ -5647,6 +5761,7 @@
             <w:pPr>
               <w:keepNext w:val="0"/>
               <w:keepLines w:val="0"/>
+              <w:pageBreakBefore w:val="0"/>
               <w:widowControl w:val="0"/>
               <w:pBdr>
                 <w:top w:space="0" w:sz="0" w:val="nil"/>
@@ -5672,6 +5787,7 @@
             <w:pPr>
               <w:keepNext w:val="0"/>
               <w:keepLines w:val="0"/>
+              <w:pageBreakBefore w:val="0"/>
               <w:widowControl w:val="0"/>
               <w:pBdr>
                 <w:top w:space="0" w:sz="0" w:val="nil"/>
@@ -5697,6 +5813,7 @@
             <w:pPr>
               <w:keepNext w:val="0"/>
               <w:keepLines w:val="0"/>
+              <w:pageBreakBefore w:val="0"/>
               <w:widowControl w:val="0"/>
               <w:pBdr>
                 <w:top w:space="0" w:sz="0" w:val="nil"/>
@@ -5722,6 +5839,7 @@
             <w:pPr>
               <w:keepNext w:val="0"/>
               <w:keepLines w:val="0"/>
+              <w:pageBreakBefore w:val="0"/>
               <w:widowControl w:val="0"/>
               <w:pBdr>
                 <w:top w:space="0" w:sz="0" w:val="nil"/>
@@ -5747,6 +5865,7 @@
             <w:pPr>
               <w:keepNext w:val="0"/>
               <w:keepLines w:val="0"/>
+              <w:pageBreakBefore w:val="0"/>
               <w:widowControl w:val="0"/>
               <w:pBdr>
                 <w:top w:space="0" w:sz="0" w:val="nil"/>
@@ -5772,6 +5891,7 @@
             <w:pPr>
               <w:keepNext w:val="0"/>
               <w:keepLines w:val="0"/>
+              <w:pageBreakBefore w:val="0"/>
               <w:widowControl w:val="0"/>
               <w:pBdr>
                 <w:top w:space="0" w:sz="0" w:val="nil"/>
@@ -5797,6 +5917,7 @@
             <w:pPr>
               <w:keepNext w:val="0"/>
               <w:keepLines w:val="0"/>
+              <w:pageBreakBefore w:val="0"/>
               <w:widowControl w:val="0"/>
               <w:pBdr>
                 <w:top w:space="0" w:sz="0" w:val="nil"/>
@@ -5822,6 +5943,7 @@
             <w:pPr>
               <w:keepNext w:val="0"/>
               <w:keepLines w:val="0"/>
+              <w:pageBreakBefore w:val="0"/>
               <w:widowControl w:val="0"/>
               <w:pBdr>
                 <w:top w:space="0" w:sz="0" w:val="nil"/>
@@ -5847,6 +5969,7 @@
             <w:pPr>
               <w:keepNext w:val="0"/>
               <w:keepLines w:val="0"/>
+              <w:pageBreakBefore w:val="0"/>
               <w:widowControl w:val="0"/>
               <w:pBdr>
                 <w:top w:space="0" w:sz="0" w:val="nil"/>
@@ -5872,6 +5995,7 @@
             <w:pPr>
               <w:keepNext w:val="0"/>
               <w:keepLines w:val="0"/>
+              <w:pageBreakBefore w:val="0"/>
               <w:widowControl w:val="0"/>
               <w:pBdr>
                 <w:top w:space="0" w:sz="0" w:val="nil"/>
@@ -5897,6 +6021,7 @@
             <w:pPr>
               <w:keepNext w:val="0"/>
               <w:keepLines w:val="0"/>
+              <w:pageBreakBefore w:val="0"/>
               <w:widowControl w:val="0"/>
               <w:pBdr>
                 <w:top w:space="0" w:sz="0" w:val="nil"/>
@@ -5922,6 +6047,7 @@
             <w:pPr>
               <w:keepNext w:val="0"/>
               <w:keepLines w:val="0"/>
+              <w:pageBreakBefore w:val="0"/>
               <w:widowControl w:val="0"/>
               <w:pBdr>
                 <w:top w:space="0" w:sz="0" w:val="nil"/>
@@ -5947,6 +6073,7 @@
             <w:pPr>
               <w:keepNext w:val="0"/>
               <w:keepLines w:val="0"/>
+              <w:pageBreakBefore w:val="0"/>
               <w:widowControl w:val="0"/>
               <w:pBdr>
                 <w:top w:space="0" w:sz="0" w:val="nil"/>
@@ -5972,6 +6099,7 @@
             <w:pPr>
               <w:keepNext w:val="0"/>
               <w:keepLines w:val="0"/>
+              <w:pageBreakBefore w:val="0"/>
               <w:widowControl w:val="0"/>
               <w:pBdr>
                 <w:top w:space="0" w:sz="0" w:val="nil"/>
@@ -5997,6 +6125,7 @@
             <w:pPr>
               <w:keepNext w:val="0"/>
               <w:keepLines w:val="0"/>
+              <w:pageBreakBefore w:val="0"/>
               <w:widowControl w:val="0"/>
               <w:pBdr>
                 <w:top w:space="0" w:sz="0" w:val="nil"/>
@@ -6022,6 +6151,7 @@
             <w:pPr>
               <w:keepNext w:val="0"/>
               <w:keepLines w:val="0"/>
+              <w:pageBreakBefore w:val="0"/>
               <w:widowControl w:val="0"/>
               <w:pBdr>
                 <w:top w:space="0" w:sz="0" w:val="nil"/>
@@ -6047,6 +6177,7 @@
             <w:pPr>
               <w:keepNext w:val="0"/>
               <w:keepLines w:val="0"/>
+              <w:pageBreakBefore w:val="0"/>
               <w:widowControl w:val="0"/>
               <w:pBdr>
                 <w:top w:space="0" w:sz="0" w:val="nil"/>
@@ -6072,6 +6203,7 @@
             <w:pPr>
               <w:keepNext w:val="0"/>
               <w:keepLines w:val="0"/>
+              <w:pageBreakBefore w:val="0"/>
               <w:widowControl w:val="0"/>
               <w:pBdr>
                 <w:top w:space="0" w:sz="0" w:val="nil"/>
@@ -6097,6 +6229,7 @@
             <w:pPr>
               <w:keepNext w:val="0"/>
               <w:keepLines w:val="0"/>
+              <w:pageBreakBefore w:val="0"/>
               <w:widowControl w:val="0"/>
               <w:pBdr>
                 <w:top w:space="0" w:sz="0" w:val="nil"/>
@@ -6122,6 +6255,7 @@
             <w:pPr>
               <w:keepNext w:val="0"/>
               <w:keepLines w:val="0"/>
+              <w:pageBreakBefore w:val="0"/>
               <w:widowControl w:val="0"/>
               <w:pBdr>
                 <w:top w:space="0" w:sz="0" w:val="nil"/>
@@ -6147,6 +6281,7 @@
             <w:pPr>
               <w:keepNext w:val="0"/>
               <w:keepLines w:val="0"/>
+              <w:pageBreakBefore w:val="0"/>
               <w:widowControl w:val="0"/>
               <w:pBdr>
                 <w:top w:space="0" w:sz="0" w:val="nil"/>
@@ -6172,6 +6307,7 @@
             <w:pPr>
               <w:keepNext w:val="0"/>
               <w:keepLines w:val="0"/>
+              <w:pageBreakBefore w:val="0"/>
               <w:widowControl w:val="0"/>
               <w:pBdr>
                 <w:top w:space="0" w:sz="0" w:val="nil"/>
@@ -6197,6 +6333,7 @@
             <w:pPr>
               <w:keepNext w:val="0"/>
               <w:keepLines w:val="0"/>
+              <w:pageBreakBefore w:val="0"/>
               <w:widowControl w:val="0"/>
               <w:pBdr>
                 <w:top w:space="0" w:sz="0" w:val="nil"/>
@@ -6222,6 +6359,7 @@
             <w:pPr>
               <w:keepNext w:val="0"/>
               <w:keepLines w:val="0"/>
+              <w:pageBreakBefore w:val="0"/>
               <w:widowControl w:val="0"/>
               <w:pBdr>
                 <w:top w:space="0" w:sz="0" w:val="nil"/>
@@ -6247,6 +6385,7 @@
             <w:pPr>
               <w:keepNext w:val="0"/>
               <w:keepLines w:val="0"/>
+              <w:pageBreakBefore w:val="0"/>
               <w:widowControl w:val="0"/>
               <w:pBdr>
                 <w:top w:space="0" w:sz="0" w:val="nil"/>
@@ -6272,6 +6411,7 @@
             <w:pPr>
               <w:keepNext w:val="0"/>
               <w:keepLines w:val="0"/>
+              <w:pageBreakBefore w:val="0"/>
               <w:widowControl w:val="0"/>
               <w:pBdr>
                 <w:top w:space="0" w:sz="0" w:val="nil"/>
@@ -6297,6 +6437,7 @@
             <w:pPr>
               <w:keepNext w:val="0"/>
               <w:keepLines w:val="0"/>
+              <w:pageBreakBefore w:val="0"/>
               <w:widowControl w:val="0"/>
               <w:pBdr>
                 <w:top w:space="0" w:sz="0" w:val="nil"/>
@@ -6322,6 +6463,7 @@
             <w:pPr>
               <w:keepNext w:val="0"/>
               <w:keepLines w:val="0"/>
+              <w:pageBreakBefore w:val="0"/>
               <w:widowControl w:val="0"/>
               <w:pBdr>
                 <w:top w:space="0" w:sz="0" w:val="nil"/>
@@ -6347,6 +6489,7 @@
             <w:pPr>
               <w:keepNext w:val="0"/>
               <w:keepLines w:val="0"/>
+              <w:pageBreakBefore w:val="0"/>
               <w:widowControl w:val="0"/>
               <w:pBdr>
                 <w:top w:space="0" w:sz="0" w:val="nil"/>
@@ -6372,6 +6515,7 @@
             <w:pPr>
               <w:keepNext w:val="0"/>
               <w:keepLines w:val="0"/>
+              <w:pageBreakBefore w:val="0"/>
               <w:widowControl w:val="0"/>
               <w:pBdr>
                 <w:top w:space="0" w:sz="0" w:val="nil"/>
@@ -6397,6 +6541,7 @@
             <w:pPr>
               <w:keepNext w:val="0"/>
               <w:keepLines w:val="0"/>
+              <w:pageBreakBefore w:val="0"/>
               <w:widowControl w:val="0"/>
               <w:pBdr>
                 <w:top w:space="0" w:sz="0" w:val="nil"/>
@@ -6422,6 +6567,7 @@
             <w:pPr>
               <w:keepNext w:val="0"/>
               <w:keepLines w:val="0"/>
+              <w:pageBreakBefore w:val="0"/>
               <w:widowControl w:val="0"/>
               <w:pBdr>
                 <w:top w:space="0" w:sz="0" w:val="nil"/>
@@ -6447,6 +6593,7 @@
             <w:pPr>
               <w:keepNext w:val="0"/>
               <w:keepLines w:val="0"/>
+              <w:pageBreakBefore w:val="0"/>
               <w:widowControl w:val="0"/>
               <w:pBdr>
                 <w:top w:space="0" w:sz="0" w:val="nil"/>
@@ -6472,6 +6619,7 @@
             <w:pPr>
               <w:keepNext w:val="0"/>
               <w:keepLines w:val="0"/>
+              <w:pageBreakBefore w:val="0"/>
               <w:widowControl w:val="0"/>
               <w:pBdr>
                 <w:top w:space="0" w:sz="0" w:val="nil"/>
@@ -6497,6 +6645,7 @@
             <w:pPr>
               <w:keepNext w:val="0"/>
               <w:keepLines w:val="0"/>
+              <w:pageBreakBefore w:val="0"/>
               <w:widowControl w:val="0"/>
               <w:pBdr>
                 <w:top w:space="0" w:sz="0" w:val="nil"/>
@@ -6522,6 +6671,7 @@
             <w:pPr>
               <w:keepNext w:val="0"/>
               <w:keepLines w:val="0"/>
+              <w:pageBreakBefore w:val="0"/>
               <w:widowControl w:val="0"/>
               <w:pBdr>
                 <w:top w:space="0" w:sz="0" w:val="nil"/>
@@ -6547,6 +6697,7 @@
             <w:pPr>
               <w:keepNext w:val="0"/>
               <w:keepLines w:val="0"/>
+              <w:pageBreakBefore w:val="0"/>
               <w:widowControl w:val="0"/>
               <w:pBdr>
                 <w:top w:space="0" w:sz="0" w:val="nil"/>
@@ -6572,6 +6723,7 @@
             <w:pPr>
               <w:keepNext w:val="0"/>
               <w:keepLines w:val="0"/>
+              <w:pageBreakBefore w:val="0"/>
               <w:widowControl w:val="0"/>
               <w:pBdr>
                 <w:top w:space="0" w:sz="0" w:val="nil"/>
@@ -6597,6 +6749,7 @@
             <w:pPr>
               <w:keepNext w:val="0"/>
               <w:keepLines w:val="0"/>
+              <w:pageBreakBefore w:val="0"/>
               <w:widowControl w:val="0"/>
               <w:pBdr>
                 <w:top w:space="0" w:sz="0" w:val="nil"/>
@@ -6622,6 +6775,7 @@
             <w:pPr>
               <w:keepNext w:val="0"/>
               <w:keepLines w:val="0"/>
+              <w:pageBreakBefore w:val="0"/>
               <w:widowControl w:val="0"/>
               <w:pBdr>
                 <w:top w:space="0" w:sz="0" w:val="nil"/>
@@ -6647,6 +6801,7 @@
             <w:pPr>
               <w:keepNext w:val="0"/>
               <w:keepLines w:val="0"/>
+              <w:pageBreakBefore w:val="0"/>
               <w:widowControl w:val="0"/>
               <w:pBdr>
                 <w:top w:space="0" w:sz="0" w:val="nil"/>
@@ -6672,6 +6827,7 @@
             <w:pPr>
               <w:keepNext w:val="0"/>
               <w:keepLines w:val="0"/>
+              <w:pageBreakBefore w:val="0"/>
               <w:widowControl w:val="0"/>
               <w:pBdr>
                 <w:top w:space="0" w:sz="0" w:val="nil"/>
@@ -6697,6 +6853,7 @@
             <w:pPr>
               <w:keepNext w:val="0"/>
               <w:keepLines w:val="0"/>
+              <w:pageBreakBefore w:val="0"/>
               <w:widowControl w:val="0"/>
               <w:pBdr>
                 <w:top w:space="0" w:sz="0" w:val="nil"/>
@@ -6722,6 +6879,7 @@
             <w:pPr>
               <w:keepNext w:val="0"/>
               <w:keepLines w:val="0"/>
+              <w:pageBreakBefore w:val="0"/>
               <w:widowControl w:val="0"/>
               <w:pBdr>
                 <w:top w:space="0" w:sz="0" w:val="nil"/>
@@ -6747,6 +6905,7 @@
             <w:pPr>
               <w:keepNext w:val="0"/>
               <w:keepLines w:val="0"/>
+              <w:pageBreakBefore w:val="0"/>
               <w:widowControl w:val="0"/>
               <w:pBdr>
                 <w:top w:space="0" w:sz="0" w:val="nil"/>
@@ -6772,6 +6931,7 @@
             <w:pPr>
               <w:keepNext w:val="0"/>
               <w:keepLines w:val="0"/>
+              <w:pageBreakBefore w:val="0"/>
               <w:widowControl w:val="0"/>
               <w:pBdr>
                 <w:top w:space="0" w:sz="0" w:val="nil"/>
@@ -6797,6 +6957,7 @@
             <w:pPr>
               <w:keepNext w:val="0"/>
               <w:keepLines w:val="0"/>
+              <w:pageBreakBefore w:val="0"/>
               <w:widowControl w:val="0"/>
               <w:pBdr>
                 <w:top w:space="0" w:sz="0" w:val="nil"/>
@@ -6822,6 +6983,7 @@
             <w:pPr>
               <w:keepNext w:val="0"/>
               <w:keepLines w:val="0"/>
+              <w:pageBreakBefore w:val="0"/>
               <w:widowControl w:val="0"/>
               <w:pBdr>
                 <w:top w:space="0" w:sz="0" w:val="nil"/>
@@ -6847,6 +7009,7 @@
             <w:pPr>
               <w:keepNext w:val="0"/>
               <w:keepLines w:val="0"/>
+              <w:pageBreakBefore w:val="0"/>
               <w:widowControl w:val="0"/>
               <w:pBdr>
                 <w:top w:space="0" w:sz="0" w:val="nil"/>
@@ -6872,6 +7035,7 @@
             <w:pPr>
               <w:keepNext w:val="0"/>
               <w:keepLines w:val="0"/>
+              <w:pageBreakBefore w:val="0"/>
               <w:widowControl w:val="0"/>
               <w:pBdr>
                 <w:top w:space="0" w:sz="0" w:val="nil"/>
@@ -6897,6 +7061,7 @@
             <w:pPr>
               <w:keepNext w:val="0"/>
               <w:keepLines w:val="0"/>
+              <w:pageBreakBefore w:val="0"/>
               <w:widowControl w:val="0"/>
               <w:pBdr>
                 <w:top w:space="0" w:sz="0" w:val="nil"/>
@@ -6922,6 +7087,7 @@
             <w:pPr>
               <w:keepNext w:val="0"/>
               <w:keepLines w:val="0"/>
+              <w:pageBreakBefore w:val="0"/>
               <w:widowControl w:val="0"/>
               <w:pBdr>
                 <w:top w:space="0" w:sz="0" w:val="nil"/>
@@ -6947,6 +7113,7 @@
             <w:pPr>
               <w:keepNext w:val="0"/>
               <w:keepLines w:val="0"/>
+              <w:pageBreakBefore w:val="0"/>
               <w:widowControl w:val="0"/>
               <w:pBdr>
                 <w:top w:space="0" w:sz="0" w:val="nil"/>
@@ -6972,6 +7139,7 @@
             <w:pPr>
               <w:keepNext w:val="0"/>
               <w:keepLines w:val="0"/>
+              <w:pageBreakBefore w:val="0"/>
               <w:widowControl w:val="0"/>
               <w:pBdr>
                 <w:top w:space="0" w:sz="0" w:val="nil"/>
@@ -6997,6 +7165,7 @@
             <w:pPr>
               <w:keepNext w:val="0"/>
               <w:keepLines w:val="0"/>
+              <w:pageBreakBefore w:val="0"/>
               <w:widowControl w:val="0"/>
               <w:pBdr>
                 <w:top w:space="0" w:sz="0" w:val="nil"/>
@@ -7022,6 +7191,7 @@
             <w:pPr>
               <w:keepNext w:val="0"/>
               <w:keepLines w:val="0"/>
+              <w:pageBreakBefore w:val="0"/>
               <w:widowControl w:val="0"/>
               <w:pBdr>
                 <w:top w:space="0" w:sz="0" w:val="nil"/>
@@ -7047,6 +7217,7 @@
             <w:pPr>
               <w:keepNext w:val="0"/>
               <w:keepLines w:val="0"/>
+              <w:pageBreakBefore w:val="0"/>
               <w:widowControl w:val="0"/>
               <w:pBdr>
                 <w:top w:space="0" w:sz="0" w:val="nil"/>
@@ -7072,6 +7243,7 @@
             <w:pPr>
               <w:keepNext w:val="0"/>
               <w:keepLines w:val="0"/>
+              <w:pageBreakBefore w:val="0"/>
               <w:widowControl w:val="0"/>
               <w:pBdr>
                 <w:top w:space="0" w:sz="0" w:val="nil"/>
@@ -7097,6 +7269,7 @@
             <w:pPr>
               <w:keepNext w:val="0"/>
               <w:keepLines w:val="0"/>
+              <w:pageBreakBefore w:val="0"/>
               <w:widowControl w:val="0"/>
               <w:pBdr>
                 <w:top w:space="0" w:sz="0" w:val="nil"/>
@@ -7122,6 +7295,7 @@
             <w:pPr>
               <w:keepNext w:val="0"/>
               <w:keepLines w:val="0"/>
+              <w:pageBreakBefore w:val="0"/>
               <w:widowControl w:val="0"/>
               <w:pBdr>
                 <w:top w:space="0" w:sz="0" w:val="nil"/>
@@ -7147,6 +7321,7 @@
             <w:pPr>
               <w:keepNext w:val="0"/>
               <w:keepLines w:val="0"/>
+              <w:pageBreakBefore w:val="0"/>
               <w:widowControl w:val="0"/>
               <w:pBdr>
                 <w:top w:space="0" w:sz="0" w:val="nil"/>
@@ -7172,6 +7347,7 @@
             <w:pPr>
               <w:keepNext w:val="0"/>
               <w:keepLines w:val="0"/>
+              <w:pageBreakBefore w:val="0"/>
               <w:widowControl w:val="0"/>
               <w:pBdr>
                 <w:top w:space="0" w:sz="0" w:val="nil"/>
@@ -7197,6 +7373,7 @@
             <w:pPr>
               <w:keepNext w:val="0"/>
               <w:keepLines w:val="0"/>
+              <w:pageBreakBefore w:val="0"/>
               <w:widowControl w:val="0"/>
               <w:pBdr>
                 <w:top w:space="0" w:sz="0" w:val="nil"/>
@@ -7222,6 +7399,7 @@
             <w:pPr>
               <w:keepNext w:val="0"/>
               <w:keepLines w:val="0"/>
+              <w:pageBreakBefore w:val="0"/>
               <w:widowControl w:val="0"/>
               <w:pBdr>
                 <w:top w:space="0" w:sz="0" w:val="nil"/>
@@ -7247,6 +7425,7 @@
             <w:pPr>
               <w:keepNext w:val="0"/>
               <w:keepLines w:val="0"/>
+              <w:pageBreakBefore w:val="0"/>
               <w:widowControl w:val="0"/>
               <w:pBdr>
                 <w:top w:space="0" w:sz="0" w:val="nil"/>
@@ -7272,6 +7451,7 @@
             <w:pPr>
               <w:keepNext w:val="0"/>
               <w:keepLines w:val="0"/>
+              <w:pageBreakBefore w:val="0"/>
               <w:widowControl w:val="0"/>
               <w:pBdr>
                 <w:top w:space="0" w:sz="0" w:val="nil"/>
@@ -7297,6 +7477,7 @@
             <w:pPr>
               <w:keepNext w:val="0"/>
               <w:keepLines w:val="0"/>
+              <w:pageBreakBefore w:val="0"/>
               <w:widowControl w:val="0"/>
               <w:pBdr>
                 <w:top w:space="0" w:sz="0" w:val="nil"/>
@@ -7322,6 +7503,7 @@
             <w:pPr>
               <w:keepNext w:val="0"/>
               <w:keepLines w:val="0"/>
+              <w:pageBreakBefore w:val="0"/>
               <w:widowControl w:val="0"/>
               <w:pBdr>
                 <w:top w:space="0" w:sz="0" w:val="nil"/>
@@ -7347,6 +7529,7 @@
             <w:pPr>
               <w:keepNext w:val="0"/>
               <w:keepLines w:val="0"/>
+              <w:pageBreakBefore w:val="0"/>
               <w:widowControl w:val="0"/>
               <w:pBdr>
                 <w:top w:space="0" w:sz="0" w:val="nil"/>
@@ -7372,6 +7555,7 @@
             <w:pPr>
               <w:keepNext w:val="0"/>
               <w:keepLines w:val="0"/>
+              <w:pageBreakBefore w:val="0"/>
               <w:widowControl w:val="0"/>
               <w:pBdr>
                 <w:top w:space="0" w:sz="0" w:val="nil"/>
@@ -7397,6 +7581,7 @@
             <w:pPr>
               <w:keepNext w:val="0"/>
               <w:keepLines w:val="0"/>
+              <w:pageBreakBefore w:val="0"/>
               <w:widowControl w:val="0"/>
               <w:pBdr>
                 <w:top w:space="0" w:sz="0" w:val="nil"/>
@@ -7422,6 +7607,7 @@
             <w:pPr>
               <w:keepNext w:val="0"/>
               <w:keepLines w:val="0"/>
+              <w:pageBreakBefore w:val="0"/>
               <w:widowControl w:val="0"/>
               <w:pBdr>
                 <w:top w:space="0" w:sz="0" w:val="nil"/>
@@ -7447,6 +7633,7 @@
             <w:pPr>
               <w:keepNext w:val="0"/>
               <w:keepLines w:val="0"/>
+              <w:pageBreakBefore w:val="0"/>
               <w:widowControl w:val="0"/>
               <w:pBdr>
                 <w:top w:space="0" w:sz="0" w:val="nil"/>
@@ -7472,6 +7659,7 @@
             <w:pPr>
               <w:keepNext w:val="0"/>
               <w:keepLines w:val="0"/>
+              <w:pageBreakBefore w:val="0"/>
               <w:widowControl w:val="0"/>
               <w:pBdr>
                 <w:top w:space="0" w:sz="0" w:val="nil"/>
@@ -7497,6 +7685,7 @@
             <w:pPr>
               <w:keepNext w:val="0"/>
               <w:keepLines w:val="0"/>
+              <w:pageBreakBefore w:val="0"/>
               <w:widowControl w:val="0"/>
               <w:pBdr>
                 <w:top w:space="0" w:sz="0" w:val="nil"/>
@@ -7522,6 +7711,7 @@
             <w:pPr>
               <w:keepNext w:val="0"/>
               <w:keepLines w:val="0"/>
+              <w:pageBreakBefore w:val="0"/>
               <w:widowControl w:val="0"/>
               <w:pBdr>
                 <w:top w:space="0" w:sz="0" w:val="nil"/>
@@ -7547,6 +7737,7 @@
             <w:pPr>
               <w:keepNext w:val="0"/>
               <w:keepLines w:val="0"/>
+              <w:pageBreakBefore w:val="0"/>
               <w:widowControl w:val="0"/>
               <w:pBdr>
                 <w:top w:space="0" w:sz="0" w:val="nil"/>
@@ -7572,6 +7763,7 @@
             <w:pPr>
               <w:keepNext w:val="0"/>
               <w:keepLines w:val="0"/>
+              <w:pageBreakBefore w:val="0"/>
               <w:widowControl w:val="0"/>
               <w:pBdr>
                 <w:top w:space="0" w:sz="0" w:val="nil"/>
@@ -7597,6 +7789,7 @@
             <w:pPr>
               <w:keepNext w:val="0"/>
               <w:keepLines w:val="0"/>
+              <w:pageBreakBefore w:val="0"/>
               <w:widowControl w:val="0"/>
               <w:pBdr>
                 <w:top w:space="0" w:sz="0" w:val="nil"/>
@@ -7622,6 +7815,7 @@
             <w:pPr>
               <w:keepNext w:val="0"/>
               <w:keepLines w:val="0"/>
+              <w:pageBreakBefore w:val="0"/>
               <w:widowControl w:val="0"/>
               <w:pBdr>
                 <w:top w:space="0" w:sz="0" w:val="nil"/>
@@ -7647,6 +7841,7 @@
             <w:pPr>
               <w:keepNext w:val="0"/>
               <w:keepLines w:val="0"/>
+              <w:pageBreakBefore w:val="0"/>
               <w:widowControl w:val="0"/>
               <w:pBdr>
                 <w:top w:space="0" w:sz="0" w:val="nil"/>
@@ -7672,6 +7867,7 @@
             <w:pPr>
               <w:keepNext w:val="0"/>
               <w:keepLines w:val="0"/>
+              <w:pageBreakBefore w:val="0"/>
               <w:widowControl w:val="0"/>
               <w:pBdr>
                 <w:top w:space="0" w:sz="0" w:val="nil"/>
@@ -7697,6 +7893,7 @@
             <w:pPr>
               <w:keepNext w:val="0"/>
               <w:keepLines w:val="0"/>
+              <w:pageBreakBefore w:val="0"/>
               <w:widowControl w:val="0"/>
               <w:pBdr>
                 <w:top w:space="0" w:sz="0" w:val="nil"/>
@@ -7722,6 +7919,7 @@
             <w:pPr>
               <w:keepNext w:val="0"/>
               <w:keepLines w:val="0"/>
+              <w:pageBreakBefore w:val="0"/>
               <w:widowControl w:val="0"/>
               <w:pBdr>
                 <w:top w:space="0" w:sz="0" w:val="nil"/>
@@ -7747,6 +7945,7 @@
             <w:pPr>
               <w:keepNext w:val="0"/>
               <w:keepLines w:val="0"/>
+              <w:pageBreakBefore w:val="0"/>
               <w:widowControl w:val="0"/>
               <w:pBdr>
                 <w:top w:space="0" w:sz="0" w:val="nil"/>
@@ -7772,6 +7971,7 @@
             <w:pPr>
               <w:keepNext w:val="0"/>
               <w:keepLines w:val="0"/>
+              <w:pageBreakBefore w:val="0"/>
               <w:widowControl w:val="0"/>
               <w:pBdr>
                 <w:top w:space="0" w:sz="0" w:val="nil"/>
@@ -7797,6 +7997,7 @@
             <w:pPr>
               <w:keepNext w:val="0"/>
               <w:keepLines w:val="0"/>
+              <w:pageBreakBefore w:val="0"/>
               <w:widowControl w:val="0"/>
               <w:pBdr>
                 <w:top w:space="0" w:sz="0" w:val="nil"/>
@@ -7822,6 +8023,7 @@
             <w:pPr>
               <w:keepNext w:val="0"/>
               <w:keepLines w:val="0"/>
+              <w:pageBreakBefore w:val="0"/>
               <w:widowControl w:val="0"/>
               <w:pBdr>
                 <w:top w:space="0" w:sz="0" w:val="nil"/>
@@ -7847,6 +8049,7 @@
             <w:pPr>
               <w:keepNext w:val="0"/>
               <w:keepLines w:val="0"/>
+              <w:pageBreakBefore w:val="0"/>
               <w:widowControl w:val="0"/>
               <w:pBdr>
                 <w:top w:space="0" w:sz="0" w:val="nil"/>
@@ -7872,6 +8075,7 @@
             <w:pPr>
               <w:keepNext w:val="0"/>
               <w:keepLines w:val="0"/>
+              <w:pageBreakBefore w:val="0"/>
               <w:widowControl w:val="0"/>
               <w:pBdr>
                 <w:top w:space="0" w:sz="0" w:val="nil"/>
@@ -7897,6 +8101,7 @@
             <w:pPr>
               <w:keepNext w:val="0"/>
               <w:keepLines w:val="0"/>
+              <w:pageBreakBefore w:val="0"/>
               <w:widowControl w:val="0"/>
               <w:pBdr>
                 <w:top w:space="0" w:sz="0" w:val="nil"/>
@@ -7922,6 +8127,7 @@
             <w:pPr>
               <w:keepNext w:val="0"/>
               <w:keepLines w:val="0"/>
+              <w:pageBreakBefore w:val="0"/>
               <w:widowControl w:val="0"/>
               <w:pBdr>
                 <w:top w:space="0" w:sz="0" w:val="nil"/>
@@ -7947,6 +8153,7 @@
             <w:pPr>
               <w:keepNext w:val="0"/>
               <w:keepLines w:val="0"/>
+              <w:pageBreakBefore w:val="0"/>
               <w:widowControl w:val="0"/>
               <w:pBdr>
                 <w:top w:space="0" w:sz="0" w:val="nil"/>
@@ -7972,6 +8179,7 @@
             <w:pPr>
               <w:keepNext w:val="0"/>
               <w:keepLines w:val="0"/>
+              <w:pageBreakBefore w:val="0"/>
               <w:widowControl w:val="0"/>
               <w:pBdr>
                 <w:top w:space="0" w:sz="0" w:val="nil"/>
@@ -7997,6 +8205,7 @@
             <w:pPr>
               <w:keepNext w:val="0"/>
               <w:keepLines w:val="0"/>
+              <w:pageBreakBefore w:val="0"/>
               <w:widowControl w:val="0"/>
               <w:pBdr>
                 <w:top w:space="0" w:sz="0" w:val="nil"/>
@@ -8022,6 +8231,7 @@
             <w:pPr>
               <w:keepNext w:val="0"/>
               <w:keepLines w:val="0"/>
+              <w:pageBreakBefore w:val="0"/>
               <w:widowControl w:val="0"/>
               <w:pBdr>
                 <w:top w:space="0" w:sz="0" w:val="nil"/>
@@ -8098,6 +8308,7 @@
     <w:pPr>
       <w:keepNext w:val="1"/>
       <w:keepLines w:val="1"/>
+      <w:pageBreakBefore w:val="0"/>
       <w:spacing w:after="120" w:before="400" w:lineRule="auto"/>
     </w:pPr>
     <w:rPr>
@@ -8112,6 +8323,7 @@
     <w:pPr>
       <w:keepNext w:val="1"/>
       <w:keepLines w:val="1"/>
+      <w:pageBreakBefore w:val="0"/>
       <w:spacing w:after="120" w:before="360" w:lineRule="auto"/>
     </w:pPr>
     <w:rPr>
@@ -8127,6 +8339,7 @@
     <w:pPr>
       <w:keepNext w:val="1"/>
       <w:keepLines w:val="1"/>
+      <w:pageBreakBefore w:val="0"/>
       <w:spacing w:after="80" w:before="320" w:lineRule="auto"/>
     </w:pPr>
     <w:rPr>
@@ -8143,6 +8356,7 @@
     <w:pPr>
       <w:keepNext w:val="1"/>
       <w:keepLines w:val="1"/>
+      <w:pageBreakBefore w:val="0"/>
       <w:spacing w:after="80" w:before="280" w:lineRule="auto"/>
     </w:pPr>
     <w:rPr>
@@ -8158,6 +8372,7 @@
     <w:pPr>
       <w:keepNext w:val="1"/>
       <w:keepLines w:val="1"/>
+      <w:pageBreakBefore w:val="0"/>
       <w:spacing w:after="80" w:before="240" w:lineRule="auto"/>
     </w:pPr>
     <w:rPr>
@@ -8173,6 +8388,7 @@
     <w:pPr>
       <w:keepNext w:val="1"/>
       <w:keepLines w:val="1"/>
+      <w:pageBreakBefore w:val="0"/>
       <w:spacing w:after="80" w:before="240" w:lineRule="auto"/>
     </w:pPr>
     <w:rPr>
@@ -8189,6 +8405,7 @@
     <w:pPr>
       <w:keepNext w:val="1"/>
       <w:keepLines w:val="1"/>
+      <w:pageBreakBefore w:val="0"/>
       <w:spacing w:after="60" w:before="0" w:lineRule="auto"/>
     </w:pPr>
     <w:rPr>
@@ -8203,6 +8420,7 @@
     <w:pPr>
       <w:keepNext w:val="1"/>
       <w:keepLines w:val="1"/>
+      <w:pageBreakBefore w:val="0"/>
       <w:spacing w:after="320" w:before="0" w:lineRule="auto"/>
     </w:pPr>
     <w:rPr>
